--- a/отчёты/ооп 10.docx
+++ b/отчёты/ооп 10.docx
@@ -400,16 +400,7 @@
           <w:szCs w:val="24"/>
           <w:lang w:val="ru-RU"/>
         </w:rPr>
-        <w:t xml:space="preserve">  </w:t>
-      </w:r>
-      <w:r>
-        <w:rPr>
-          <w:rFonts w:eastAsia="Times New Roman" w:cs="Times New Roman" w:ascii="Times New Roman" w:hAnsi="Times New Roman"/>
-          <w:sz w:val="24"/>
-          <w:szCs w:val="24"/>
-          <w:lang w:val="ru-RU"/>
-        </w:rPr>
-        <w:t>Сохранение данных в файле с использованием потоков</w:t>
+        <w:t xml:space="preserve">  Сохранение данных в файле с использованием потоков</w:t>
       </w:r>
     </w:p>
     <w:p>
@@ -780,7 +771,7 @@
     </w:p>
     <w:p>
       <w:pPr>
-        <w:pStyle w:val="Normal1"/>
+        <w:pStyle w:val="LOnormal3"/>
         <w:numPr>
           <w:ilvl w:val="0"/>
           <w:numId w:val="1"/>
@@ -803,7 +794,7 @@
     </w:p>
     <w:p>
       <w:pPr>
-        <w:pStyle w:val="Normal1"/>
+        <w:pStyle w:val="LOnormal3"/>
         <w:numPr>
           <w:ilvl w:val="0"/>
           <w:numId w:val="1"/>
@@ -826,7 +817,7 @@
     </w:p>
     <w:p>
       <w:pPr>
-        <w:pStyle w:val="Normal1"/>
+        <w:pStyle w:val="LOnormal3"/>
         <w:numPr>
           <w:ilvl w:val="0"/>
           <w:numId w:val="1"/>
@@ -849,7 +840,7 @@
     </w:p>
     <w:p>
       <w:pPr>
-        <w:pStyle w:val="Normal1"/>
+        <w:pStyle w:val="LOnormal3"/>
         <w:numPr>
           <w:ilvl w:val="0"/>
           <w:numId w:val="1"/>
@@ -872,7 +863,7 @@
     </w:p>
     <w:p>
       <w:pPr>
-        <w:pStyle w:val="Normal1"/>
+        <w:pStyle w:val="LOnormal3"/>
         <w:numPr>
           <w:ilvl w:val="0"/>
           <w:numId w:val="1"/>
@@ -895,7 +886,7 @@
     </w:p>
     <w:p>
       <w:pPr>
-        <w:pStyle w:val="Normal1"/>
+        <w:pStyle w:val="LOnormal3"/>
         <w:numPr>
           <w:ilvl w:val="0"/>
           <w:numId w:val="1"/>
@@ -918,7 +909,7 @@
     </w:p>
     <w:p>
       <w:pPr>
-        <w:pStyle w:val="Normal1"/>
+        <w:pStyle w:val="LOnormal3"/>
         <w:numPr>
           <w:ilvl w:val="0"/>
           <w:numId w:val="1"/>
@@ -1043,7 +1034,12 @@
         </w:rPr>
       </w:pPr>
       <w:r>
-        <w:rPr/>
+        <w:rPr>
+          <w:rFonts w:eastAsia="Times New Roman" w:cs="Times New Roman" w:ascii="Times New Roman" w:hAnsi="Times New Roman"/>
+          <w:b/>
+          <w:sz w:val="32"/>
+          <w:szCs w:val="32"/>
+        </w:rPr>
       </w:r>
     </w:p>
     <w:p>
@@ -1060,7 +1056,12 @@
         </w:rPr>
       </w:pPr>
       <w:r>
-        <w:rPr/>
+        <w:rPr>
+          <w:rFonts w:eastAsia="Times New Roman" w:cs="Times New Roman" w:ascii="Times New Roman" w:hAnsi="Times New Roman"/>
+          <w:b/>
+          <w:sz w:val="32"/>
+          <w:szCs w:val="32"/>
+        </w:rPr>
       </w:r>
     </w:p>
     <w:p>
@@ -1077,7 +1078,12 @@
         </w:rPr>
       </w:pPr>
       <w:r>
-        <w:rPr/>
+        <w:rPr>
+          <w:rFonts w:eastAsia="Times New Roman" w:cs="Times New Roman" w:ascii="Times New Roman" w:hAnsi="Times New Roman"/>
+          <w:b/>
+          <w:sz w:val="32"/>
+          <w:szCs w:val="32"/>
+        </w:rPr>
       </w:r>
     </w:p>
     <w:p>
@@ -1094,7 +1100,12 @@
         </w:rPr>
       </w:pPr>
       <w:r>
-        <w:rPr/>
+        <w:rPr>
+          <w:rFonts w:eastAsia="Times New Roman" w:cs="Times New Roman" w:ascii="Times New Roman" w:hAnsi="Times New Roman"/>
+          <w:b/>
+          <w:sz w:val="32"/>
+          <w:szCs w:val="32"/>
+        </w:rPr>
       </w:r>
     </w:p>
     <w:p>
@@ -1111,7 +1122,12 @@
         </w:rPr>
       </w:pPr>
       <w:r>
-        <w:rPr/>
+        <w:rPr>
+          <w:rFonts w:eastAsia="Times New Roman" w:cs="Times New Roman" w:ascii="Times New Roman" w:hAnsi="Times New Roman"/>
+          <w:b/>
+          <w:sz w:val="32"/>
+          <w:szCs w:val="32"/>
+        </w:rPr>
       </w:r>
     </w:p>
     <w:p>
@@ -1128,7 +1144,12 @@
         </w:rPr>
       </w:pPr>
       <w:r>
-        <w:rPr/>
+        <w:rPr>
+          <w:rFonts w:eastAsia="Times New Roman" w:cs="Times New Roman" w:ascii="Times New Roman" w:hAnsi="Times New Roman"/>
+          <w:b/>
+          <w:sz w:val="32"/>
+          <w:szCs w:val="32"/>
+        </w:rPr>
       </w:r>
     </w:p>
     <w:p>
@@ -1404,9 +1425,9 @@
       </w:pPr>
       <w:r>
         <w:rPr>
-          <w:rFonts w:ascii="Cascadia Mono" w:hAnsi="Cascadia Mono"/>
-          <w:color w:val="000000"/>
-          <w:sz w:val="19"/>
+          <w:rFonts w:eastAsia="Times New Roman" w:cs="Times New Roman" w:ascii="Times New Roman" w:hAnsi="Times New Roman"/>
+          <w:sz w:val="24"/>
+          <w:szCs w:val="24"/>
         </w:rPr>
       </w:r>
     </w:p>
@@ -1463,9 +1484,9 @@
       </w:pPr>
       <w:r>
         <w:rPr>
-          <w:rFonts w:ascii="Cascadia Mono" w:hAnsi="Cascadia Mono"/>
-          <w:color w:val="000000"/>
-          <w:sz w:val="19"/>
+          <w:rFonts w:eastAsia="Times New Roman" w:cs="Times New Roman" w:ascii="Times New Roman" w:hAnsi="Times New Roman"/>
+          <w:sz w:val="24"/>
+          <w:szCs w:val="24"/>
         </w:rPr>
       </w:r>
     </w:p>
@@ -1626,9 +1647,9 @@
       </w:pPr>
       <w:r>
         <w:rPr>
-          <w:rFonts w:ascii="Cascadia Mono" w:hAnsi="Cascadia Mono"/>
-          <w:color w:val="000000"/>
-          <w:sz w:val="19"/>
+          <w:rFonts w:eastAsia="Times New Roman" w:cs="Times New Roman" w:ascii="Times New Roman" w:hAnsi="Times New Roman"/>
+          <w:sz w:val="24"/>
+          <w:szCs w:val="24"/>
         </w:rPr>
       </w:r>
     </w:p>
@@ -2305,9 +2326,9 @@
       </w:pPr>
       <w:r>
         <w:rPr>
-          <w:rFonts w:ascii="Cascadia Mono" w:hAnsi="Cascadia Mono"/>
-          <w:color w:val="000000"/>
-          <w:sz w:val="19"/>
+          <w:rFonts w:eastAsia="Times New Roman" w:cs="Times New Roman" w:ascii="Times New Roman" w:hAnsi="Times New Roman"/>
+          <w:sz w:val="24"/>
+          <w:szCs w:val="24"/>
         </w:rPr>
       </w:r>
     </w:p>
@@ -2448,9 +2469,9 @@
       </w:pPr>
       <w:r>
         <w:rPr>
-          <w:rFonts w:ascii="Cascadia Mono" w:hAnsi="Cascadia Mono"/>
-          <w:color w:val="000000"/>
-          <w:sz w:val="19"/>
+          <w:rFonts w:eastAsia="Times New Roman" w:cs="Times New Roman" w:ascii="Times New Roman" w:hAnsi="Times New Roman"/>
+          <w:sz w:val="24"/>
+          <w:szCs w:val="24"/>
         </w:rPr>
       </w:r>
     </w:p>
@@ -2625,9 +2646,9 @@
       </w:pPr>
       <w:r>
         <w:rPr>
-          <w:rFonts w:ascii="Cascadia Mono" w:hAnsi="Cascadia Mono"/>
-          <w:color w:val="000000"/>
-          <w:sz w:val="19"/>
+          <w:rFonts w:eastAsia="Times New Roman" w:cs="Times New Roman" w:ascii="Times New Roman" w:hAnsi="Times New Roman"/>
+          <w:sz w:val="24"/>
+          <w:szCs w:val="24"/>
         </w:rPr>
       </w:r>
     </w:p>
@@ -2860,9 +2881,9 @@
       </w:pPr>
       <w:r>
         <w:rPr>
-          <w:rFonts w:ascii="Cascadia Mono" w:hAnsi="Cascadia Mono"/>
-          <w:color w:val="000000"/>
-          <w:sz w:val="19"/>
+          <w:rFonts w:eastAsia="Times New Roman" w:cs="Times New Roman" w:ascii="Times New Roman" w:hAnsi="Times New Roman"/>
+          <w:sz w:val="24"/>
+          <w:szCs w:val="24"/>
         </w:rPr>
       </w:r>
     </w:p>
@@ -3145,9 +3166,9 @@
       </w:pPr>
       <w:r>
         <w:rPr>
-          <w:rFonts w:ascii="Cascadia Mono" w:hAnsi="Cascadia Mono"/>
-          <w:color w:val="000000"/>
-          <w:sz w:val="19"/>
+          <w:rFonts w:eastAsia="Times New Roman" w:cs="Times New Roman" w:ascii="Times New Roman" w:hAnsi="Times New Roman"/>
+          <w:sz w:val="24"/>
+          <w:szCs w:val="24"/>
         </w:rPr>
       </w:r>
     </w:p>
@@ -3188,9 +3209,9 @@
       </w:pPr>
       <w:r>
         <w:rPr>
-          <w:rFonts w:ascii="Cascadia Mono" w:hAnsi="Cascadia Mono"/>
-          <w:color w:val="000000"/>
-          <w:sz w:val="19"/>
+          <w:rFonts w:eastAsia="Times New Roman" w:cs="Times New Roman" w:ascii="Times New Roman" w:hAnsi="Times New Roman"/>
+          <w:sz w:val="24"/>
+          <w:szCs w:val="24"/>
         </w:rPr>
       </w:r>
     </w:p>
@@ -3331,9 +3352,9 @@
       </w:pPr>
       <w:r>
         <w:rPr>
-          <w:rFonts w:ascii="Cascadia Mono" w:hAnsi="Cascadia Mono"/>
-          <w:color w:val="000000"/>
-          <w:sz w:val="19"/>
+          <w:rFonts w:eastAsia="Times New Roman" w:cs="Times New Roman" w:ascii="Times New Roman" w:hAnsi="Times New Roman"/>
+          <w:sz w:val="24"/>
+          <w:szCs w:val="24"/>
         </w:rPr>
       </w:r>
     </w:p>
@@ -3640,9 +3661,9 @@
       </w:pPr>
       <w:r>
         <w:rPr>
-          <w:rFonts w:ascii="Cascadia Mono" w:hAnsi="Cascadia Mono"/>
-          <w:color w:val="000000"/>
-          <w:sz w:val="19"/>
+          <w:rFonts w:eastAsia="Times New Roman" w:cs="Times New Roman" w:ascii="Times New Roman" w:hAnsi="Times New Roman"/>
+          <w:sz w:val="24"/>
+          <w:szCs w:val="24"/>
         </w:rPr>
       </w:r>
     </w:p>
@@ -3683,9 +3704,9 @@
       </w:pPr>
       <w:r>
         <w:rPr>
-          <w:rFonts w:ascii="Cascadia Mono" w:hAnsi="Cascadia Mono"/>
-          <w:color w:val="000000"/>
-          <w:sz w:val="19"/>
+          <w:rFonts w:eastAsia="Times New Roman" w:cs="Times New Roman" w:ascii="Times New Roman" w:hAnsi="Times New Roman"/>
+          <w:sz w:val="24"/>
+          <w:szCs w:val="24"/>
         </w:rPr>
       </w:r>
     </w:p>
@@ -3734,9 +3755,9 @@
       </w:pPr>
       <w:r>
         <w:rPr>
-          <w:rFonts w:ascii="Cascadia Mono" w:hAnsi="Cascadia Mono"/>
-          <w:color w:val="000000"/>
-          <w:sz w:val="19"/>
+          <w:rFonts w:eastAsia="Times New Roman" w:cs="Times New Roman" w:ascii="Times New Roman" w:hAnsi="Times New Roman"/>
+          <w:sz w:val="24"/>
+          <w:szCs w:val="24"/>
         </w:rPr>
       </w:r>
     </w:p>
@@ -4085,9 +4106,9 @@
       </w:pPr>
       <w:r>
         <w:rPr>
-          <w:rFonts w:ascii="Cascadia Mono" w:hAnsi="Cascadia Mono"/>
-          <w:color w:val="000000"/>
-          <w:sz w:val="19"/>
+          <w:rFonts w:eastAsia="Times New Roman" w:cs="Times New Roman" w:ascii="Times New Roman" w:hAnsi="Times New Roman"/>
+          <w:sz w:val="24"/>
+          <w:szCs w:val="24"/>
         </w:rPr>
       </w:r>
     </w:p>
@@ -4128,9 +4149,9 @@
       </w:pPr>
       <w:r>
         <w:rPr>
-          <w:rFonts w:ascii="Cascadia Mono" w:hAnsi="Cascadia Mono"/>
-          <w:color w:val="000000"/>
-          <w:sz w:val="19"/>
+          <w:rFonts w:eastAsia="Times New Roman" w:cs="Times New Roman" w:ascii="Times New Roman" w:hAnsi="Times New Roman"/>
+          <w:sz w:val="24"/>
+          <w:szCs w:val="24"/>
         </w:rPr>
       </w:r>
     </w:p>
@@ -4480,19 +4501,7 @@
           <w:szCs w:val="24"/>
           <w:lang w:val="en-US"/>
         </w:rPr>
-        <w:t>Money</w:t>
-      </w:r>
-      <w:r>
-        <w:rPr>
-          <w:rFonts w:ascii="Cascadia Mono" w:hAnsi="Cascadia Mono"/>
-          <w:b/>
-          <w:bCs/>
-          <w:color w:val="000000"/>
-          <w:sz w:val="19"/>
-          <w:szCs w:val="24"/>
-          <w:lang w:val="en-US"/>
-        </w:rPr>
-        <w:t>.h</w:t>
+        <w:t>Money.h</w:t>
       </w:r>
     </w:p>
     <w:p>
@@ -4630,9 +4639,12 @@
       </w:pPr>
       <w:r>
         <w:rPr>
-          <w:rFonts w:ascii="Cascadia Mono" w:hAnsi="Cascadia Mono"/>
-          <w:color w:val="000000"/>
-          <w:sz w:val="19"/>
+          <w:rFonts w:ascii="Times New Roman" w:hAnsi="Times New Roman"/>
+          <w:b/>
+          <w:bCs/>
+          <w:sz w:val="24"/>
+          <w:szCs w:val="24"/>
+          <w:lang w:val="en-US"/>
         </w:rPr>
       </w:r>
     </w:p>
@@ -4697,9 +4709,12 @@
       </w:pPr>
       <w:r>
         <w:rPr>
-          <w:rFonts w:ascii="Cascadia Mono" w:hAnsi="Cascadia Mono"/>
-          <w:color w:val="000000"/>
-          <w:sz w:val="19"/>
+          <w:rFonts w:ascii="Times New Roman" w:hAnsi="Times New Roman"/>
+          <w:b/>
+          <w:bCs/>
+          <w:sz w:val="24"/>
+          <w:szCs w:val="24"/>
+          <w:lang w:val="en-US"/>
         </w:rPr>
       </w:r>
     </w:p>
@@ -4884,9 +4899,12 @@
       </w:pPr>
       <w:r>
         <w:rPr>
-          <w:rFonts w:ascii="Cascadia Mono" w:hAnsi="Cascadia Mono"/>
-          <w:color w:val="000000"/>
-          <w:sz w:val="19"/>
+          <w:rFonts w:ascii="Times New Roman" w:hAnsi="Times New Roman"/>
+          <w:b/>
+          <w:bCs/>
+          <w:sz w:val="24"/>
+          <w:szCs w:val="24"/>
+          <w:lang w:val="en-US"/>
         </w:rPr>
       </w:r>
     </w:p>
@@ -5244,9 +5262,12 @@
       </w:pPr>
       <w:r>
         <w:rPr>
-          <w:rFonts w:ascii="Cascadia Mono" w:hAnsi="Cascadia Mono"/>
-          <w:color w:val="000000"/>
-          <w:sz w:val="19"/>
+          <w:rFonts w:ascii="Times New Roman" w:hAnsi="Times New Roman"/>
+          <w:b/>
+          <w:bCs/>
+          <w:sz w:val="24"/>
+          <w:szCs w:val="24"/>
+          <w:lang w:val="en-US"/>
         </w:rPr>
       </w:r>
     </w:p>
@@ -5583,9 +5604,12 @@
       </w:pPr>
       <w:r>
         <w:rPr>
-          <w:rFonts w:ascii="Cascadia Mono" w:hAnsi="Cascadia Mono"/>
-          <w:color w:val="000000"/>
-          <w:sz w:val="19"/>
+          <w:rFonts w:ascii="Times New Roman" w:hAnsi="Times New Roman"/>
+          <w:b/>
+          <w:bCs/>
+          <w:sz w:val="24"/>
+          <w:szCs w:val="24"/>
+          <w:lang w:val="en-US"/>
         </w:rPr>
       </w:r>
     </w:p>
@@ -5986,9 +6010,12 @@
       </w:pPr>
       <w:r>
         <w:rPr>
-          <w:rFonts w:ascii="Cascadia Mono" w:hAnsi="Cascadia Mono"/>
-          <w:color w:val="000000"/>
-          <w:sz w:val="19"/>
+          <w:rFonts w:ascii="Times New Roman" w:hAnsi="Times New Roman"/>
+          <w:b/>
+          <w:bCs/>
+          <w:sz w:val="24"/>
+          <w:szCs w:val="24"/>
+          <w:lang w:val="en-US"/>
         </w:rPr>
       </w:r>
     </w:p>
@@ -6600,7 +6627,14 @@
         </w:rPr>
       </w:pPr>
       <w:r>
-        <w:rPr/>
+        <w:rPr>
+          <w:rFonts w:ascii="Times New Roman" w:hAnsi="Times New Roman"/>
+          <w:b/>
+          <w:bCs/>
+          <w:sz w:val="24"/>
+          <w:szCs w:val="24"/>
+          <w:lang w:val="en-US"/>
+        </w:rPr>
       </w:r>
     </w:p>
     <w:p>
@@ -6628,19 +6662,7 @@
           <w:szCs w:val="24"/>
           <w:lang w:val="en-US"/>
         </w:rPr>
-        <w:t>fire_work</w:t>
-      </w:r>
-      <w:r>
-        <w:rPr>
-          <w:rFonts w:ascii="Cascadia Mono" w:hAnsi="Cascadia Mono"/>
-          <w:b/>
-          <w:bCs/>
-          <w:color w:val="000000"/>
-          <w:sz w:val="19"/>
-          <w:szCs w:val="24"/>
-          <w:lang w:val="en-US"/>
-        </w:rPr>
-        <w:t>.h</w:t>
+        <w:t>fire_work.h</w:t>
       </w:r>
     </w:p>
     <w:p>
@@ -6854,9 +6876,12 @@
       </w:pPr>
       <w:r>
         <w:rPr>
-          <w:rFonts w:ascii="Cascadia Mono" w:hAnsi="Cascadia Mono"/>
-          <w:color w:val="000000"/>
-          <w:sz w:val="19"/>
+          <w:rFonts w:ascii="Times New Roman" w:hAnsi="Times New Roman"/>
+          <w:b/>
+          <w:bCs/>
+          <w:sz w:val="24"/>
+          <w:szCs w:val="24"/>
+          <w:lang w:val="en-US"/>
         </w:rPr>
       </w:r>
     </w:p>
@@ -6921,9 +6946,12 @@
       </w:pPr>
       <w:r>
         <w:rPr>
-          <w:rFonts w:ascii="Cascadia Mono" w:hAnsi="Cascadia Mono"/>
-          <w:color w:val="000000"/>
-          <w:sz w:val="19"/>
+          <w:rFonts w:ascii="Times New Roman" w:hAnsi="Times New Roman"/>
+          <w:b/>
+          <w:bCs/>
+          <w:sz w:val="24"/>
+          <w:szCs w:val="24"/>
+          <w:lang w:val="en-US"/>
         </w:rPr>
       </w:r>
     </w:p>
@@ -7258,9 +7286,12 @@
       </w:pPr>
       <w:r>
         <w:rPr>
-          <w:rFonts w:ascii="Cascadia Mono" w:hAnsi="Cascadia Mono"/>
-          <w:color w:val="000000"/>
-          <w:sz w:val="19"/>
+          <w:rFonts w:ascii="Times New Roman" w:hAnsi="Times New Roman"/>
+          <w:b/>
+          <w:bCs/>
+          <w:sz w:val="24"/>
+          <w:szCs w:val="24"/>
+          <w:lang w:val="en-US"/>
         </w:rPr>
       </w:r>
     </w:p>
@@ -7663,9 +7694,12 @@
       </w:pPr>
       <w:r>
         <w:rPr>
-          <w:rFonts w:ascii="Cascadia Mono" w:hAnsi="Cascadia Mono"/>
-          <w:color w:val="000000"/>
-          <w:sz w:val="19"/>
+          <w:rFonts w:ascii="Times New Roman" w:hAnsi="Times New Roman"/>
+          <w:b/>
+          <w:bCs/>
+          <w:sz w:val="24"/>
+          <w:szCs w:val="24"/>
+          <w:lang w:val="en-US"/>
         </w:rPr>
       </w:r>
     </w:p>
@@ -7714,9 +7748,12 @@
       </w:pPr>
       <w:r>
         <w:rPr>
-          <w:rFonts w:ascii="Cascadia Mono" w:hAnsi="Cascadia Mono"/>
-          <w:color w:val="000000"/>
-          <w:sz w:val="19"/>
+          <w:rFonts w:ascii="Times New Roman" w:hAnsi="Times New Roman"/>
+          <w:b/>
+          <w:bCs/>
+          <w:sz w:val="24"/>
+          <w:szCs w:val="24"/>
+          <w:lang w:val="en-US"/>
         </w:rPr>
       </w:r>
     </w:p>
@@ -8057,9 +8094,12 @@
       </w:pPr>
       <w:r>
         <w:rPr>
-          <w:rFonts w:ascii="Cascadia Mono" w:hAnsi="Cascadia Mono"/>
-          <w:color w:val="000000"/>
-          <w:sz w:val="19"/>
+          <w:rFonts w:ascii="Times New Roman" w:hAnsi="Times New Roman"/>
+          <w:b/>
+          <w:bCs/>
+          <w:sz w:val="24"/>
+          <w:szCs w:val="24"/>
+          <w:lang w:val="en-US"/>
         </w:rPr>
       </w:r>
     </w:p>
@@ -8154,9 +8194,12 @@
       </w:pPr>
       <w:r>
         <w:rPr>
-          <w:rFonts w:ascii="Cascadia Mono" w:hAnsi="Cascadia Mono"/>
-          <w:color w:val="000000"/>
-          <w:sz w:val="19"/>
+          <w:rFonts w:ascii="Times New Roman" w:hAnsi="Times New Roman"/>
+          <w:b/>
+          <w:bCs/>
+          <w:sz w:val="24"/>
+          <w:szCs w:val="24"/>
+          <w:lang w:val="en-US"/>
         </w:rPr>
       </w:r>
     </w:p>
@@ -8397,9 +8440,12 @@
       </w:pPr>
       <w:r>
         <w:rPr>
-          <w:rFonts w:ascii="Cascadia Mono" w:hAnsi="Cascadia Mono"/>
-          <w:color w:val="000000"/>
-          <w:sz w:val="19"/>
+          <w:rFonts w:ascii="Times New Roman" w:hAnsi="Times New Roman"/>
+          <w:b/>
+          <w:bCs/>
+          <w:sz w:val="24"/>
+          <w:szCs w:val="24"/>
+          <w:lang w:val="en-US"/>
         </w:rPr>
       </w:r>
     </w:p>
@@ -8872,9 +8918,12 @@
       </w:pPr>
       <w:r>
         <w:rPr>
-          <w:rFonts w:ascii="Cascadia Mono" w:hAnsi="Cascadia Mono"/>
-          <w:color w:val="000000"/>
-          <w:sz w:val="19"/>
+          <w:rFonts w:ascii="Times New Roman" w:hAnsi="Times New Roman"/>
+          <w:b/>
+          <w:bCs/>
+          <w:sz w:val="24"/>
+          <w:szCs w:val="24"/>
+          <w:lang w:val="en-US"/>
         </w:rPr>
       </w:r>
     </w:p>
@@ -9159,9 +9208,12 @@
       </w:pPr>
       <w:r>
         <w:rPr>
-          <w:rFonts w:ascii="Cascadia Mono" w:hAnsi="Cascadia Mono"/>
-          <w:color w:val="000000"/>
-          <w:sz w:val="19"/>
+          <w:rFonts w:ascii="Times New Roman" w:hAnsi="Times New Roman"/>
+          <w:b/>
+          <w:bCs/>
+          <w:sz w:val="24"/>
+          <w:szCs w:val="24"/>
+          <w:lang w:val="en-US"/>
         </w:rPr>
       </w:r>
     </w:p>
@@ -9310,9 +9362,12 @@
       </w:pPr>
       <w:r>
         <w:rPr>
-          <w:rFonts w:ascii="Cascadia Mono" w:hAnsi="Cascadia Mono"/>
-          <w:color w:val="000000"/>
-          <w:sz w:val="19"/>
+          <w:rFonts w:ascii="Times New Roman" w:hAnsi="Times New Roman"/>
+          <w:b/>
+          <w:bCs/>
+          <w:sz w:val="24"/>
+          <w:szCs w:val="24"/>
+          <w:lang w:val="en-US"/>
         </w:rPr>
       </w:r>
     </w:p>
@@ -9391,9 +9446,12 @@
       </w:pPr>
       <w:r>
         <w:rPr>
-          <w:rFonts w:ascii="Cascadia Mono" w:hAnsi="Cascadia Mono"/>
-          <w:color w:val="000000"/>
-          <w:sz w:val="19"/>
+          <w:rFonts w:ascii="Times New Roman" w:hAnsi="Times New Roman"/>
+          <w:b/>
+          <w:bCs/>
+          <w:sz w:val="24"/>
+          <w:szCs w:val="24"/>
+          <w:lang w:val="en-US"/>
         </w:rPr>
       </w:r>
     </w:p>
@@ -9520,9 +9578,12 @@
       </w:pPr>
       <w:r>
         <w:rPr>
-          <w:rFonts w:ascii="Cascadia Mono" w:hAnsi="Cascadia Mono"/>
-          <w:color w:val="000000"/>
-          <w:sz w:val="19"/>
+          <w:rFonts w:ascii="Times New Roman" w:hAnsi="Times New Roman"/>
+          <w:b/>
+          <w:bCs/>
+          <w:sz w:val="24"/>
+          <w:szCs w:val="24"/>
+          <w:lang w:val="en-US"/>
         </w:rPr>
       </w:r>
     </w:p>
@@ -9997,9 +10058,12 @@
       </w:pPr>
       <w:r>
         <w:rPr>
-          <w:rFonts w:ascii="Cascadia Mono" w:hAnsi="Cascadia Mono"/>
-          <w:color w:val="000000"/>
-          <w:sz w:val="19"/>
+          <w:rFonts w:ascii="Times New Roman" w:hAnsi="Times New Roman"/>
+          <w:b/>
+          <w:bCs/>
+          <w:sz w:val="24"/>
+          <w:szCs w:val="24"/>
+          <w:lang w:val="en-US"/>
         </w:rPr>
       </w:r>
     </w:p>
@@ -10262,9 +10326,12 @@
       </w:pPr>
       <w:r>
         <w:rPr>
-          <w:rFonts w:ascii="Cascadia Mono" w:hAnsi="Cascadia Mono"/>
-          <w:color w:val="000000"/>
-          <w:sz w:val="19"/>
+          <w:rFonts w:ascii="Times New Roman" w:hAnsi="Times New Roman"/>
+          <w:b/>
+          <w:bCs/>
+          <w:sz w:val="24"/>
+          <w:szCs w:val="24"/>
+          <w:lang w:val="en-US"/>
         </w:rPr>
       </w:r>
     </w:p>
@@ -10625,9 +10692,12 @@
       </w:pPr>
       <w:r>
         <w:rPr>
-          <w:rFonts w:ascii="Cascadia Mono" w:hAnsi="Cascadia Mono"/>
-          <w:color w:val="000000"/>
-          <w:sz w:val="19"/>
+          <w:rFonts w:ascii="Times New Roman" w:hAnsi="Times New Roman"/>
+          <w:b/>
+          <w:bCs/>
+          <w:sz w:val="24"/>
+          <w:szCs w:val="24"/>
+          <w:lang w:val="en-US"/>
         </w:rPr>
       </w:r>
     </w:p>
@@ -10754,9 +10824,12 @@
       </w:pPr>
       <w:r>
         <w:rPr>
-          <w:rFonts w:ascii="Cascadia Mono" w:hAnsi="Cascadia Mono"/>
-          <w:color w:val="000000"/>
-          <w:sz w:val="19"/>
+          <w:rFonts w:ascii="Times New Roman" w:hAnsi="Times New Roman"/>
+          <w:b/>
+          <w:bCs/>
+          <w:sz w:val="24"/>
+          <w:szCs w:val="24"/>
+          <w:lang w:val="en-US"/>
         </w:rPr>
       </w:r>
     </w:p>
@@ -11129,9 +11202,12 @@
       </w:pPr>
       <w:r>
         <w:rPr>
-          <w:rFonts w:ascii="Cascadia Mono" w:hAnsi="Cascadia Mono"/>
-          <w:color w:val="000000"/>
-          <w:sz w:val="19"/>
+          <w:rFonts w:ascii="Times New Roman" w:hAnsi="Times New Roman"/>
+          <w:b/>
+          <w:bCs/>
+          <w:sz w:val="24"/>
+          <w:szCs w:val="24"/>
+          <w:lang w:val="en-US"/>
         </w:rPr>
       </w:r>
     </w:p>
@@ -11668,9 +11744,12 @@
       </w:pPr>
       <w:r>
         <w:rPr>
-          <w:rFonts w:ascii="Cascadia Mono" w:hAnsi="Cascadia Mono"/>
-          <w:color w:val="000000"/>
-          <w:sz w:val="19"/>
+          <w:rFonts w:ascii="Times New Roman" w:hAnsi="Times New Roman"/>
+          <w:b/>
+          <w:bCs/>
+          <w:sz w:val="24"/>
+          <w:szCs w:val="24"/>
+          <w:lang w:val="en-US"/>
         </w:rPr>
       </w:r>
     </w:p>
@@ -11803,9 +11882,12 @@
       </w:pPr>
       <w:r>
         <w:rPr>
-          <w:rFonts w:ascii="Cascadia Mono" w:hAnsi="Cascadia Mono"/>
-          <w:color w:val="000000"/>
-          <w:sz w:val="19"/>
+          <w:rFonts w:ascii="Times New Roman" w:hAnsi="Times New Roman"/>
+          <w:b/>
+          <w:bCs/>
+          <w:sz w:val="24"/>
+          <w:szCs w:val="24"/>
+          <w:lang w:val="en-US"/>
         </w:rPr>
       </w:r>
     </w:p>
@@ -12222,9 +12304,12 @@
       </w:pPr>
       <w:r>
         <w:rPr>
-          <w:rFonts w:ascii="Cascadia Mono" w:hAnsi="Cascadia Mono"/>
-          <w:color w:val="000000"/>
-          <w:sz w:val="19"/>
+          <w:rFonts w:ascii="Times New Roman" w:hAnsi="Times New Roman"/>
+          <w:b/>
+          <w:bCs/>
+          <w:sz w:val="24"/>
+          <w:szCs w:val="24"/>
+          <w:lang w:val="en-US"/>
         </w:rPr>
       </w:r>
     </w:p>
@@ -12351,9 +12436,12 @@
       </w:pPr>
       <w:r>
         <w:rPr>
-          <w:rFonts w:ascii="Cascadia Mono" w:hAnsi="Cascadia Mono"/>
-          <w:color w:val="000000"/>
-          <w:sz w:val="19"/>
+          <w:rFonts w:ascii="Times New Roman" w:hAnsi="Times New Roman"/>
+          <w:b/>
+          <w:bCs/>
+          <w:sz w:val="24"/>
+          <w:szCs w:val="24"/>
+          <w:lang w:val="en-US"/>
         </w:rPr>
       </w:r>
     </w:p>
@@ -12638,9 +12726,12 @@
       </w:pPr>
       <w:r>
         <w:rPr>
-          <w:rFonts w:ascii="Cascadia Mono" w:hAnsi="Cascadia Mono"/>
-          <w:color w:val="000000"/>
-          <w:sz w:val="19"/>
+          <w:rFonts w:ascii="Times New Roman" w:hAnsi="Times New Roman"/>
+          <w:b/>
+          <w:bCs/>
+          <w:sz w:val="24"/>
+          <w:szCs w:val="24"/>
+          <w:lang w:val="en-US"/>
         </w:rPr>
       </w:r>
     </w:p>
@@ -12767,9 +12858,12 @@
       </w:pPr>
       <w:r>
         <w:rPr>
-          <w:rFonts w:ascii="Cascadia Mono" w:hAnsi="Cascadia Mono"/>
-          <w:color w:val="000000"/>
-          <w:sz w:val="19"/>
+          <w:rFonts w:ascii="Times New Roman" w:hAnsi="Times New Roman"/>
+          <w:b/>
+          <w:bCs/>
+          <w:sz w:val="24"/>
+          <w:szCs w:val="24"/>
+          <w:lang w:val="en-US"/>
         </w:rPr>
       </w:r>
     </w:p>
@@ -15011,8 +15105,5549 @@
         <w:t>Для решения задачи потребовались знания языка программирования, а конкретнее C++. Программа выполняет те условия, что были указаны в постановке задачи и работает без проблем.</w:t>
       </w:r>
     </w:p>
+    <w:p>
+      <w:pPr>
+        <w:pStyle w:val="Normal"/>
+        <w:spacing w:before="0" w:after="160"/>
+        <w:ind w:firstLine="850"/>
+        <w:rPr>
+          <w:rFonts w:ascii="Times New Roman" w:hAnsi="Times New Roman" w:eastAsia="Times New Roman" w:cs="Times New Roman"/>
+          <w:sz w:val="24"/>
+          <w:szCs w:val="24"/>
+        </w:rPr>
+      </w:pPr>
+      <w:r>
+        <w:rPr/>
+      </w:r>
+    </w:p>
+    <w:p>
+      <w:pPr>
+        <w:pStyle w:val="1"/>
+        <w:rPr/>
+      </w:pPr>
+      <w:bookmarkStart w:id="0" w:name="_6yaq4wx430d"/>
+      <w:bookmarkEnd w:id="0"/>
+      <w:r>
+        <w:rPr/>
+        <w:t>Ответы на контрольные вопросы</w:t>
+      </w:r>
+    </w:p>
+    <w:p>
+      <w:pPr>
+        <w:pStyle w:val="Normal1"/>
+        <w:numPr>
+          <w:ilvl w:val="0"/>
+          <w:numId w:val="2"/>
+        </w:numPr>
+        <w:ind w:left="720" w:hanging="360"/>
+        <w:rPr>
+          <w:u w:val="none"/>
+        </w:rPr>
+      </w:pPr>
+      <w:r>
+        <w:rPr/>
+        <w:t>Что такое поток?</w:t>
+      </w:r>
+    </w:p>
+    <w:p>
+      <w:pPr>
+        <w:pStyle w:val="Normal1"/>
+        <w:rPr/>
+      </w:pPr>
+      <w:r>
+        <w:rPr/>
+        <w:t>Поток - определяется как последовательность байтов и не зависит от конкретного устройства, с которым производится обмен (оперативная память, файл на диске, клавиатура или принтер). Обмен с потоком для увеличения скорости передачи данных производится, как правило, через специальную область оперативной памяти — буфер. Буфер накапливает байты, и фактическая передача данных выполняется после заполнения буфера. При вводе это дает возможность исправить ошибки, если данные из буфера еще не отправлены в программу.</w:t>
+      </w:r>
+    </w:p>
+    <w:p>
+      <w:pPr>
+        <w:pStyle w:val="Normal1"/>
+        <w:numPr>
+          <w:ilvl w:val="0"/>
+          <w:numId w:val="2"/>
+        </w:numPr>
+        <w:ind w:left="720" w:hanging="360"/>
+        <w:rPr>
+          <w:u w:val="none"/>
+        </w:rPr>
+      </w:pPr>
+      <w:r>
+        <w:rPr/>
+        <w:t>Какие типы потоков существуют?</w:t>
+      </w:r>
+    </w:p>
+    <w:p>
+      <w:pPr>
+        <w:pStyle w:val="Normal1"/>
+        <w:ind w:left="0" w:hanging="0"/>
+        <w:rPr/>
+      </w:pPr>
+      <w:r>
+        <w:rPr/>
+        <w:t>Потоки бывают</w:t>
+      </w:r>
+    </w:p>
+    <w:p>
+      <w:pPr>
+        <w:pStyle w:val="Normal1"/>
+        <w:numPr>
+          <w:ilvl w:val="0"/>
+          <w:numId w:val="3"/>
+        </w:numPr>
+        <w:ind w:left="720" w:hanging="360"/>
+        <w:rPr>
+          <w:u w:val="none"/>
+        </w:rPr>
+      </w:pPr>
+      <w:r>
+        <w:rPr/>
+        <w:t xml:space="preserve">Стандартные: только однонаправленные, либо входные, либо выходные. </w:t>
+        <w:tab/>
+      </w:r>
+    </w:p>
+    <w:p>
+      <w:pPr>
+        <w:pStyle w:val="Normal1"/>
+        <w:numPr>
+          <w:ilvl w:val="0"/>
+          <w:numId w:val="3"/>
+        </w:numPr>
+        <w:ind w:left="720" w:hanging="360"/>
+        <w:rPr>
+          <w:u w:val="none"/>
+        </w:rPr>
+      </w:pPr>
+      <w:r>
+        <w:rPr/>
+        <w:t>Строковые: могут быть и однонаправленными и двунаправленными</w:t>
+      </w:r>
+    </w:p>
+    <w:p>
+      <w:pPr>
+        <w:pStyle w:val="Normal1"/>
+        <w:numPr>
+          <w:ilvl w:val="0"/>
+          <w:numId w:val="3"/>
+        </w:numPr>
+        <w:ind w:left="720" w:hanging="360"/>
+        <w:rPr>
+          <w:u w:val="none"/>
+        </w:rPr>
+      </w:pPr>
+      <w:r>
+        <w:rPr/>
+        <w:t>Файловые: могут быть и однонаправленными и двунаправленными.</w:t>
+      </w:r>
+    </w:p>
+    <w:p>
+      <w:pPr>
+        <w:pStyle w:val="Normal1"/>
+        <w:ind w:left="0" w:hanging="0"/>
+        <w:rPr/>
+      </w:pPr>
+      <w:r>
+        <w:rPr/>
+        <w:t>Стандартные потоки обозначаются стандартными именами. Эти имена привязаны к стандартным</w:t>
+        <w:tab/>
+        <w:t>устройствам:</w:t>
+        <w:tab/>
+        <w:t>клавиатуре</w:t>
+        <w:tab/>
+        <w:t>и</w:t>
+        <w:tab/>
+        <w:t>экрану;</w:t>
+        <w:tab/>
+        <w:t>стандартные</w:t>
+        <w:tab/>
+        <w:t>потоки</w:t>
+        <w:tab/>
+        <w:t>можно перенаправить на другие устройства, например, на файл на диске.</w:t>
+      </w:r>
+    </w:p>
+    <w:p>
+      <w:pPr>
+        <w:pStyle w:val="Normal1"/>
+        <w:ind w:left="0" w:hanging="0"/>
+        <w:rPr/>
+      </w:pPr>
+      <w:r>
+        <w:rPr/>
+        <w:t>Потоки других видов надо объявлять как переменные соответствующего типа. Переменная файлового потока связывается со стандартным файлом на диске.</w:t>
+      </w:r>
+    </w:p>
+    <w:p>
+      <w:pPr>
+        <w:pStyle w:val="Normal1"/>
+        <w:ind w:left="0" w:hanging="0"/>
+        <w:rPr/>
+      </w:pPr>
+      <w:r>
+        <w:rPr/>
+        <w:t>Стандартные потоки - форматируемые, строковые тоже. Файловые потоки могут быть и форматируемыми, и не форматируемыми.</w:t>
+      </w:r>
+    </w:p>
+    <w:p>
+      <w:pPr>
+        <w:pStyle w:val="Normal1"/>
+        <w:numPr>
+          <w:ilvl w:val="0"/>
+          <w:numId w:val="2"/>
+        </w:numPr>
+        <w:ind w:left="720" w:hanging="360"/>
+        <w:rPr>
+          <w:u w:val="none"/>
+        </w:rPr>
+      </w:pPr>
+      <w:r>
+        <w:rPr/>
+        <w:t>Какую библиотеку надо подключить при использовании стандартных потоков?</w:t>
+      </w:r>
+    </w:p>
+    <w:p>
+      <w:pPr>
+        <w:pStyle w:val="Normal1"/>
+        <w:ind w:left="0" w:hanging="0"/>
+        <w:rPr/>
+      </w:pPr>
+      <w:r>
+        <w:rPr/>
+        <w:t xml:space="preserve"> </w:t>
+      </w:r>
+      <w:r>
+        <w:rPr/>
+        <w:t>Для использования стандартных потоков надо задать в программе директиву</w:t>
+      </w:r>
+    </w:p>
+    <w:p>
+      <w:pPr>
+        <w:pStyle w:val="Normal1"/>
+        <w:ind w:left="0" w:hanging="0"/>
+        <w:rPr>
+          <w:rFonts w:ascii="Consolas" w:hAnsi="Consolas" w:eastAsia="Consolas" w:cs="Consolas"/>
+          <w:sz w:val="24"/>
+          <w:szCs w:val="24"/>
+        </w:rPr>
+      </w:pPr>
+      <w:r>
+        <w:rPr>
+          <w:rFonts w:eastAsia="Consolas" w:cs="Consolas" w:ascii="Consolas" w:hAnsi="Consolas"/>
+          <w:sz w:val="24"/>
+          <w:szCs w:val="24"/>
+        </w:rPr>
+        <w:t>#include &lt;iostream&gt;</w:t>
+      </w:r>
+    </w:p>
+    <w:p>
+      <w:pPr>
+        <w:pStyle w:val="Normal1"/>
+        <w:ind w:left="0" w:hanging="0"/>
+        <w:rPr/>
+      </w:pPr>
+      <w:r>
+        <w:rPr/>
+        <w:t>В заголовочном файле iostream содержатся описания классов ввода/вывода и четыре стандартных системных объекта:</w:t>
+      </w:r>
+    </w:p>
+    <w:p>
+      <w:pPr>
+        <w:pStyle w:val="Normal1"/>
+        <w:ind w:left="0" w:hanging="0"/>
+        <w:rPr/>
+      </w:pPr>
+      <w:r>
+        <w:rPr>
+          <w:rFonts w:eastAsia="Consolas" w:cs="Consolas" w:ascii="Consolas" w:hAnsi="Consolas"/>
+          <w:sz w:val="24"/>
+          <w:szCs w:val="24"/>
+        </w:rPr>
+        <w:t xml:space="preserve">cin </w:t>
+      </w:r>
+      <w:r>
+        <w:rPr/>
+        <w:t xml:space="preserve">– объект класса </w:t>
+      </w:r>
+      <w:r>
+        <w:rPr>
+          <w:rFonts w:eastAsia="Consolas" w:cs="Consolas" w:ascii="Consolas" w:hAnsi="Consolas"/>
+          <w:sz w:val="24"/>
+          <w:szCs w:val="24"/>
+        </w:rPr>
+        <w:t>istream</w:t>
+      </w:r>
+      <w:r>
+        <w:rPr/>
+        <w:t>, по умолчанию связан с клавиатурой. cout- объект класса ostream, по умолчанию связан с экраном.</w:t>
+      </w:r>
+    </w:p>
+    <w:p>
+      <w:pPr>
+        <w:pStyle w:val="Normal1"/>
+        <w:ind w:left="0" w:hanging="0"/>
+        <w:rPr/>
+      </w:pPr>
+      <w:r>
+        <w:rPr>
+          <w:rFonts w:eastAsia="Consolas" w:cs="Consolas" w:ascii="Consolas" w:hAnsi="Consolas"/>
+          <w:sz w:val="24"/>
+          <w:szCs w:val="24"/>
+        </w:rPr>
+        <w:t xml:space="preserve">clog </w:t>
+      </w:r>
+      <w:r>
+        <w:rPr/>
+        <w:t xml:space="preserve">- объект класса </w:t>
+      </w:r>
+      <w:r>
+        <w:rPr>
+          <w:rFonts w:eastAsia="Consolas" w:cs="Consolas" w:ascii="Consolas" w:hAnsi="Consolas"/>
+          <w:sz w:val="24"/>
+          <w:szCs w:val="24"/>
+        </w:rPr>
+        <w:t>ostream</w:t>
+      </w:r>
+      <w:r>
+        <w:rPr/>
+        <w:t>, соответствующий стандартному выводу для ошибок, по умолчанию связан с экраном.</w:t>
+      </w:r>
+    </w:p>
+    <w:p>
+      <w:pPr>
+        <w:pStyle w:val="Normal1"/>
+        <w:ind w:left="0" w:hanging="0"/>
+        <w:rPr/>
+      </w:pPr>
+      <w:r>
+        <w:rPr>
+          <w:rFonts w:eastAsia="Consolas" w:cs="Consolas" w:ascii="Consolas" w:hAnsi="Consolas"/>
+          <w:sz w:val="24"/>
+          <w:szCs w:val="24"/>
+        </w:rPr>
+        <w:t xml:space="preserve">cerr </w:t>
+      </w:r>
+      <w:r>
+        <w:rPr/>
+        <w:t xml:space="preserve">- объект класса </w:t>
+      </w:r>
+      <w:r>
+        <w:rPr>
+          <w:rFonts w:eastAsia="Consolas" w:cs="Consolas" w:ascii="Consolas" w:hAnsi="Consolas"/>
+          <w:sz w:val="24"/>
+          <w:szCs w:val="24"/>
+        </w:rPr>
+        <w:t>ostream</w:t>
+      </w:r>
+      <w:r>
+        <w:rPr/>
+        <w:t>, соответствующий стандартному выводу для ошибок, по умолчанию связан с экраном.</w:t>
+      </w:r>
+    </w:p>
+    <w:p>
+      <w:pPr>
+        <w:pStyle w:val="Normal1"/>
+        <w:ind w:left="0" w:hanging="0"/>
+        <w:rPr/>
+      </w:pPr>
+      <w:r>
+        <w:rPr/>
+        <w:t xml:space="preserve">Объект </w:t>
+      </w:r>
+      <w:r>
+        <w:rPr>
+          <w:rFonts w:eastAsia="Consolas" w:cs="Consolas" w:ascii="Consolas" w:hAnsi="Consolas"/>
+          <w:sz w:val="24"/>
+          <w:szCs w:val="24"/>
+        </w:rPr>
+        <w:t xml:space="preserve">cout </w:t>
+      </w:r>
+      <w:r>
+        <w:rPr/>
+        <w:t xml:space="preserve">используется для обычного вывода, а </w:t>
+      </w:r>
+      <w:r>
+        <w:rPr>
+          <w:rFonts w:eastAsia="Consolas" w:cs="Consolas" w:ascii="Consolas" w:hAnsi="Consolas"/>
+          <w:sz w:val="24"/>
+          <w:szCs w:val="24"/>
+        </w:rPr>
+        <w:t xml:space="preserve">clog </w:t>
+      </w:r>
+      <w:r>
+        <w:rPr/>
+        <w:t xml:space="preserve">и </w:t>
+      </w:r>
+      <w:r>
+        <w:rPr>
+          <w:rFonts w:eastAsia="Consolas" w:cs="Consolas" w:ascii="Consolas" w:hAnsi="Consolas"/>
+          <w:sz w:val="24"/>
+          <w:szCs w:val="24"/>
+        </w:rPr>
+        <w:t xml:space="preserve">cerr </w:t>
+      </w:r>
+      <w:r>
+        <w:rPr/>
+        <w:t xml:space="preserve">для вывода сообщений об ошибок. Используются он также, как и </w:t>
+      </w:r>
+      <w:r>
+        <w:rPr>
+          <w:rFonts w:eastAsia="Consolas" w:cs="Consolas" w:ascii="Consolas" w:hAnsi="Consolas"/>
+          <w:sz w:val="24"/>
+          <w:szCs w:val="24"/>
+        </w:rPr>
+        <w:t>cout</w:t>
+      </w:r>
+      <w:r>
+        <w:rPr/>
+        <w:t>. Специально объявлять в программе стандартные потоки не требуется.</w:t>
+      </w:r>
+    </w:p>
+    <w:p>
+      <w:pPr>
+        <w:pStyle w:val="Normal1"/>
+        <w:numPr>
+          <w:ilvl w:val="0"/>
+          <w:numId w:val="2"/>
+        </w:numPr>
+        <w:ind w:left="720" w:hanging="360"/>
+        <w:rPr>
+          <w:u w:val="none"/>
+        </w:rPr>
+      </w:pPr>
+      <w:r>
+        <w:rPr/>
+        <w:t>Какую библиотеку надо подключить при использовании файловых потоков?</w:t>
+      </w:r>
+    </w:p>
+    <w:p>
+      <w:pPr>
+        <w:pStyle w:val="Normal1"/>
+        <w:ind w:left="0" w:hanging="0"/>
+        <w:rPr/>
+      </w:pPr>
+      <w:r>
+        <w:rPr/>
+        <w:t>Для использования файловых потоков надо задать в программе директиву</w:t>
+      </w:r>
+    </w:p>
+    <w:p>
+      <w:pPr>
+        <w:pStyle w:val="Normal1"/>
+        <w:ind w:left="0" w:hanging="0"/>
+        <w:rPr>
+          <w:rFonts w:ascii="Consolas" w:hAnsi="Consolas" w:eastAsia="Consolas" w:cs="Consolas"/>
+          <w:sz w:val="24"/>
+          <w:szCs w:val="24"/>
+        </w:rPr>
+      </w:pPr>
+      <w:r>
+        <w:rPr>
+          <w:rFonts w:eastAsia="Consolas" w:cs="Consolas" w:ascii="Consolas" w:hAnsi="Consolas"/>
+          <w:sz w:val="24"/>
+          <w:szCs w:val="24"/>
+        </w:rPr>
+        <w:t>#include &lt;fstream&gt;</w:t>
+      </w:r>
+    </w:p>
+    <w:p>
+      <w:pPr>
+        <w:pStyle w:val="Normal1"/>
+        <w:ind w:left="0" w:hanging="0"/>
+        <w:rPr/>
+      </w:pPr>
+      <w:r>
+        <w:rPr/>
+        <w:t xml:space="preserve">После этого в программе можно объявлять объекты – файловые потоки трех типов: </w:t>
+      </w:r>
+    </w:p>
+    <w:p>
+      <w:pPr>
+        <w:pStyle w:val="Normal1"/>
+        <w:numPr>
+          <w:ilvl w:val="0"/>
+          <w:numId w:val="4"/>
+        </w:numPr>
+        <w:ind w:left="720" w:hanging="360"/>
+        <w:rPr>
+          <w:u w:val="none"/>
+        </w:rPr>
+      </w:pPr>
+      <w:r>
+        <w:rPr/>
+        <w:t xml:space="preserve">входной </w:t>
+      </w:r>
+      <w:r>
+        <w:rPr>
+          <w:rFonts w:eastAsia="Consolas" w:cs="Consolas" w:ascii="Consolas" w:hAnsi="Consolas"/>
+          <w:sz w:val="24"/>
+          <w:szCs w:val="24"/>
+        </w:rPr>
+        <w:t>ifstream</w:t>
+      </w:r>
+      <w:r>
+        <w:rPr/>
+        <w:t>;</w:t>
+      </w:r>
+    </w:p>
+    <w:p>
+      <w:pPr>
+        <w:pStyle w:val="Normal1"/>
+        <w:numPr>
+          <w:ilvl w:val="0"/>
+          <w:numId w:val="4"/>
+        </w:numPr>
+        <w:ind w:left="720" w:hanging="360"/>
+        <w:rPr>
+          <w:u w:val="none"/>
+        </w:rPr>
+      </w:pPr>
+      <w:r>
+        <w:rPr/>
+        <w:t xml:space="preserve">выходной </w:t>
+      </w:r>
+      <w:r>
+        <w:rPr>
+          <w:rFonts w:eastAsia="Consolas" w:cs="Consolas" w:ascii="Consolas" w:hAnsi="Consolas"/>
+          <w:sz w:val="24"/>
+          <w:szCs w:val="24"/>
+        </w:rPr>
+        <w:t>ofstream</w:t>
+      </w:r>
+      <w:r>
+        <w:rPr/>
+        <w:t>;</w:t>
+      </w:r>
+    </w:p>
+    <w:p>
+      <w:pPr>
+        <w:pStyle w:val="Normal1"/>
+        <w:numPr>
+          <w:ilvl w:val="0"/>
+          <w:numId w:val="4"/>
+        </w:numPr>
+        <w:ind w:left="720" w:hanging="360"/>
+        <w:rPr>
+          <w:u w:val="none"/>
+        </w:rPr>
+      </w:pPr>
+      <w:r>
+        <w:rPr/>
+        <w:t xml:space="preserve">двунаправленный </w:t>
+      </w:r>
+      <w:r>
+        <w:rPr>
+          <w:rFonts w:eastAsia="Consolas" w:cs="Consolas" w:ascii="Consolas" w:hAnsi="Consolas"/>
+          <w:sz w:val="24"/>
+          <w:szCs w:val="24"/>
+        </w:rPr>
+        <w:t>fstream</w:t>
+      </w:r>
+      <w:r>
+        <w:rPr/>
+        <w:t>;</w:t>
+      </w:r>
+    </w:p>
+    <w:p>
+      <w:pPr>
+        <w:pStyle w:val="Normal1"/>
+        <w:numPr>
+          <w:ilvl w:val="0"/>
+          <w:numId w:val="2"/>
+        </w:numPr>
+        <w:ind w:left="720" w:hanging="360"/>
+        <w:rPr>
+          <w:u w:val="none"/>
+        </w:rPr>
+      </w:pPr>
+      <w:r>
+        <w:rPr/>
+        <w:t>Какую библиотеку надо подключить при использовании строковых потоков?</w:t>
+      </w:r>
+    </w:p>
+    <w:p>
+      <w:pPr>
+        <w:pStyle w:val="Normal1"/>
+        <w:ind w:left="0" w:hanging="0"/>
+        <w:rPr/>
+      </w:pPr>
+      <w:r>
+        <w:rPr/>
+        <w:t>Для использования строковых потоков надо задать в программе директиву</w:t>
+      </w:r>
+    </w:p>
+    <w:p>
+      <w:pPr>
+        <w:pStyle w:val="Normal1"/>
+        <w:ind w:left="0" w:hanging="0"/>
+        <w:rPr>
+          <w:rFonts w:ascii="Consolas" w:hAnsi="Consolas" w:eastAsia="Consolas" w:cs="Consolas"/>
+          <w:sz w:val="24"/>
+          <w:szCs w:val="24"/>
+        </w:rPr>
+      </w:pPr>
+      <w:r>
+        <w:rPr>
+          <w:rFonts w:eastAsia="Consolas" w:cs="Consolas" w:ascii="Consolas" w:hAnsi="Consolas"/>
+          <w:sz w:val="24"/>
+          <w:szCs w:val="24"/>
+        </w:rPr>
+        <w:t>#include &lt;sstream&gt;</w:t>
+      </w:r>
+    </w:p>
+    <w:p>
+      <w:pPr>
+        <w:pStyle w:val="Normal1"/>
+        <w:rPr/>
+      </w:pPr>
+      <w:r>
+        <w:rPr/>
+        <w:t>После этого в программе можно объявлять объекты – строковые потоки трех типов:</w:t>
+      </w:r>
+    </w:p>
+    <w:p>
+      <w:pPr>
+        <w:pStyle w:val="Normal1"/>
+        <w:numPr>
+          <w:ilvl w:val="0"/>
+          <w:numId w:val="1"/>
+        </w:numPr>
+        <w:ind w:left="720" w:hanging="360"/>
+        <w:rPr>
+          <w:rFonts w:ascii="Consolas" w:hAnsi="Consolas" w:eastAsia="Consolas" w:cs="Consolas"/>
+          <w:sz w:val="24"/>
+          <w:szCs w:val="24"/>
+          <w:u w:val="none"/>
+        </w:rPr>
+      </w:pPr>
+      <w:r>
+        <w:rPr/>
+        <w:t>входной</w:t>
+      </w:r>
+      <w:r>
+        <w:rPr>
+          <w:rFonts w:eastAsia="Consolas" w:cs="Consolas" w:ascii="Consolas" w:hAnsi="Consolas"/>
+          <w:sz w:val="24"/>
+          <w:szCs w:val="24"/>
+        </w:rPr>
+        <w:t xml:space="preserve"> istringstream; </w:t>
+      </w:r>
+    </w:p>
+    <w:p>
+      <w:pPr>
+        <w:pStyle w:val="Normal1"/>
+        <w:numPr>
+          <w:ilvl w:val="0"/>
+          <w:numId w:val="1"/>
+        </w:numPr>
+        <w:ind w:left="720" w:hanging="360"/>
+        <w:rPr>
+          <w:rFonts w:ascii="Consolas" w:hAnsi="Consolas" w:eastAsia="Consolas" w:cs="Consolas"/>
+          <w:sz w:val="24"/>
+          <w:szCs w:val="24"/>
+          <w:u w:val="none"/>
+        </w:rPr>
+      </w:pPr>
+      <w:r>
+        <w:rPr/>
+        <w:t xml:space="preserve">выходной </w:t>
+      </w:r>
+      <w:r>
+        <w:rPr>
+          <w:rFonts w:eastAsia="Consolas" w:cs="Consolas" w:ascii="Consolas" w:hAnsi="Consolas"/>
+          <w:sz w:val="24"/>
+          <w:szCs w:val="24"/>
+        </w:rPr>
+        <w:t>ostringstream;</w:t>
+      </w:r>
+    </w:p>
+    <w:p>
+      <w:pPr>
+        <w:pStyle w:val="Normal1"/>
+        <w:numPr>
+          <w:ilvl w:val="0"/>
+          <w:numId w:val="1"/>
+        </w:numPr>
+        <w:ind w:left="720" w:hanging="360"/>
+        <w:rPr>
+          <w:rFonts w:ascii="Consolas" w:hAnsi="Consolas" w:eastAsia="Consolas" w:cs="Consolas"/>
+          <w:sz w:val="24"/>
+          <w:szCs w:val="24"/>
+          <w:u w:val="none"/>
+        </w:rPr>
+      </w:pPr>
+      <w:r>
+        <w:rPr/>
+        <w:t xml:space="preserve">двунаправленный </w:t>
+      </w:r>
+      <w:r>
+        <w:rPr>
+          <w:rFonts w:eastAsia="Consolas" w:cs="Consolas" w:ascii="Consolas" w:hAnsi="Consolas"/>
+          <w:sz w:val="24"/>
+          <w:szCs w:val="24"/>
+        </w:rPr>
+        <w:t>stringstream;</w:t>
+      </w:r>
+    </w:p>
+    <w:p>
+      <w:pPr>
+        <w:pStyle w:val="Normal1"/>
+        <w:numPr>
+          <w:ilvl w:val="0"/>
+          <w:numId w:val="2"/>
+        </w:numPr>
+        <w:ind w:left="720" w:hanging="360"/>
+        <w:rPr>
+          <w:u w:val="none"/>
+        </w:rPr>
+      </w:pPr>
+      <w:r>
+        <w:rPr/>
+        <w:t>Какая операция используется при выводе в форматированный поток?</w:t>
+      </w:r>
+    </w:p>
+    <w:p>
+      <w:pPr>
+        <w:pStyle w:val="Normal1"/>
+        <w:ind w:left="0" w:hanging="0"/>
+        <w:rPr>
+          <w:rFonts w:ascii="Consolas" w:hAnsi="Consolas" w:eastAsia="Consolas" w:cs="Consolas"/>
+          <w:sz w:val="24"/>
+          <w:szCs w:val="24"/>
+        </w:rPr>
+      </w:pPr>
+      <w:r>
+        <w:rPr/>
+        <w:t xml:space="preserve">Для форматируемых потоков вывод, как правило, осуществляется перегруженной операцией сдвига влево </w:t>
+      </w:r>
+      <w:r>
+        <w:rPr>
+          <w:rFonts w:eastAsia="Consolas" w:cs="Consolas" w:ascii="Consolas" w:hAnsi="Consolas"/>
+          <w:sz w:val="24"/>
+          <w:szCs w:val="24"/>
+        </w:rPr>
+        <w:t>operator&lt;&lt;.</w:t>
+      </w:r>
+    </w:p>
+    <w:p>
+      <w:pPr>
+        <w:pStyle w:val="Normal1"/>
+        <w:ind w:left="0" w:hanging="0"/>
+        <w:rPr>
+          <w:rFonts w:ascii="Consolas" w:hAnsi="Consolas" w:eastAsia="Consolas" w:cs="Consolas"/>
+          <w:sz w:val="24"/>
+          <w:szCs w:val="24"/>
+        </w:rPr>
+      </w:pPr>
+      <w:r>
+        <w:rPr>
+          <w:rFonts w:eastAsia="Consolas" w:cs="Consolas" w:ascii="Consolas" w:hAnsi="Consolas"/>
+          <w:sz w:val="24"/>
+          <w:szCs w:val="24"/>
+        </w:rPr>
+        <w:t xml:space="preserve">stream&lt;&lt;3.4;stream&lt;&lt;’\n’;//вывод константы </w:t>
+      </w:r>
+    </w:p>
+    <w:p>
+      <w:pPr>
+        <w:pStyle w:val="Normal1"/>
+        <w:numPr>
+          <w:ilvl w:val="0"/>
+          <w:numId w:val="2"/>
+        </w:numPr>
+        <w:ind w:left="720" w:hanging="360"/>
+        <w:rPr>
+          <w:u w:val="none"/>
+        </w:rPr>
+      </w:pPr>
+      <w:r>
+        <w:rPr/>
+        <w:t xml:space="preserve">Какая операция используется при вводе из форматированных потоков? </w:t>
+      </w:r>
+    </w:p>
+    <w:p>
+      <w:pPr>
+        <w:pStyle w:val="Normal1"/>
+        <w:ind w:left="0" w:hanging="0"/>
+        <w:rPr/>
+      </w:pPr>
+      <w:r>
+        <w:rPr/>
+        <w:t xml:space="preserve">Для форматируемых потоков ввод перегруженной операцией сдвига вправо </w:t>
+      </w:r>
+      <w:r>
+        <w:rPr>
+          <w:rFonts w:eastAsia="Consolas" w:cs="Consolas" w:ascii="Consolas" w:hAnsi="Consolas"/>
+          <w:sz w:val="24"/>
+          <w:szCs w:val="24"/>
+        </w:rPr>
+        <w:t>operator&gt;&gt;</w:t>
+      </w:r>
+      <w:r>
+        <w:rPr/>
+        <w:t>.</w:t>
+      </w:r>
+    </w:p>
+    <w:p>
+      <w:pPr>
+        <w:pStyle w:val="Normal1"/>
+        <w:ind w:left="0" w:hanging="0"/>
+        <w:rPr>
+          <w:rFonts w:ascii="Consolas" w:hAnsi="Consolas" w:eastAsia="Consolas" w:cs="Consolas"/>
+          <w:sz w:val="24"/>
+          <w:szCs w:val="24"/>
+        </w:rPr>
+      </w:pPr>
+      <w:r>
+        <w:rPr>
+          <w:rFonts w:eastAsia="Consolas" w:cs="Consolas" w:ascii="Consolas" w:hAnsi="Consolas"/>
+          <w:sz w:val="24"/>
+          <w:szCs w:val="24"/>
+        </w:rPr>
+        <w:t>stream&gt;&gt;a&gt;&gt;b;</w:t>
+      </w:r>
+    </w:p>
+    <w:p>
+      <w:pPr>
+        <w:pStyle w:val="Normal1"/>
+        <w:ind w:left="0" w:hanging="0"/>
+        <w:rPr/>
+      </w:pPr>
+      <w:r>
+        <w:rPr/>
+        <w:t>Ввод в переменную завершается, если очередной символ в потоке не соответствует типу вводимого значения. Стандартными разделителями в потоке являются: ‘ ‘(пробел), ‘\n’, ‘\t’.</w:t>
+      </w:r>
+    </w:p>
+    <w:p>
+      <w:pPr>
+        <w:pStyle w:val="Normal1"/>
+        <w:numPr>
+          <w:ilvl w:val="0"/>
+          <w:numId w:val="2"/>
+        </w:numPr>
+        <w:ind w:left="720" w:hanging="360"/>
+        <w:rPr>
+          <w:u w:val="none"/>
+        </w:rPr>
+      </w:pPr>
+      <w:r>
+        <w:rPr/>
+        <w:t>Какие методы используются при выводе в форматированный поток?</w:t>
+      </w:r>
+    </w:p>
+    <w:p>
+      <w:pPr>
+        <w:pStyle w:val="Normal1"/>
+        <w:ind w:left="0" w:hanging="0"/>
+        <w:rPr/>
+      </w:pPr>
+      <w:r>
+        <w:rPr/>
+        <w:t xml:space="preserve"> </w:t>
+      </w:r>
+      <w:r>
+        <w:rPr/>
+        <w:t>Для вывода символов можно использовать методы:</w:t>
+      </w:r>
+    </w:p>
+    <w:p>
+      <w:pPr>
+        <w:pStyle w:val="Normal1"/>
+        <w:ind w:left="0" w:hanging="0"/>
+        <w:rPr/>
+      </w:pPr>
+      <w:r>
+        <w:rPr/>
+        <w:drawing>
+          <wp:inline distT="0" distB="0" distL="0" distR="0">
+            <wp:extent cx="5700395" cy="1524635"/>
+            <wp:effectExtent l="0" t="0" r="0" b="0"/>
+            <wp:docPr id="5" name="image30.png" descr=""/>
+            <wp:cNvGraphicFramePr>
+              <a:graphicFrameLocks xmlns:a="http://schemas.openxmlformats.org/drawingml/2006/main" noChangeAspect="1"/>
+            </wp:cNvGraphicFramePr>
+            <a:graphic xmlns:a="http://schemas.openxmlformats.org/drawingml/2006/main">
+              <a:graphicData uri="http://schemas.openxmlformats.org/drawingml/2006/picture">
+                <pic:pic xmlns:pic="http://schemas.openxmlformats.org/drawingml/2006/picture">
+                  <pic:nvPicPr>
+                    <pic:cNvPr id="5" name="image30.png" descr=""/>
+                    <pic:cNvPicPr>
+                      <a:picLocks noChangeAspect="1" noChangeArrowheads="1"/>
+                    </pic:cNvPicPr>
+                  </pic:nvPicPr>
+                  <pic:blipFill>
+                    <a:blip r:embed="rId6"/>
+                    <a:stretch>
+                      <a:fillRect/>
+                    </a:stretch>
+                  </pic:blipFill>
+                  <pic:spPr bwMode="auto">
+                    <a:xfrm>
+                      <a:off x="0" y="0"/>
+                      <a:ext cx="5700395" cy="1524635"/>
+                    </a:xfrm>
+                    <a:prstGeom prst="rect">
+                      <a:avLst/>
+                    </a:prstGeom>
+                  </pic:spPr>
+                </pic:pic>
+              </a:graphicData>
+            </a:graphic>
+          </wp:inline>
+        </w:drawing>
+      </w:r>
+    </w:p>
+    <w:p>
+      <w:pPr>
+        <w:pStyle w:val="Normal1"/>
+        <w:ind w:left="0" w:hanging="0"/>
+        <w:rPr/>
+      </w:pPr>
+      <w:r>
+        <w:rPr/>
+        <w:t>Методы вывода возвращают ссылку на поток. Их можно соединять в одно выражение-оператор.</w:t>
+      </w:r>
+    </w:p>
+    <w:p>
+      <w:pPr>
+        <w:pStyle w:val="Normal1"/>
+        <w:ind w:left="0" w:hanging="0"/>
+        <w:rPr>
+          <w:rFonts w:ascii="Consolas" w:hAnsi="Consolas" w:eastAsia="Consolas" w:cs="Consolas"/>
+          <w:sz w:val="24"/>
+          <w:szCs w:val="24"/>
+        </w:rPr>
+      </w:pPr>
+      <w:r>
+        <w:rPr>
+          <w:rFonts w:eastAsia="Consolas" w:cs="Consolas" w:ascii="Consolas" w:hAnsi="Consolas"/>
+          <w:sz w:val="24"/>
+          <w:szCs w:val="24"/>
+        </w:rPr>
+        <w:t>stream.write(s,strlen(s)).put(‘\n);</w:t>
+      </w:r>
+    </w:p>
+    <w:p>
+      <w:pPr>
+        <w:pStyle w:val="Normal1"/>
+        <w:ind w:left="0" w:hanging="0"/>
+        <w:rPr/>
+      </w:pPr>
+      <w:r>
+        <w:rPr/>
+        <w:t>Вывод из двоичных файлов (режим binary) выполняется методом write:</w:t>
+      </w:r>
+    </w:p>
+    <w:p>
+      <w:pPr>
+        <w:pStyle w:val="Normal1"/>
+        <w:ind w:left="0" w:hanging="0"/>
+        <w:rPr>
+          <w:rFonts w:ascii="Consolas" w:hAnsi="Consolas" w:eastAsia="Consolas" w:cs="Consolas"/>
+          <w:sz w:val="24"/>
+          <w:szCs w:val="24"/>
+        </w:rPr>
+      </w:pPr>
+      <w:r>
+        <w:rPr>
+          <w:rFonts w:eastAsia="Consolas" w:cs="Consolas" w:ascii="Consolas" w:hAnsi="Consolas"/>
+          <w:sz w:val="24"/>
+          <w:szCs w:val="24"/>
+        </w:rPr>
+        <w:t>ostream&amp; write(const char* buf, streamsize size)</w:t>
+      </w:r>
+    </w:p>
+    <w:p>
+      <w:pPr>
+        <w:pStyle w:val="Normal1"/>
+        <w:ind w:left="0" w:hanging="0"/>
+        <w:rPr/>
+      </w:pPr>
+      <w:r>
+        <w:rPr/>
+        <w:t>Метод записывает size символов символьного массива в поток данных. Символы разделители на вывод не влияют.</w:t>
+      </w:r>
+    </w:p>
+    <w:p>
+      <w:pPr>
+        <w:pStyle w:val="Normal1"/>
+        <w:numPr>
+          <w:ilvl w:val="0"/>
+          <w:numId w:val="2"/>
+        </w:numPr>
+        <w:ind w:left="720" w:hanging="360"/>
+        <w:rPr>
+          <w:u w:val="none"/>
+        </w:rPr>
+      </w:pPr>
+      <w:r>
+        <w:rPr/>
+        <w:t xml:space="preserve">Какие методы используется при вводе из форматированного потока? </w:t>
+      </w:r>
+    </w:p>
+    <w:p>
+      <w:pPr>
+        <w:pStyle w:val="Normal1"/>
+        <w:ind w:left="0" w:hanging="0"/>
+        <w:rPr/>
+      </w:pPr>
+      <w:r>
+        <w:rPr/>
+        <w:t>Поместить в символьную переменную любой символ (в том числе и символ разделитель) можно с помощью методов</w:t>
+      </w:r>
+    </w:p>
+    <w:p>
+      <w:pPr>
+        <w:pStyle w:val="Normal1"/>
+        <w:ind w:left="0" w:hanging="0"/>
+        <w:rPr/>
+      </w:pPr>
+      <w:r>
+        <w:rPr/>
+        <w:drawing>
+          <wp:inline distT="0" distB="0" distL="0" distR="0">
+            <wp:extent cx="5731510" cy="889000"/>
+            <wp:effectExtent l="0" t="0" r="0" b="0"/>
+            <wp:docPr id="6" name="image10.png" descr=""/>
+            <wp:cNvGraphicFramePr>
+              <a:graphicFrameLocks xmlns:a="http://schemas.openxmlformats.org/drawingml/2006/main" noChangeAspect="1"/>
+            </wp:cNvGraphicFramePr>
+            <a:graphic xmlns:a="http://schemas.openxmlformats.org/drawingml/2006/main">
+              <a:graphicData uri="http://schemas.openxmlformats.org/drawingml/2006/picture">
+                <pic:pic xmlns:pic="http://schemas.openxmlformats.org/drawingml/2006/picture">
+                  <pic:nvPicPr>
+                    <pic:cNvPr id="6" name="image10.png" descr=""/>
+                    <pic:cNvPicPr>
+                      <a:picLocks noChangeAspect="1" noChangeArrowheads="1"/>
+                    </pic:cNvPicPr>
+                  </pic:nvPicPr>
+                  <pic:blipFill>
+                    <a:blip r:embed="rId7"/>
+                    <a:stretch>
+                      <a:fillRect/>
+                    </a:stretch>
+                  </pic:blipFill>
+                  <pic:spPr bwMode="auto">
+                    <a:xfrm>
+                      <a:off x="0" y="0"/>
+                      <a:ext cx="5731510" cy="889000"/>
+                    </a:xfrm>
+                    <a:prstGeom prst="rect">
+                      <a:avLst/>
+                    </a:prstGeom>
+                  </pic:spPr>
+                </pic:pic>
+              </a:graphicData>
+            </a:graphic>
+          </wp:inline>
+        </w:drawing>
+      </w:r>
+    </w:p>
+    <w:p>
+      <w:pPr>
+        <w:pStyle w:val="Normal1"/>
+        <w:ind w:left="0" w:hanging="0"/>
+        <w:rPr/>
+      </w:pPr>
+      <w:r>
+        <w:rPr/>
+        <w:t xml:space="preserve">Ввод символьных массивов и строк выполняется с помощью операции &gt;&gt; до первого символа-разделителя (обычно пробела). Для ввод строк с пробелами используют методы </w:t>
+      </w:r>
+      <w:r>
+        <w:rPr>
+          <w:rFonts w:eastAsia="Consolas" w:cs="Consolas" w:ascii="Consolas" w:hAnsi="Consolas"/>
+          <w:sz w:val="24"/>
+          <w:szCs w:val="24"/>
+        </w:rPr>
+        <w:t>get() и getline()</w:t>
+      </w:r>
+      <w:r>
+        <w:rPr/>
+        <w:t>.</w:t>
+      </w:r>
+    </w:p>
+    <w:p>
+      <w:pPr>
+        <w:pStyle w:val="Normal1"/>
+        <w:ind w:left="0" w:hanging="0"/>
+        <w:rPr/>
+      </w:pPr>
+      <w:r>
+        <w:rPr/>
+        <w:drawing>
+          <wp:inline distT="0" distB="0" distL="0" distR="0">
+            <wp:extent cx="5731510" cy="3327400"/>
+            <wp:effectExtent l="0" t="0" r="0" b="0"/>
+            <wp:docPr id="7" name="image8.png" descr=""/>
+            <wp:cNvGraphicFramePr>
+              <a:graphicFrameLocks xmlns:a="http://schemas.openxmlformats.org/drawingml/2006/main" noChangeAspect="1"/>
+            </wp:cNvGraphicFramePr>
+            <a:graphic xmlns:a="http://schemas.openxmlformats.org/drawingml/2006/main">
+              <a:graphicData uri="http://schemas.openxmlformats.org/drawingml/2006/picture">
+                <pic:pic xmlns:pic="http://schemas.openxmlformats.org/drawingml/2006/picture">
+                  <pic:nvPicPr>
+                    <pic:cNvPr id="7" name="image8.png" descr=""/>
+                    <pic:cNvPicPr>
+                      <a:picLocks noChangeAspect="1" noChangeArrowheads="1"/>
+                    </pic:cNvPicPr>
+                  </pic:nvPicPr>
+                  <pic:blipFill>
+                    <a:blip r:embed="rId8"/>
+                    <a:stretch>
+                      <a:fillRect/>
+                    </a:stretch>
+                  </pic:blipFill>
+                  <pic:spPr bwMode="auto">
+                    <a:xfrm>
+                      <a:off x="0" y="0"/>
+                      <a:ext cx="5731510" cy="3327400"/>
+                    </a:xfrm>
+                    <a:prstGeom prst="rect">
+                      <a:avLst/>
+                    </a:prstGeom>
+                  </pic:spPr>
+                </pic:pic>
+              </a:graphicData>
+            </a:graphic>
+          </wp:inline>
+        </w:drawing>
+      </w:r>
+    </w:p>
+    <w:p>
+      <w:pPr>
+        <w:pStyle w:val="Normal1"/>
+        <w:ind w:left="0" w:hanging="0"/>
+        <w:rPr/>
+      </w:pPr>
+      <w:r>
+        <w:rPr/>
+        <w:t>Ввод в двоичные файлы производится методом read:</w:t>
+      </w:r>
+    </w:p>
+    <w:p>
+      <w:pPr>
+        <w:pStyle w:val="Normal1"/>
+        <w:ind w:left="0" w:hanging="0"/>
+        <w:rPr>
+          <w:rFonts w:ascii="Consolas" w:hAnsi="Consolas" w:eastAsia="Consolas" w:cs="Consolas"/>
+          <w:sz w:val="24"/>
+          <w:szCs w:val="24"/>
+        </w:rPr>
+      </w:pPr>
+      <w:r>
+        <w:rPr>
+          <w:rFonts w:eastAsia="Consolas" w:cs="Consolas" w:ascii="Consolas" w:hAnsi="Consolas"/>
+          <w:sz w:val="24"/>
+          <w:szCs w:val="24"/>
+        </w:rPr>
+        <w:t>istream&amp; read(char*buf, streamsize size)</w:t>
+      </w:r>
+    </w:p>
+    <w:p>
+      <w:pPr>
+        <w:pStyle w:val="Normal1"/>
+        <w:ind w:left="0" w:hanging="0"/>
+        <w:rPr/>
+      </w:pPr>
+      <w:r>
+        <w:rPr/>
+        <w:t xml:space="preserve">Метод читает </w:t>
+      </w:r>
+      <w:r>
+        <w:rPr>
+          <w:rFonts w:eastAsia="Consolas" w:cs="Consolas" w:ascii="Consolas" w:hAnsi="Consolas"/>
+          <w:sz w:val="24"/>
+          <w:szCs w:val="24"/>
+        </w:rPr>
+        <w:t xml:space="preserve">size </w:t>
+      </w:r>
+      <w:r>
+        <w:rPr/>
+        <w:t xml:space="preserve">символов в массив </w:t>
+      </w:r>
+      <w:r>
+        <w:rPr>
+          <w:rFonts w:eastAsia="Consolas" w:cs="Consolas" w:ascii="Consolas" w:hAnsi="Consolas"/>
+          <w:sz w:val="24"/>
+          <w:szCs w:val="24"/>
+        </w:rPr>
+        <w:t>buf</w:t>
+      </w:r>
+      <w:r>
+        <w:rPr/>
+        <w:t>. Символы разделители на ввод не влияют.</w:t>
+      </w:r>
+    </w:p>
+    <w:p>
+      <w:pPr>
+        <w:pStyle w:val="Normal1"/>
+        <w:numPr>
+          <w:ilvl w:val="0"/>
+          <w:numId w:val="2"/>
+        </w:numPr>
+        <w:ind w:left="720" w:hanging="360"/>
+        <w:rPr>
+          <w:u w:val="none"/>
+        </w:rPr>
+      </w:pPr>
+      <w:r>
+        <w:rPr/>
+        <w:t>Какие режимы для открытия файловых потоков существуют?</w:t>
+      </w:r>
+    </w:p>
+    <w:p>
+      <w:pPr>
+        <w:pStyle w:val="Normal1"/>
+        <w:ind w:left="0" w:hanging="0"/>
+        <w:rPr/>
+      </w:pPr>
+      <w:r>
+        <w:rPr/>
+        <w:t>Режимы открытия потока:</w:t>
+      </w:r>
+    </w:p>
+    <w:p>
+      <w:pPr>
+        <w:pStyle w:val="Normal1"/>
+        <w:ind w:left="0" w:hanging="0"/>
+        <w:rPr>
+          <w:b/>
+          <w:b/>
+        </w:rPr>
+      </w:pPr>
+      <w:r>
+        <w:rPr/>
+        <w:drawing>
+          <wp:inline distT="0" distB="0" distL="0" distR="0">
+            <wp:extent cx="5731510" cy="1231900"/>
+            <wp:effectExtent l="0" t="0" r="0" b="0"/>
+            <wp:docPr id="8" name="image4.png" descr=""/>
+            <wp:cNvGraphicFramePr>
+              <a:graphicFrameLocks xmlns:a="http://schemas.openxmlformats.org/drawingml/2006/main" noChangeAspect="1"/>
+            </wp:cNvGraphicFramePr>
+            <a:graphic xmlns:a="http://schemas.openxmlformats.org/drawingml/2006/main">
+              <a:graphicData uri="http://schemas.openxmlformats.org/drawingml/2006/picture">
+                <pic:pic xmlns:pic="http://schemas.openxmlformats.org/drawingml/2006/picture">
+                  <pic:nvPicPr>
+                    <pic:cNvPr id="8" name="image4.png" descr=""/>
+                    <pic:cNvPicPr>
+                      <a:picLocks noChangeAspect="1" noChangeArrowheads="1"/>
+                    </pic:cNvPicPr>
+                  </pic:nvPicPr>
+                  <pic:blipFill>
+                    <a:blip r:embed="rId9"/>
+                    <a:stretch>
+                      <a:fillRect/>
+                    </a:stretch>
+                  </pic:blipFill>
+                  <pic:spPr bwMode="auto">
+                    <a:xfrm>
+                      <a:off x="0" y="0"/>
+                      <a:ext cx="5731510" cy="1231900"/>
+                    </a:xfrm>
+                    <a:prstGeom prst="rect">
+                      <a:avLst/>
+                    </a:prstGeom>
+                  </pic:spPr>
+                </pic:pic>
+              </a:graphicData>
+            </a:graphic>
+          </wp:inline>
+        </w:drawing>
+      </w:r>
+    </w:p>
+    <w:p>
+      <w:pPr>
+        <w:pStyle w:val="Normal1"/>
+        <w:ind w:left="0" w:hanging="0"/>
+        <w:rPr/>
+      </w:pPr>
+      <w:r>
+        <w:rPr/>
+        <w:t>Комбинации режимов:</w:t>
+      </w:r>
+    </w:p>
+    <w:p>
+      <w:pPr>
+        <w:pStyle w:val="Normal1"/>
+        <w:ind w:left="0" w:hanging="0"/>
+        <w:rPr/>
+      </w:pPr>
+      <w:r>
+        <w:rPr/>
+        <w:drawing>
+          <wp:inline distT="0" distB="0" distL="0" distR="0">
+            <wp:extent cx="5731510" cy="901700"/>
+            <wp:effectExtent l="0" t="0" r="0" b="0"/>
+            <wp:docPr id="9" name="image27.png" descr=""/>
+            <wp:cNvGraphicFramePr>
+              <a:graphicFrameLocks xmlns:a="http://schemas.openxmlformats.org/drawingml/2006/main" noChangeAspect="1"/>
+            </wp:cNvGraphicFramePr>
+            <a:graphic xmlns:a="http://schemas.openxmlformats.org/drawingml/2006/main">
+              <a:graphicData uri="http://schemas.openxmlformats.org/drawingml/2006/picture">
+                <pic:pic xmlns:pic="http://schemas.openxmlformats.org/drawingml/2006/picture">
+                  <pic:nvPicPr>
+                    <pic:cNvPr id="9" name="image27.png" descr=""/>
+                    <pic:cNvPicPr>
+                      <a:picLocks noChangeAspect="1" noChangeArrowheads="1"/>
+                    </pic:cNvPicPr>
+                  </pic:nvPicPr>
+                  <pic:blipFill>
+                    <a:blip r:embed="rId10"/>
+                    <a:stretch>
+                      <a:fillRect/>
+                    </a:stretch>
+                  </pic:blipFill>
+                  <pic:spPr bwMode="auto">
+                    <a:xfrm>
+                      <a:off x="0" y="0"/>
+                      <a:ext cx="5731510" cy="901700"/>
+                    </a:xfrm>
+                    <a:prstGeom prst="rect">
+                      <a:avLst/>
+                    </a:prstGeom>
+                  </pic:spPr>
+                </pic:pic>
+              </a:graphicData>
+            </a:graphic>
+          </wp:inline>
+        </w:drawing>
+      </w:r>
+    </w:p>
+    <w:p>
+      <w:pPr>
+        <w:pStyle w:val="Normal1"/>
+        <w:numPr>
+          <w:ilvl w:val="0"/>
+          <w:numId w:val="2"/>
+        </w:numPr>
+        <w:ind w:left="720" w:hanging="360"/>
+        <w:rPr>
+          <w:u w:val="none"/>
+        </w:rPr>
+      </w:pPr>
+      <w:r>
+        <w:rPr/>
+        <w:t>Какой режим используется для добавления записей в файл?</w:t>
+      </w:r>
+    </w:p>
+    <w:p>
+      <w:pPr>
+        <w:pStyle w:val="Normal1"/>
+        <w:ind w:left="0" w:hanging="0"/>
+        <w:rPr/>
+      </w:pPr>
+      <w:r>
+        <w:rPr/>
+        <w:t xml:space="preserve">Для добавления записи в конец файла используется режим </w:t>
+      </w:r>
+      <w:r>
+        <w:rPr>
+          <w:rFonts w:eastAsia="Consolas" w:cs="Consolas" w:ascii="Consolas" w:hAnsi="Consolas"/>
+          <w:sz w:val="24"/>
+          <w:szCs w:val="24"/>
+        </w:rPr>
+        <w:t>app</w:t>
+      </w:r>
+      <w:r>
+        <w:rPr/>
+        <w:t>.</w:t>
+      </w:r>
+    </w:p>
+    <w:p>
+      <w:pPr>
+        <w:pStyle w:val="Normal1"/>
+        <w:ind w:left="0" w:hanging="0"/>
+        <w:rPr/>
+      </w:pPr>
+      <w:r>
+        <w:rPr/>
+        <w:t xml:space="preserve">Также, используется режим </w:t>
+      </w:r>
+      <w:r>
+        <w:rPr>
+          <w:rFonts w:eastAsia="Consolas" w:cs="Consolas" w:ascii="Consolas" w:hAnsi="Consolas"/>
+          <w:sz w:val="24"/>
+          <w:szCs w:val="24"/>
+        </w:rPr>
+        <w:t xml:space="preserve">ate </w:t>
+      </w:r>
+      <w:r>
+        <w:rPr/>
+        <w:t>для чтения и/или записи в конец файла.</w:t>
+      </w:r>
+    </w:p>
+    <w:p>
+      <w:pPr>
+        <w:pStyle w:val="Normal1"/>
+        <w:numPr>
+          <w:ilvl w:val="0"/>
+          <w:numId w:val="2"/>
+        </w:numPr>
+        <w:ind w:left="720" w:hanging="360"/>
+        <w:rPr>
+          <w:u w:val="none"/>
+        </w:rPr>
+      </w:pPr>
+      <w:r>
+        <w:rPr/>
+        <w:t>Какой режим (комбинация режимов) используется в конструкторе ifstream file(“f.txt”)?</w:t>
+      </w:r>
+    </w:p>
+    <w:p>
+      <w:pPr>
+        <w:pStyle w:val="Normal1"/>
+        <w:ind w:left="0" w:hanging="0"/>
+        <w:rPr/>
+      </w:pPr>
+      <w:r>
+        <w:rPr/>
+        <w:t xml:space="preserve">Используется режим </w:t>
+      </w:r>
+      <w:r>
+        <w:rPr>
+          <w:rFonts w:eastAsia="Consolas" w:cs="Consolas" w:ascii="Consolas" w:hAnsi="Consolas"/>
+          <w:sz w:val="24"/>
+          <w:szCs w:val="24"/>
+        </w:rPr>
+        <w:t xml:space="preserve">in </w:t>
+      </w:r>
+      <w:r>
+        <w:rPr/>
+        <w:t>- открыть поток для чтения (по умолчанию для ifstream).</w:t>
+      </w:r>
+    </w:p>
+    <w:p>
+      <w:pPr>
+        <w:pStyle w:val="Normal1"/>
+        <w:numPr>
+          <w:ilvl w:val="0"/>
+          <w:numId w:val="2"/>
+        </w:numPr>
+        <w:ind w:left="720" w:hanging="360"/>
+        <w:rPr>
+          <w:u w:val="none"/>
+        </w:rPr>
+      </w:pPr>
+      <w:r>
+        <w:rPr/>
+        <w:t>Какой режим (комбинация режимов) используется в конструкторе fstream file(“f.txt”)?</w:t>
+      </w:r>
+    </w:p>
+    <w:p>
+      <w:pPr>
+        <w:pStyle w:val="Normal1"/>
+        <w:ind w:left="0" w:hanging="0"/>
+        <w:rPr/>
+      </w:pPr>
+      <w:r>
+        <w:rPr/>
+        <w:t xml:space="preserve">Используется комбинация режимов </w:t>
+      </w:r>
+      <w:r>
+        <w:rPr>
+          <w:rFonts w:eastAsia="Consolas" w:cs="Consolas" w:ascii="Consolas" w:hAnsi="Consolas"/>
+          <w:sz w:val="24"/>
+          <w:szCs w:val="24"/>
+        </w:rPr>
+        <w:t>in | out</w:t>
+      </w:r>
+      <w:r>
+        <w:rPr/>
+        <w:t xml:space="preserve"> - чтение и запись, файл должен существовать.</w:t>
+      </w:r>
+    </w:p>
+    <w:p>
+      <w:pPr>
+        <w:pStyle w:val="Normal1"/>
+        <w:numPr>
+          <w:ilvl w:val="0"/>
+          <w:numId w:val="2"/>
+        </w:numPr>
+        <w:ind w:left="720" w:hanging="360"/>
+        <w:rPr>
+          <w:u w:val="none"/>
+        </w:rPr>
+      </w:pPr>
+      <w:r>
+        <w:rPr/>
+        <w:t>Какой режим (комбинация режимов) используется в конструкторе ofstream file(“f.txt”)?</w:t>
+      </w:r>
+    </w:p>
+    <w:p>
+      <w:pPr>
+        <w:pStyle w:val="Normal1"/>
+        <w:ind w:left="0" w:hanging="0"/>
+        <w:rPr/>
+      </w:pPr>
+      <w:r>
+        <w:rPr/>
+        <w:t xml:space="preserve">Используется режим </w:t>
+      </w:r>
+      <w:r>
+        <w:rPr>
+          <w:rFonts w:eastAsia="Consolas" w:cs="Consolas" w:ascii="Consolas" w:hAnsi="Consolas"/>
+          <w:sz w:val="24"/>
+          <w:szCs w:val="24"/>
+        </w:rPr>
+        <w:t>out</w:t>
+      </w:r>
+      <w:r>
+        <w:rPr/>
+        <w:t xml:space="preserve"> - открыть поток для записи в файл (по умолчанию для ofstream).</w:t>
+      </w:r>
+    </w:p>
+    <w:p>
+      <w:pPr>
+        <w:pStyle w:val="Normal1"/>
+        <w:numPr>
+          <w:ilvl w:val="0"/>
+          <w:numId w:val="2"/>
+        </w:numPr>
+        <w:ind w:left="720" w:hanging="360"/>
+        <w:rPr>
+          <w:u w:val="none"/>
+        </w:rPr>
+      </w:pPr>
+      <w:r>
+        <w:rPr/>
+        <w:t xml:space="preserve">Каким образом открывается поток в режиме ios::out|ios::app? </w:t>
+      </w:r>
+    </w:p>
+    <w:p>
+      <w:pPr>
+        <w:pStyle w:val="Normal1"/>
+        <w:ind w:left="0" w:hanging="0"/>
+        <w:rPr/>
+      </w:pPr>
+      <w:r>
+        <w:rPr/>
+        <w:t>Поток открывается для дозапись в файл, если файла нет, то он создаётся.</w:t>
+      </w:r>
+    </w:p>
+    <w:p>
+      <w:pPr>
+        <w:pStyle w:val="Normal1"/>
+        <w:numPr>
+          <w:ilvl w:val="0"/>
+          <w:numId w:val="2"/>
+        </w:numPr>
+        <w:ind w:left="720" w:hanging="360"/>
+        <w:rPr>
+          <w:u w:val="none"/>
+        </w:rPr>
+      </w:pPr>
+      <w:r>
+        <w:rPr/>
+        <w:t>Каким образом открывается поток в режиме ios::out |ios::trunc?</w:t>
+      </w:r>
+    </w:p>
+    <w:p>
+      <w:pPr>
+        <w:pStyle w:val="Normal1"/>
+        <w:ind w:left="0" w:hanging="0"/>
+        <w:rPr/>
+      </w:pPr>
+      <w:r>
+        <w:rPr/>
+        <w:t>Поток открывается для стирания и записи, если файла нет, то он создаётся.</w:t>
+      </w:r>
+    </w:p>
+    <w:p>
+      <w:pPr>
+        <w:pStyle w:val="Normal1"/>
+        <w:numPr>
+          <w:ilvl w:val="0"/>
+          <w:numId w:val="2"/>
+        </w:numPr>
+        <w:ind w:left="720" w:hanging="360"/>
+        <w:rPr>
+          <w:u w:val="none"/>
+        </w:rPr>
+      </w:pPr>
+      <w:r>
+        <w:rPr/>
+        <w:t>Каким образом открывается поток в режиме ios::out |ios::in|ios::trunk?</w:t>
+      </w:r>
+    </w:p>
+    <w:p>
+      <w:pPr>
+        <w:pStyle w:val="Normal1"/>
+        <w:ind w:left="0" w:hanging="0"/>
+        <w:rPr/>
+      </w:pPr>
+      <w:r>
+        <w:rPr/>
+        <w:t>Поток открывается для стирания, чтения и записи, если файла нет, то он создаётся.</w:t>
+      </w:r>
+    </w:p>
+    <w:p>
+      <w:pPr>
+        <w:pStyle w:val="Normal1"/>
+        <w:numPr>
+          <w:ilvl w:val="0"/>
+          <w:numId w:val="2"/>
+        </w:numPr>
+        <w:ind w:left="720" w:hanging="360"/>
+        <w:rPr>
+          <w:u w:val="none"/>
+        </w:rPr>
+      </w:pPr>
+      <w:r>
+        <w:rPr/>
+        <w:t xml:space="preserve"> </w:t>
+      </w:r>
+      <w:r>
+        <w:rPr/>
+        <w:t>Каким образом можно открыть файл для чтения?</w:t>
+      </w:r>
+    </w:p>
+    <w:p>
+      <w:pPr>
+        <w:pStyle w:val="Normal1"/>
+        <w:ind w:left="0" w:hanging="0"/>
+        <w:rPr/>
+      </w:pPr>
+      <w:r>
+        <w:rPr/>
+        <w:t>Файл может быть открыт либо явно методом open(), либо неявно – конструктором при создании потока.</w:t>
+      </w:r>
+    </w:p>
+    <w:p>
+      <w:pPr>
+        <w:pStyle w:val="Normal1"/>
+        <w:ind w:left="0" w:hanging="0"/>
+        <w:rPr/>
+      </w:pPr>
+      <w:r>
+        <w:rPr/>
+        <w:t>Операции обмена между файлом и программой зависят от типа связываемого с файлом потока.</w:t>
+      </w:r>
+    </w:p>
+    <w:p>
+      <w:pPr>
+        <w:pStyle w:val="Normal1"/>
+        <w:ind w:left="0" w:hanging="0"/>
+        <w:rPr/>
+      </w:pPr>
+      <w:r>
+        <w:rPr/>
+        <w:t>Для открытия файла для чтения можно использовать различные режимы:</w:t>
+      </w:r>
+    </w:p>
+    <w:p>
+      <w:pPr>
+        <w:pStyle w:val="Normal1"/>
+        <w:ind w:left="0" w:hanging="0"/>
+        <w:rPr/>
+      </w:pPr>
+      <w:r>
+        <w:rPr>
+          <w:rFonts w:eastAsia="Consolas" w:cs="Consolas" w:ascii="Consolas" w:hAnsi="Consolas"/>
+          <w:sz w:val="24"/>
+          <w:szCs w:val="24"/>
+        </w:rPr>
+        <w:t xml:space="preserve">in </w:t>
+      </w:r>
+      <w:r>
+        <w:rPr/>
+        <w:t>- открыть поток для чтения (по умолчанию для ifstream);</w:t>
+      </w:r>
+    </w:p>
+    <w:p>
+      <w:pPr>
+        <w:pStyle w:val="Normal1"/>
+        <w:ind w:left="0" w:hanging="0"/>
+        <w:rPr/>
+      </w:pPr>
+      <w:r>
+        <w:rPr>
+          <w:rFonts w:eastAsia="Consolas" w:cs="Consolas" w:ascii="Consolas" w:hAnsi="Consolas"/>
+          <w:sz w:val="24"/>
+          <w:szCs w:val="24"/>
+        </w:rPr>
+        <w:t xml:space="preserve">ate </w:t>
+      </w:r>
+      <w:r>
+        <w:rPr/>
+        <w:t>- открыть поток для чтения и/или записи и встать в конец файла.</w:t>
+      </w:r>
+    </w:p>
+    <w:p>
+      <w:pPr>
+        <w:pStyle w:val="Normal1"/>
+        <w:ind w:left="0" w:hanging="0"/>
+        <w:rPr/>
+      </w:pPr>
+      <w:r>
+        <w:rPr/>
+        <w:t>Также, можно комбинировать режимы:</w:t>
+      </w:r>
+    </w:p>
+    <w:p>
+      <w:pPr>
+        <w:pStyle w:val="Normal1"/>
+        <w:ind w:left="0" w:hanging="0"/>
+        <w:rPr/>
+      </w:pPr>
+      <w:r>
+        <w:rPr>
+          <w:rFonts w:eastAsia="Consolas" w:cs="Consolas" w:ascii="Consolas" w:hAnsi="Consolas"/>
+          <w:sz w:val="24"/>
+          <w:szCs w:val="24"/>
+        </w:rPr>
+        <w:t>in|out</w:t>
+      </w:r>
+      <w:r>
+        <w:rPr/>
+        <w:t xml:space="preserve"> - чтение и запись, файл должен существовать;</w:t>
+      </w:r>
+    </w:p>
+    <w:p>
+      <w:pPr>
+        <w:pStyle w:val="Normal1"/>
+        <w:ind w:left="0" w:hanging="0"/>
+        <w:rPr/>
+      </w:pPr>
+      <w:r>
+        <w:rPr>
+          <w:rFonts w:eastAsia="Consolas" w:cs="Consolas" w:ascii="Consolas" w:hAnsi="Consolas"/>
+          <w:sz w:val="24"/>
+          <w:szCs w:val="24"/>
+        </w:rPr>
+        <w:t>in|out|trunk</w:t>
+      </w:r>
+      <w:r>
+        <w:rPr/>
+        <w:t xml:space="preserve"> - стирание, чтение и запись, если файла нет, то он создается.</w:t>
+      </w:r>
+    </w:p>
+    <w:p>
+      <w:pPr>
+        <w:pStyle w:val="Normal1"/>
+        <w:numPr>
+          <w:ilvl w:val="0"/>
+          <w:numId w:val="2"/>
+        </w:numPr>
+        <w:ind w:left="720" w:hanging="360"/>
+        <w:rPr>
+          <w:u w:val="none"/>
+        </w:rPr>
+      </w:pPr>
+      <w:r>
+        <w:rPr/>
+        <w:t>Каким образом можно открыть файл для записи?</w:t>
+      </w:r>
+    </w:p>
+    <w:p>
+      <w:pPr>
+        <w:pStyle w:val="Normal1"/>
+        <w:ind w:left="0" w:hanging="0"/>
+        <w:rPr/>
+      </w:pPr>
+      <w:r>
+        <w:rPr/>
+        <w:t>Файл может быть открыт либо явно методом open(), либо неявно – конструктором при создании потока.</w:t>
+      </w:r>
+    </w:p>
+    <w:p>
+      <w:pPr>
+        <w:pStyle w:val="Normal1"/>
+        <w:ind w:left="0" w:hanging="0"/>
+        <w:rPr/>
+      </w:pPr>
+      <w:r>
+        <w:rPr/>
+        <w:t>Операции обмена между файлом и программой зависят от типа связываемого с файлом потока.</w:t>
+      </w:r>
+    </w:p>
+    <w:p>
+      <w:pPr>
+        <w:pStyle w:val="Normal1"/>
+        <w:rPr/>
+      </w:pPr>
+      <w:r>
+        <w:rPr/>
+        <w:t>Для открытия файла для записи можно использовать различные режимы:</w:t>
+      </w:r>
+    </w:p>
+    <w:p>
+      <w:pPr>
+        <w:pStyle w:val="Normal1"/>
+        <w:rPr/>
+      </w:pPr>
+      <w:r>
+        <w:rPr/>
+        <w:t xml:space="preserve"> </w:t>
+      </w:r>
+      <w:r>
+        <w:rPr>
+          <w:rFonts w:eastAsia="Consolas" w:cs="Consolas" w:ascii="Consolas" w:hAnsi="Consolas"/>
+          <w:sz w:val="24"/>
+          <w:szCs w:val="24"/>
+        </w:rPr>
+        <w:t>out</w:t>
+      </w:r>
+      <w:r>
+        <w:rPr/>
+        <w:t xml:space="preserve"> - открыть поток для записи в файл (по умолчанию для ofstream);</w:t>
+      </w:r>
+    </w:p>
+    <w:p>
+      <w:pPr>
+        <w:pStyle w:val="Normal1"/>
+        <w:rPr/>
+      </w:pPr>
+      <w:r>
+        <w:rPr>
+          <w:rFonts w:eastAsia="Consolas" w:cs="Consolas" w:ascii="Consolas" w:hAnsi="Consolas"/>
+          <w:sz w:val="24"/>
+          <w:szCs w:val="24"/>
+        </w:rPr>
+        <w:t xml:space="preserve">trunk </w:t>
+      </w:r>
+      <w:r>
+        <w:rPr/>
+        <w:t>- удалить старое содержимое файла (по умолчанию для оfstream);</w:t>
+      </w:r>
+    </w:p>
+    <w:p>
+      <w:pPr>
+        <w:pStyle w:val="Normal1"/>
+        <w:rPr/>
+      </w:pPr>
+      <w:r>
+        <w:rPr>
+          <w:rFonts w:eastAsia="Consolas" w:cs="Consolas" w:ascii="Consolas" w:hAnsi="Consolas"/>
+          <w:sz w:val="24"/>
+          <w:szCs w:val="24"/>
+        </w:rPr>
+        <w:t xml:space="preserve">app </w:t>
+      </w:r>
+      <w:r>
+        <w:rPr/>
+        <w:t>- открыть поток для записи в конец файла</w:t>
+      </w:r>
+    </w:p>
+    <w:p>
+      <w:pPr>
+        <w:pStyle w:val="Normal1"/>
+        <w:rPr/>
+      </w:pPr>
+      <w:r>
+        <w:rPr>
+          <w:rFonts w:eastAsia="Consolas" w:cs="Consolas" w:ascii="Consolas" w:hAnsi="Consolas"/>
+          <w:sz w:val="24"/>
+          <w:szCs w:val="24"/>
+        </w:rPr>
+        <w:t xml:space="preserve">ate </w:t>
+      </w:r>
+      <w:r>
+        <w:rPr/>
+        <w:t xml:space="preserve">- открыть поток для чтения и/или записи и встать в конец файла </w:t>
+      </w:r>
+    </w:p>
+    <w:p>
+      <w:pPr>
+        <w:pStyle w:val="Normal1"/>
+        <w:rPr/>
+      </w:pPr>
+      <w:r>
+        <w:rPr/>
+        <w:t>Также, можно комбинировать режимы:</w:t>
+      </w:r>
+    </w:p>
+    <w:p>
+      <w:pPr>
+        <w:pStyle w:val="Normal1"/>
+        <w:rPr/>
+      </w:pPr>
+      <w:r>
+        <w:rPr>
+          <w:rFonts w:eastAsia="Consolas" w:cs="Consolas" w:ascii="Consolas" w:hAnsi="Consolas"/>
+          <w:sz w:val="24"/>
+          <w:szCs w:val="24"/>
+        </w:rPr>
+        <w:t>out|trunk</w:t>
+      </w:r>
+      <w:r>
+        <w:rPr/>
+        <w:t xml:space="preserve"> - стирание и запись, если файла нет, то он создается;</w:t>
+      </w:r>
+    </w:p>
+    <w:p>
+      <w:pPr>
+        <w:pStyle w:val="Normal1"/>
+        <w:rPr/>
+      </w:pPr>
+      <w:r>
+        <w:rPr>
+          <w:rFonts w:eastAsia="Consolas" w:cs="Consolas" w:ascii="Consolas" w:hAnsi="Consolas"/>
+          <w:sz w:val="24"/>
+          <w:szCs w:val="24"/>
+        </w:rPr>
+        <w:t>out|app</w:t>
+      </w:r>
+      <w:r>
+        <w:rPr/>
+        <w:t xml:space="preserve"> - дозапись в файл, если файла нет, то он создается;</w:t>
+      </w:r>
+    </w:p>
+    <w:p>
+      <w:pPr>
+        <w:pStyle w:val="Normal1"/>
+        <w:rPr/>
+      </w:pPr>
+      <w:r>
+        <w:rPr>
+          <w:rFonts w:eastAsia="Consolas" w:cs="Consolas" w:ascii="Consolas" w:hAnsi="Consolas"/>
+          <w:sz w:val="24"/>
+          <w:szCs w:val="24"/>
+        </w:rPr>
+        <w:t>in|out|trunk</w:t>
+      </w:r>
+      <w:r>
+        <w:rPr/>
+        <w:t xml:space="preserve"> - стирание, чтение и запись, если файла нет, то он создается</w:t>
+      </w:r>
+    </w:p>
+    <w:p>
+      <w:pPr>
+        <w:pStyle w:val="Normal1"/>
+        <w:numPr>
+          <w:ilvl w:val="0"/>
+          <w:numId w:val="2"/>
+        </w:numPr>
+        <w:ind w:left="720" w:hanging="360"/>
+        <w:rPr>
+          <w:u w:val="none"/>
+        </w:rPr>
+      </w:pPr>
+      <w:r>
+        <w:rPr/>
+        <w:t>Привести примеры открытия файловых потоков в различных режимах.</w:t>
+      </w:r>
+    </w:p>
+    <w:p>
+      <w:pPr>
+        <w:pStyle w:val="Normal1"/>
+        <w:ind w:left="0" w:hanging="0"/>
+        <w:rPr/>
+      </w:pPr>
+      <w:r>
+        <w:rPr/>
+        <w:t xml:space="preserve">Пример 1. </w:t>
+      </w:r>
+    </w:p>
+    <w:p>
+      <w:pPr>
+        <w:pStyle w:val="Normal1"/>
+        <w:ind w:left="0" w:hanging="0"/>
+        <w:rPr/>
+      </w:pPr>
+      <w:r>
+        <w:rPr/>
+        <w:t xml:space="preserve">В данном примере файл "example.txt" открывается для записи с помощью конструктора класса ofstream. Если файл успешно открыт, то в него записывается строка "Hello, world!". После окончания работы с файлом его необходимо закрыть с помощью метода close(). Если файл не удалось открыть, то выводится сообщение об ошибке. </w:t>
+      </w:r>
+    </w:p>
+    <w:p>
+      <w:pPr>
+        <w:pStyle w:val="Normal1"/>
+        <w:ind w:left="0" w:hanging="0"/>
+        <w:rPr>
+          <w:rFonts w:ascii="Consolas" w:hAnsi="Consolas" w:eastAsia="Consolas" w:cs="Consolas"/>
+          <w:sz w:val="24"/>
+          <w:szCs w:val="24"/>
+        </w:rPr>
+      </w:pPr>
+      <w:r>
+        <w:rPr>
+          <w:rFonts w:eastAsia="Consolas" w:cs="Consolas" w:ascii="Consolas" w:hAnsi="Consolas"/>
+          <w:sz w:val="24"/>
+          <w:szCs w:val="24"/>
+        </w:rPr>
+        <w:t>#include &lt;iostream&gt;</w:t>
+      </w:r>
+    </w:p>
+    <w:p>
+      <w:pPr>
+        <w:pStyle w:val="Normal1"/>
+        <w:ind w:left="0" w:hanging="0"/>
+        <w:rPr>
+          <w:rFonts w:ascii="Consolas" w:hAnsi="Consolas" w:eastAsia="Consolas" w:cs="Consolas"/>
+          <w:sz w:val="24"/>
+          <w:szCs w:val="24"/>
+        </w:rPr>
+      </w:pPr>
+      <w:r>
+        <w:rPr>
+          <w:rFonts w:eastAsia="Consolas" w:cs="Consolas" w:ascii="Consolas" w:hAnsi="Consolas"/>
+          <w:sz w:val="24"/>
+          <w:szCs w:val="24"/>
+        </w:rPr>
+        <w:t>#include &lt;fstream&gt;</w:t>
+      </w:r>
+    </w:p>
+    <w:p>
+      <w:pPr>
+        <w:pStyle w:val="Normal1"/>
+        <w:ind w:left="0" w:hanging="0"/>
+        <w:rPr>
+          <w:rFonts w:ascii="Consolas" w:hAnsi="Consolas" w:eastAsia="Consolas" w:cs="Consolas"/>
+          <w:sz w:val="24"/>
+          <w:szCs w:val="24"/>
+        </w:rPr>
+      </w:pPr>
+      <w:r>
+        <w:rPr>
+          <w:rFonts w:eastAsia="Consolas" w:cs="Consolas" w:ascii="Consolas" w:hAnsi="Consolas"/>
+          <w:sz w:val="24"/>
+          <w:szCs w:val="24"/>
+        </w:rPr>
+        <w:t>int main() {</w:t>
+      </w:r>
+    </w:p>
+    <w:p>
+      <w:pPr>
+        <w:pStyle w:val="Normal1"/>
+        <w:ind w:left="0" w:hanging="0"/>
+        <w:rPr>
+          <w:rFonts w:ascii="Consolas" w:hAnsi="Consolas" w:eastAsia="Consolas" w:cs="Consolas"/>
+          <w:sz w:val="24"/>
+          <w:szCs w:val="24"/>
+        </w:rPr>
+      </w:pPr>
+      <w:r>
+        <w:rPr>
+          <w:rFonts w:eastAsia="Consolas" w:cs="Consolas" w:ascii="Consolas" w:hAnsi="Consolas"/>
+          <w:sz w:val="24"/>
+          <w:szCs w:val="24"/>
+        </w:rPr>
+        <w:t xml:space="preserve">    </w:t>
+      </w:r>
+      <w:r>
+        <w:rPr>
+          <w:rFonts w:eastAsia="Consolas" w:cs="Consolas" w:ascii="Consolas" w:hAnsi="Consolas"/>
+          <w:sz w:val="24"/>
+          <w:szCs w:val="24"/>
+        </w:rPr>
+        <w:t>std::ofstream file("example.txt");</w:t>
+      </w:r>
+    </w:p>
+    <w:p>
+      <w:pPr>
+        <w:pStyle w:val="Normal1"/>
+        <w:ind w:left="0" w:hanging="0"/>
+        <w:rPr>
+          <w:rFonts w:ascii="Consolas" w:hAnsi="Consolas" w:eastAsia="Consolas" w:cs="Consolas"/>
+          <w:sz w:val="24"/>
+          <w:szCs w:val="24"/>
+        </w:rPr>
+      </w:pPr>
+      <w:r>
+        <w:rPr>
+          <w:rFonts w:eastAsia="Consolas" w:cs="Consolas" w:ascii="Consolas" w:hAnsi="Consolas"/>
+          <w:sz w:val="24"/>
+          <w:szCs w:val="24"/>
+        </w:rPr>
+        <w:t xml:space="preserve">    </w:t>
+      </w:r>
+      <w:r>
+        <w:rPr>
+          <w:rFonts w:eastAsia="Consolas" w:cs="Consolas" w:ascii="Consolas" w:hAnsi="Consolas"/>
+          <w:sz w:val="24"/>
+          <w:szCs w:val="24"/>
+        </w:rPr>
+        <w:t>if (file.is_open()) {</w:t>
+      </w:r>
+    </w:p>
+    <w:p>
+      <w:pPr>
+        <w:pStyle w:val="Normal1"/>
+        <w:ind w:left="0" w:hanging="0"/>
+        <w:rPr>
+          <w:rFonts w:ascii="Consolas" w:hAnsi="Consolas" w:eastAsia="Consolas" w:cs="Consolas"/>
+          <w:sz w:val="24"/>
+          <w:szCs w:val="24"/>
+        </w:rPr>
+      </w:pPr>
+      <w:r>
+        <w:rPr>
+          <w:rFonts w:eastAsia="Consolas" w:cs="Consolas" w:ascii="Consolas" w:hAnsi="Consolas"/>
+          <w:sz w:val="24"/>
+          <w:szCs w:val="24"/>
+        </w:rPr>
+        <w:t xml:space="preserve">        </w:t>
+      </w:r>
+      <w:r>
+        <w:rPr>
+          <w:rFonts w:eastAsia="Consolas" w:cs="Consolas" w:ascii="Consolas" w:hAnsi="Consolas"/>
+          <w:sz w:val="24"/>
+          <w:szCs w:val="24"/>
+        </w:rPr>
+        <w:t>file &lt;&lt; "Hello, world!" &lt;&lt; std::endl;</w:t>
+      </w:r>
+    </w:p>
+    <w:p>
+      <w:pPr>
+        <w:pStyle w:val="Normal1"/>
+        <w:ind w:left="0" w:hanging="0"/>
+        <w:rPr>
+          <w:rFonts w:ascii="Consolas" w:hAnsi="Consolas" w:eastAsia="Consolas" w:cs="Consolas"/>
+          <w:sz w:val="24"/>
+          <w:szCs w:val="24"/>
+        </w:rPr>
+      </w:pPr>
+      <w:r>
+        <w:rPr>
+          <w:rFonts w:eastAsia="Consolas" w:cs="Consolas" w:ascii="Consolas" w:hAnsi="Consolas"/>
+          <w:sz w:val="24"/>
+          <w:szCs w:val="24"/>
+        </w:rPr>
+        <w:t xml:space="preserve">        </w:t>
+      </w:r>
+      <w:r>
+        <w:rPr>
+          <w:rFonts w:eastAsia="Consolas" w:cs="Consolas" w:ascii="Consolas" w:hAnsi="Consolas"/>
+          <w:sz w:val="24"/>
+          <w:szCs w:val="24"/>
+        </w:rPr>
+        <w:t>file.close();</w:t>
+      </w:r>
+    </w:p>
+    <w:p>
+      <w:pPr>
+        <w:pStyle w:val="Normal1"/>
+        <w:ind w:left="0" w:hanging="0"/>
+        <w:rPr>
+          <w:rFonts w:ascii="Consolas" w:hAnsi="Consolas" w:eastAsia="Consolas" w:cs="Consolas"/>
+          <w:sz w:val="24"/>
+          <w:szCs w:val="24"/>
+        </w:rPr>
+      </w:pPr>
+      <w:r>
+        <w:rPr>
+          <w:rFonts w:eastAsia="Consolas" w:cs="Consolas" w:ascii="Consolas" w:hAnsi="Consolas"/>
+          <w:sz w:val="24"/>
+          <w:szCs w:val="24"/>
+        </w:rPr>
+        <w:t xml:space="preserve">    </w:t>
+      </w:r>
+      <w:r>
+        <w:rPr>
+          <w:rFonts w:eastAsia="Consolas" w:cs="Consolas" w:ascii="Consolas" w:hAnsi="Consolas"/>
+          <w:sz w:val="24"/>
+          <w:szCs w:val="24"/>
+        </w:rPr>
+        <w:t>}</w:t>
+      </w:r>
+    </w:p>
+    <w:p>
+      <w:pPr>
+        <w:pStyle w:val="Normal1"/>
+        <w:ind w:left="0" w:hanging="0"/>
+        <w:rPr>
+          <w:rFonts w:ascii="Consolas" w:hAnsi="Consolas" w:eastAsia="Consolas" w:cs="Consolas"/>
+          <w:sz w:val="24"/>
+          <w:szCs w:val="24"/>
+        </w:rPr>
+      </w:pPr>
+      <w:r>
+        <w:rPr>
+          <w:rFonts w:eastAsia="Consolas" w:cs="Consolas" w:ascii="Consolas" w:hAnsi="Consolas"/>
+          <w:sz w:val="24"/>
+          <w:szCs w:val="24"/>
+        </w:rPr>
+        <w:t xml:space="preserve">    </w:t>
+      </w:r>
+      <w:r>
+        <w:rPr>
+          <w:rFonts w:eastAsia="Consolas" w:cs="Consolas" w:ascii="Consolas" w:hAnsi="Consolas"/>
+          <w:sz w:val="24"/>
+          <w:szCs w:val="24"/>
+        </w:rPr>
+        <w:t>else {</w:t>
+      </w:r>
+    </w:p>
+    <w:p>
+      <w:pPr>
+        <w:pStyle w:val="Normal1"/>
+        <w:ind w:left="0" w:hanging="0"/>
+        <w:rPr>
+          <w:rFonts w:ascii="Consolas" w:hAnsi="Consolas" w:eastAsia="Consolas" w:cs="Consolas"/>
+          <w:sz w:val="24"/>
+          <w:szCs w:val="24"/>
+        </w:rPr>
+      </w:pPr>
+      <w:r>
+        <w:rPr>
+          <w:rFonts w:eastAsia="Consolas" w:cs="Consolas" w:ascii="Consolas" w:hAnsi="Consolas"/>
+          <w:sz w:val="24"/>
+          <w:szCs w:val="24"/>
+        </w:rPr>
+        <w:t xml:space="preserve">        </w:t>
+      </w:r>
+      <w:r>
+        <w:rPr>
+          <w:rFonts w:eastAsia="Consolas" w:cs="Consolas" w:ascii="Consolas" w:hAnsi="Consolas"/>
+          <w:sz w:val="24"/>
+          <w:szCs w:val="24"/>
+        </w:rPr>
+        <w:t>std::cout &lt;&lt; "Unable to open file" &lt;&lt; std::endl;</w:t>
+      </w:r>
+    </w:p>
+    <w:p>
+      <w:pPr>
+        <w:pStyle w:val="Normal1"/>
+        <w:ind w:left="0" w:hanging="0"/>
+        <w:rPr>
+          <w:rFonts w:ascii="Consolas" w:hAnsi="Consolas" w:eastAsia="Consolas" w:cs="Consolas"/>
+          <w:sz w:val="24"/>
+          <w:szCs w:val="24"/>
+        </w:rPr>
+      </w:pPr>
+      <w:r>
+        <w:rPr>
+          <w:rFonts w:eastAsia="Consolas" w:cs="Consolas" w:ascii="Consolas" w:hAnsi="Consolas"/>
+          <w:sz w:val="24"/>
+          <w:szCs w:val="24"/>
+        </w:rPr>
+        <w:t xml:space="preserve">    </w:t>
+      </w:r>
+      <w:r>
+        <w:rPr>
+          <w:rFonts w:eastAsia="Consolas" w:cs="Consolas" w:ascii="Consolas" w:hAnsi="Consolas"/>
+          <w:sz w:val="24"/>
+          <w:szCs w:val="24"/>
+        </w:rPr>
+        <w:t>}</w:t>
+      </w:r>
+    </w:p>
+    <w:p>
+      <w:pPr>
+        <w:pStyle w:val="Normal1"/>
+        <w:ind w:left="0" w:hanging="0"/>
+        <w:rPr>
+          <w:rFonts w:ascii="Consolas" w:hAnsi="Consolas" w:eastAsia="Consolas" w:cs="Consolas"/>
+          <w:sz w:val="24"/>
+          <w:szCs w:val="24"/>
+        </w:rPr>
+      </w:pPr>
+      <w:r>
+        <w:rPr>
+          <w:rFonts w:eastAsia="Consolas" w:cs="Consolas" w:ascii="Consolas" w:hAnsi="Consolas"/>
+          <w:sz w:val="24"/>
+          <w:szCs w:val="24"/>
+        </w:rPr>
+        <w:t xml:space="preserve">    </w:t>
+      </w:r>
+      <w:r>
+        <w:rPr>
+          <w:rFonts w:eastAsia="Consolas" w:cs="Consolas" w:ascii="Consolas" w:hAnsi="Consolas"/>
+          <w:sz w:val="24"/>
+          <w:szCs w:val="24"/>
+        </w:rPr>
+        <w:t>return 0;</w:t>
+      </w:r>
+    </w:p>
+    <w:p>
+      <w:pPr>
+        <w:pStyle w:val="Normal1"/>
+        <w:ind w:left="0" w:hanging="0"/>
+        <w:rPr>
+          <w:rFonts w:ascii="Consolas" w:hAnsi="Consolas" w:eastAsia="Consolas" w:cs="Consolas"/>
+          <w:sz w:val="24"/>
+          <w:szCs w:val="24"/>
+        </w:rPr>
+      </w:pPr>
+      <w:r>
+        <w:rPr>
+          <w:rFonts w:eastAsia="Consolas" w:cs="Consolas" w:ascii="Consolas" w:hAnsi="Consolas"/>
+          <w:sz w:val="24"/>
+          <w:szCs w:val="24"/>
+        </w:rPr>
+        <w:t>}</w:t>
+      </w:r>
+    </w:p>
+    <w:p>
+      <w:pPr>
+        <w:pStyle w:val="Normal1"/>
+        <w:ind w:left="0" w:hanging="0"/>
+        <w:rPr/>
+      </w:pPr>
+      <w:r>
+        <w:rPr/>
+        <w:t>Пример 2:</w:t>
+      </w:r>
+    </w:p>
+    <w:p>
+      <w:pPr>
+        <w:pStyle w:val="Normal1"/>
+        <w:ind w:left="0" w:hanging="0"/>
+        <w:rPr/>
+      </w:pPr>
+      <w:r>
+        <w:rPr/>
+        <w:t>В данном примере файл "example.bin" открывается для чтения в двоичном режиме с помощью конструктора класса ifstream и флага std::ios::binary. Если файл успешно открыт, то его данные читаются в буфер с помощью метода read(). После окончания работы с файлом его необходимо закрыть с помощью метода close(). Если файл не удалось открыть, то выводится сообщение об ошибке.</w:t>
+      </w:r>
+    </w:p>
+    <w:p>
+      <w:pPr>
+        <w:pStyle w:val="Normal1"/>
+        <w:ind w:left="0" w:hanging="0"/>
+        <w:rPr>
+          <w:rFonts w:ascii="Consolas" w:hAnsi="Consolas" w:eastAsia="Consolas" w:cs="Consolas"/>
+          <w:sz w:val="24"/>
+          <w:szCs w:val="24"/>
+        </w:rPr>
+      </w:pPr>
+      <w:r>
+        <w:rPr>
+          <w:rFonts w:eastAsia="Consolas" w:cs="Consolas" w:ascii="Consolas" w:hAnsi="Consolas"/>
+          <w:sz w:val="24"/>
+          <w:szCs w:val="24"/>
+        </w:rPr>
+        <w:t>#include &lt;iostream&gt;</w:t>
+      </w:r>
+    </w:p>
+    <w:p>
+      <w:pPr>
+        <w:pStyle w:val="Normal1"/>
+        <w:ind w:left="0" w:hanging="0"/>
+        <w:rPr>
+          <w:rFonts w:ascii="Consolas" w:hAnsi="Consolas" w:eastAsia="Consolas" w:cs="Consolas"/>
+          <w:sz w:val="24"/>
+          <w:szCs w:val="24"/>
+        </w:rPr>
+      </w:pPr>
+      <w:r>
+        <w:rPr>
+          <w:rFonts w:eastAsia="Consolas" w:cs="Consolas" w:ascii="Consolas" w:hAnsi="Consolas"/>
+          <w:sz w:val="24"/>
+          <w:szCs w:val="24"/>
+        </w:rPr>
+        <w:t>#include &lt;fstream&gt;</w:t>
+      </w:r>
+    </w:p>
+    <w:p>
+      <w:pPr>
+        <w:pStyle w:val="Normal1"/>
+        <w:ind w:left="0" w:hanging="0"/>
+        <w:rPr>
+          <w:rFonts w:ascii="Consolas" w:hAnsi="Consolas" w:eastAsia="Consolas" w:cs="Consolas"/>
+          <w:sz w:val="24"/>
+          <w:szCs w:val="24"/>
+        </w:rPr>
+      </w:pPr>
+      <w:r>
+        <w:rPr>
+          <w:rFonts w:eastAsia="Consolas" w:cs="Consolas" w:ascii="Consolas" w:hAnsi="Consolas"/>
+          <w:sz w:val="24"/>
+          <w:szCs w:val="24"/>
+        </w:rPr>
+        <w:t>int main() {</w:t>
+      </w:r>
+    </w:p>
+    <w:p>
+      <w:pPr>
+        <w:pStyle w:val="Normal1"/>
+        <w:ind w:left="0" w:hanging="0"/>
+        <w:rPr>
+          <w:rFonts w:ascii="Consolas" w:hAnsi="Consolas" w:eastAsia="Consolas" w:cs="Consolas"/>
+          <w:sz w:val="24"/>
+          <w:szCs w:val="24"/>
+        </w:rPr>
+      </w:pPr>
+      <w:r>
+        <w:rPr>
+          <w:rFonts w:eastAsia="Consolas" w:cs="Consolas" w:ascii="Consolas" w:hAnsi="Consolas"/>
+          <w:sz w:val="24"/>
+          <w:szCs w:val="24"/>
+        </w:rPr>
+        <w:t xml:space="preserve">    </w:t>
+      </w:r>
+      <w:r>
+        <w:rPr>
+          <w:rFonts w:eastAsia="Consolas" w:cs="Consolas" w:ascii="Consolas" w:hAnsi="Consolas"/>
+          <w:sz w:val="24"/>
+          <w:szCs w:val="24"/>
+        </w:rPr>
+        <w:t>std::ifstream file("example.bin", std::ios::binary);</w:t>
+      </w:r>
+    </w:p>
+    <w:p>
+      <w:pPr>
+        <w:pStyle w:val="Normal1"/>
+        <w:ind w:left="0" w:hanging="0"/>
+        <w:rPr>
+          <w:rFonts w:ascii="Consolas" w:hAnsi="Consolas" w:eastAsia="Consolas" w:cs="Consolas"/>
+          <w:sz w:val="24"/>
+          <w:szCs w:val="24"/>
+        </w:rPr>
+      </w:pPr>
+      <w:r>
+        <w:rPr>
+          <w:rFonts w:eastAsia="Consolas" w:cs="Consolas" w:ascii="Consolas" w:hAnsi="Consolas"/>
+          <w:sz w:val="24"/>
+          <w:szCs w:val="24"/>
+        </w:rPr>
+        <w:t xml:space="preserve">    </w:t>
+      </w:r>
+      <w:r>
+        <w:rPr>
+          <w:rFonts w:eastAsia="Consolas" w:cs="Consolas" w:ascii="Consolas" w:hAnsi="Consolas"/>
+          <w:sz w:val="24"/>
+          <w:szCs w:val="24"/>
+        </w:rPr>
+        <w:t>if (file.is_open()) {</w:t>
+      </w:r>
+    </w:p>
+    <w:p>
+      <w:pPr>
+        <w:pStyle w:val="Normal1"/>
+        <w:ind w:left="0" w:hanging="0"/>
+        <w:rPr>
+          <w:rFonts w:ascii="Consolas" w:hAnsi="Consolas" w:eastAsia="Consolas" w:cs="Consolas"/>
+          <w:sz w:val="24"/>
+          <w:szCs w:val="24"/>
+        </w:rPr>
+      </w:pPr>
+      <w:r>
+        <w:rPr>
+          <w:rFonts w:eastAsia="Consolas" w:cs="Consolas" w:ascii="Consolas" w:hAnsi="Consolas"/>
+          <w:sz w:val="24"/>
+          <w:szCs w:val="24"/>
+        </w:rPr>
+        <w:t xml:space="preserve">        </w:t>
+      </w:r>
+      <w:r>
+        <w:rPr>
+          <w:rFonts w:eastAsia="Consolas" w:cs="Consolas" w:ascii="Consolas" w:hAnsi="Consolas"/>
+          <w:sz w:val="24"/>
+          <w:szCs w:val="24"/>
+        </w:rPr>
+        <w:t>// читаем данные из файла в буфер</w:t>
+      </w:r>
+    </w:p>
+    <w:p>
+      <w:pPr>
+        <w:pStyle w:val="Normal1"/>
+        <w:ind w:left="0" w:hanging="0"/>
+        <w:rPr>
+          <w:rFonts w:ascii="Consolas" w:hAnsi="Consolas" w:eastAsia="Consolas" w:cs="Consolas"/>
+          <w:sz w:val="24"/>
+          <w:szCs w:val="24"/>
+        </w:rPr>
+      </w:pPr>
+      <w:r>
+        <w:rPr>
+          <w:rFonts w:eastAsia="Consolas" w:cs="Consolas" w:ascii="Consolas" w:hAnsi="Consolas"/>
+          <w:sz w:val="24"/>
+          <w:szCs w:val="24"/>
+        </w:rPr>
+        <w:t xml:space="preserve">        </w:t>
+      </w:r>
+      <w:r>
+        <w:rPr>
+          <w:rFonts w:eastAsia="Consolas" w:cs="Consolas" w:ascii="Consolas" w:hAnsi="Consolas"/>
+          <w:sz w:val="24"/>
+          <w:szCs w:val="24"/>
+        </w:rPr>
+        <w:t>char buffer[256];</w:t>
+      </w:r>
+    </w:p>
+    <w:p>
+      <w:pPr>
+        <w:pStyle w:val="Normal1"/>
+        <w:ind w:left="0" w:hanging="0"/>
+        <w:rPr>
+          <w:rFonts w:ascii="Consolas" w:hAnsi="Consolas" w:eastAsia="Consolas" w:cs="Consolas"/>
+          <w:sz w:val="24"/>
+          <w:szCs w:val="24"/>
+        </w:rPr>
+      </w:pPr>
+      <w:r>
+        <w:rPr>
+          <w:rFonts w:eastAsia="Consolas" w:cs="Consolas" w:ascii="Consolas" w:hAnsi="Consolas"/>
+          <w:sz w:val="24"/>
+          <w:szCs w:val="24"/>
+        </w:rPr>
+        <w:t xml:space="preserve">        </w:t>
+      </w:r>
+      <w:r>
+        <w:rPr>
+          <w:rFonts w:eastAsia="Consolas" w:cs="Consolas" w:ascii="Consolas" w:hAnsi="Consolas"/>
+          <w:sz w:val="24"/>
+          <w:szCs w:val="24"/>
+        </w:rPr>
+        <w:t>file.read(buffer, sizeof(buffer));</w:t>
+      </w:r>
+    </w:p>
+    <w:p>
+      <w:pPr>
+        <w:pStyle w:val="Normal1"/>
+        <w:ind w:left="0" w:hanging="0"/>
+        <w:rPr>
+          <w:rFonts w:ascii="Consolas" w:hAnsi="Consolas" w:eastAsia="Consolas" w:cs="Consolas"/>
+          <w:sz w:val="24"/>
+          <w:szCs w:val="24"/>
+        </w:rPr>
+      </w:pPr>
+      <w:r>
+        <w:rPr>
+          <w:rFonts w:eastAsia="Consolas" w:cs="Consolas" w:ascii="Consolas" w:hAnsi="Consolas"/>
+          <w:sz w:val="24"/>
+          <w:szCs w:val="24"/>
+        </w:rPr>
+        <w:t xml:space="preserve">        </w:t>
+      </w:r>
+      <w:r>
+        <w:rPr>
+          <w:rFonts w:eastAsia="Consolas" w:cs="Consolas" w:ascii="Consolas" w:hAnsi="Consolas"/>
+          <w:sz w:val="24"/>
+          <w:szCs w:val="24"/>
+        </w:rPr>
+        <w:t>// обрабатываем данные из буфера</w:t>
+      </w:r>
+    </w:p>
+    <w:p>
+      <w:pPr>
+        <w:pStyle w:val="Normal1"/>
+        <w:ind w:left="0" w:hanging="0"/>
+        <w:rPr>
+          <w:rFonts w:ascii="Consolas" w:hAnsi="Consolas" w:eastAsia="Consolas" w:cs="Consolas"/>
+          <w:sz w:val="24"/>
+          <w:szCs w:val="24"/>
+        </w:rPr>
+      </w:pPr>
+      <w:r>
+        <w:rPr>
+          <w:rFonts w:eastAsia="Consolas" w:cs="Consolas" w:ascii="Consolas" w:hAnsi="Consolas"/>
+          <w:sz w:val="24"/>
+          <w:szCs w:val="24"/>
+        </w:rPr>
+        <w:t xml:space="preserve">        </w:t>
+      </w:r>
+      <w:r>
+        <w:rPr>
+          <w:rFonts w:eastAsia="Consolas" w:cs="Consolas" w:ascii="Consolas" w:hAnsi="Consolas"/>
+          <w:sz w:val="24"/>
+          <w:szCs w:val="24"/>
+        </w:rPr>
+        <w:t>file.close();</w:t>
+      </w:r>
+    </w:p>
+    <w:p>
+      <w:pPr>
+        <w:pStyle w:val="Normal1"/>
+        <w:ind w:left="0" w:hanging="0"/>
+        <w:rPr>
+          <w:rFonts w:ascii="Consolas" w:hAnsi="Consolas" w:eastAsia="Consolas" w:cs="Consolas"/>
+          <w:sz w:val="24"/>
+          <w:szCs w:val="24"/>
+        </w:rPr>
+      </w:pPr>
+      <w:r>
+        <w:rPr>
+          <w:rFonts w:eastAsia="Consolas" w:cs="Consolas" w:ascii="Consolas" w:hAnsi="Consolas"/>
+          <w:sz w:val="24"/>
+          <w:szCs w:val="24"/>
+        </w:rPr>
+        <w:t xml:space="preserve">    </w:t>
+      </w:r>
+      <w:r>
+        <w:rPr>
+          <w:rFonts w:eastAsia="Consolas" w:cs="Consolas" w:ascii="Consolas" w:hAnsi="Consolas"/>
+          <w:sz w:val="24"/>
+          <w:szCs w:val="24"/>
+        </w:rPr>
+        <w:t>}</w:t>
+      </w:r>
+    </w:p>
+    <w:p>
+      <w:pPr>
+        <w:pStyle w:val="Normal1"/>
+        <w:ind w:left="0" w:hanging="0"/>
+        <w:rPr>
+          <w:rFonts w:ascii="Consolas" w:hAnsi="Consolas" w:eastAsia="Consolas" w:cs="Consolas"/>
+          <w:sz w:val="24"/>
+          <w:szCs w:val="24"/>
+        </w:rPr>
+      </w:pPr>
+      <w:r>
+        <w:rPr>
+          <w:rFonts w:eastAsia="Consolas" w:cs="Consolas" w:ascii="Consolas" w:hAnsi="Consolas"/>
+          <w:sz w:val="24"/>
+          <w:szCs w:val="24"/>
+        </w:rPr>
+        <w:t xml:space="preserve">    </w:t>
+      </w:r>
+      <w:r>
+        <w:rPr>
+          <w:rFonts w:eastAsia="Consolas" w:cs="Consolas" w:ascii="Consolas" w:hAnsi="Consolas"/>
+          <w:sz w:val="24"/>
+          <w:szCs w:val="24"/>
+        </w:rPr>
+        <w:t>else {</w:t>
+      </w:r>
+    </w:p>
+    <w:p>
+      <w:pPr>
+        <w:pStyle w:val="Normal1"/>
+        <w:ind w:left="0" w:hanging="0"/>
+        <w:rPr>
+          <w:rFonts w:ascii="Consolas" w:hAnsi="Consolas" w:eastAsia="Consolas" w:cs="Consolas"/>
+          <w:sz w:val="24"/>
+          <w:szCs w:val="24"/>
+        </w:rPr>
+      </w:pPr>
+      <w:r>
+        <w:rPr>
+          <w:rFonts w:eastAsia="Consolas" w:cs="Consolas" w:ascii="Consolas" w:hAnsi="Consolas"/>
+          <w:sz w:val="24"/>
+          <w:szCs w:val="24"/>
+        </w:rPr>
+        <w:t xml:space="preserve">        </w:t>
+      </w:r>
+      <w:r>
+        <w:rPr>
+          <w:rFonts w:eastAsia="Consolas" w:cs="Consolas" w:ascii="Consolas" w:hAnsi="Consolas"/>
+          <w:sz w:val="24"/>
+          <w:szCs w:val="24"/>
+        </w:rPr>
+        <w:t>std::cout &lt;&lt; "Unable to open file" &lt;&lt; std::endl;</w:t>
+      </w:r>
+    </w:p>
+    <w:p>
+      <w:pPr>
+        <w:pStyle w:val="Normal1"/>
+        <w:ind w:left="0" w:hanging="0"/>
+        <w:rPr>
+          <w:rFonts w:ascii="Consolas" w:hAnsi="Consolas" w:eastAsia="Consolas" w:cs="Consolas"/>
+          <w:sz w:val="24"/>
+          <w:szCs w:val="24"/>
+        </w:rPr>
+      </w:pPr>
+      <w:r>
+        <w:rPr>
+          <w:rFonts w:eastAsia="Consolas" w:cs="Consolas" w:ascii="Consolas" w:hAnsi="Consolas"/>
+          <w:sz w:val="24"/>
+          <w:szCs w:val="24"/>
+        </w:rPr>
+        <w:t xml:space="preserve">    </w:t>
+      </w:r>
+      <w:r>
+        <w:rPr>
+          <w:rFonts w:eastAsia="Consolas" w:cs="Consolas" w:ascii="Consolas" w:hAnsi="Consolas"/>
+          <w:sz w:val="24"/>
+          <w:szCs w:val="24"/>
+        </w:rPr>
+        <w:t>}</w:t>
+      </w:r>
+    </w:p>
+    <w:p>
+      <w:pPr>
+        <w:pStyle w:val="Normal1"/>
+        <w:ind w:left="0" w:hanging="0"/>
+        <w:rPr>
+          <w:rFonts w:ascii="Consolas" w:hAnsi="Consolas" w:eastAsia="Consolas" w:cs="Consolas"/>
+          <w:sz w:val="24"/>
+          <w:szCs w:val="24"/>
+        </w:rPr>
+      </w:pPr>
+      <w:r>
+        <w:rPr>
+          <w:rFonts w:eastAsia="Consolas" w:cs="Consolas" w:ascii="Consolas" w:hAnsi="Consolas"/>
+          <w:sz w:val="24"/>
+          <w:szCs w:val="24"/>
+        </w:rPr>
+        <w:t xml:space="preserve">    </w:t>
+      </w:r>
+      <w:r>
+        <w:rPr>
+          <w:rFonts w:eastAsia="Consolas" w:cs="Consolas" w:ascii="Consolas" w:hAnsi="Consolas"/>
+          <w:sz w:val="24"/>
+          <w:szCs w:val="24"/>
+        </w:rPr>
+        <w:t>return 0;</w:t>
+      </w:r>
+    </w:p>
+    <w:p>
+      <w:pPr>
+        <w:pStyle w:val="Normal1"/>
+        <w:ind w:left="0" w:hanging="0"/>
+        <w:rPr>
+          <w:rFonts w:ascii="Consolas" w:hAnsi="Consolas" w:eastAsia="Consolas" w:cs="Consolas"/>
+          <w:sz w:val="24"/>
+          <w:szCs w:val="24"/>
+        </w:rPr>
+      </w:pPr>
+      <w:r>
+        <w:rPr>
+          <w:rFonts w:eastAsia="Consolas" w:cs="Consolas" w:ascii="Consolas" w:hAnsi="Consolas"/>
+          <w:sz w:val="24"/>
+          <w:szCs w:val="24"/>
+        </w:rPr>
+        <w:t>}</w:t>
+      </w:r>
+    </w:p>
+    <w:p>
+      <w:pPr>
+        <w:pStyle w:val="Normal1"/>
+        <w:numPr>
+          <w:ilvl w:val="0"/>
+          <w:numId w:val="2"/>
+        </w:numPr>
+        <w:ind w:left="720" w:hanging="360"/>
+        <w:rPr>
+          <w:u w:val="none"/>
+        </w:rPr>
+      </w:pPr>
+      <w:r>
+        <w:rPr/>
+        <w:t xml:space="preserve"> </w:t>
+      </w:r>
+      <w:r>
+        <w:rPr/>
+        <w:t>Привести примеры чтения объектов из потока.</w:t>
+      </w:r>
+    </w:p>
+    <w:p>
+      <w:pPr>
+        <w:pStyle w:val="Normal1"/>
+        <w:ind w:left="0" w:hanging="0"/>
+        <w:rPr/>
+      </w:pPr>
+      <w:r>
+        <w:rPr/>
+        <w:t>Пример 1 (чтения строки из файла).</w:t>
+      </w:r>
+    </w:p>
+    <w:p>
+      <w:pPr>
+        <w:pStyle w:val="Normal1"/>
+        <w:ind w:left="0" w:hanging="0"/>
+        <w:rPr/>
+      </w:pPr>
+      <w:r>
+        <w:rPr/>
+        <w:t>В данном примере файл "example.txt" открывается для чтения с помощью конструктора класса ifstream. Если файл успешно открыт, то его содержимое читается построчно с помощью функции getline(). Каждая прочитанная строка выводится на экран. После окончания работы с файлом его необходимо закрыть с помощью метода close(). Если файл не удалось открыть, то выводится сообщение об ошибке.</w:t>
+      </w:r>
+    </w:p>
+    <w:p>
+      <w:pPr>
+        <w:pStyle w:val="Normal1"/>
+        <w:ind w:left="0" w:hanging="0"/>
+        <w:rPr>
+          <w:rFonts w:ascii="Consolas" w:hAnsi="Consolas" w:eastAsia="Consolas" w:cs="Consolas"/>
+          <w:sz w:val="24"/>
+          <w:szCs w:val="24"/>
+        </w:rPr>
+      </w:pPr>
+      <w:r>
+        <w:rPr>
+          <w:rFonts w:eastAsia="Consolas" w:cs="Consolas" w:ascii="Consolas" w:hAnsi="Consolas"/>
+          <w:sz w:val="24"/>
+          <w:szCs w:val="24"/>
+        </w:rPr>
+        <w:t>#include &lt;iostream&gt;</w:t>
+      </w:r>
+    </w:p>
+    <w:p>
+      <w:pPr>
+        <w:pStyle w:val="Normal1"/>
+        <w:ind w:left="0" w:hanging="0"/>
+        <w:rPr>
+          <w:rFonts w:ascii="Consolas" w:hAnsi="Consolas" w:eastAsia="Consolas" w:cs="Consolas"/>
+          <w:sz w:val="24"/>
+          <w:szCs w:val="24"/>
+        </w:rPr>
+      </w:pPr>
+      <w:r>
+        <w:rPr>
+          <w:rFonts w:eastAsia="Consolas" w:cs="Consolas" w:ascii="Consolas" w:hAnsi="Consolas"/>
+          <w:sz w:val="24"/>
+          <w:szCs w:val="24"/>
+        </w:rPr>
+        <w:t>#include &lt;fstream&gt;</w:t>
+      </w:r>
+    </w:p>
+    <w:p>
+      <w:pPr>
+        <w:pStyle w:val="Normal1"/>
+        <w:ind w:left="0" w:hanging="0"/>
+        <w:rPr>
+          <w:rFonts w:ascii="Consolas" w:hAnsi="Consolas" w:eastAsia="Consolas" w:cs="Consolas"/>
+          <w:sz w:val="24"/>
+          <w:szCs w:val="24"/>
+        </w:rPr>
+      </w:pPr>
+      <w:r>
+        <w:rPr>
+          <w:rFonts w:eastAsia="Consolas" w:cs="Consolas" w:ascii="Consolas" w:hAnsi="Consolas"/>
+          <w:sz w:val="24"/>
+          <w:szCs w:val="24"/>
+        </w:rPr>
+        <w:t>#include &lt;string&gt;</w:t>
+      </w:r>
+    </w:p>
+    <w:p>
+      <w:pPr>
+        <w:pStyle w:val="Normal1"/>
+        <w:ind w:left="0" w:hanging="0"/>
+        <w:rPr>
+          <w:rFonts w:ascii="Consolas" w:hAnsi="Consolas" w:eastAsia="Consolas" w:cs="Consolas"/>
+          <w:sz w:val="24"/>
+          <w:szCs w:val="24"/>
+        </w:rPr>
+      </w:pPr>
+      <w:r>
+        <w:rPr>
+          <w:rFonts w:eastAsia="Consolas" w:cs="Consolas" w:ascii="Consolas" w:hAnsi="Consolas"/>
+          <w:sz w:val="24"/>
+          <w:szCs w:val="24"/>
+        </w:rPr>
+        <w:t>int main() {</w:t>
+      </w:r>
+    </w:p>
+    <w:p>
+      <w:pPr>
+        <w:pStyle w:val="Normal1"/>
+        <w:ind w:left="0" w:hanging="0"/>
+        <w:rPr>
+          <w:rFonts w:ascii="Consolas" w:hAnsi="Consolas" w:eastAsia="Consolas" w:cs="Consolas"/>
+          <w:sz w:val="24"/>
+          <w:szCs w:val="24"/>
+        </w:rPr>
+      </w:pPr>
+      <w:r>
+        <w:rPr>
+          <w:rFonts w:eastAsia="Consolas" w:cs="Consolas" w:ascii="Consolas" w:hAnsi="Consolas"/>
+          <w:sz w:val="24"/>
+          <w:szCs w:val="24"/>
+        </w:rPr>
+        <w:t xml:space="preserve">    </w:t>
+      </w:r>
+      <w:r>
+        <w:rPr>
+          <w:rFonts w:eastAsia="Consolas" w:cs="Consolas" w:ascii="Consolas" w:hAnsi="Consolas"/>
+          <w:sz w:val="24"/>
+          <w:szCs w:val="24"/>
+        </w:rPr>
+        <w:t>std::ifstream file("example.txt");</w:t>
+      </w:r>
+    </w:p>
+    <w:p>
+      <w:pPr>
+        <w:pStyle w:val="Normal1"/>
+        <w:ind w:left="0" w:hanging="0"/>
+        <w:rPr>
+          <w:rFonts w:ascii="Consolas" w:hAnsi="Consolas" w:eastAsia="Consolas" w:cs="Consolas"/>
+          <w:sz w:val="24"/>
+          <w:szCs w:val="24"/>
+        </w:rPr>
+      </w:pPr>
+      <w:r>
+        <w:rPr>
+          <w:rFonts w:eastAsia="Consolas" w:cs="Consolas" w:ascii="Consolas" w:hAnsi="Consolas"/>
+          <w:sz w:val="24"/>
+          <w:szCs w:val="24"/>
+        </w:rPr>
+        <w:t xml:space="preserve">    </w:t>
+      </w:r>
+      <w:r>
+        <w:rPr>
+          <w:rFonts w:eastAsia="Consolas" w:cs="Consolas" w:ascii="Consolas" w:hAnsi="Consolas"/>
+          <w:sz w:val="24"/>
+          <w:szCs w:val="24"/>
+        </w:rPr>
+        <w:t>if (file.is_open()) {</w:t>
+      </w:r>
+    </w:p>
+    <w:p>
+      <w:pPr>
+        <w:pStyle w:val="Normal1"/>
+        <w:ind w:left="0" w:hanging="0"/>
+        <w:rPr>
+          <w:rFonts w:ascii="Consolas" w:hAnsi="Consolas" w:eastAsia="Consolas" w:cs="Consolas"/>
+          <w:sz w:val="24"/>
+          <w:szCs w:val="24"/>
+        </w:rPr>
+      </w:pPr>
+      <w:r>
+        <w:rPr>
+          <w:rFonts w:eastAsia="Consolas" w:cs="Consolas" w:ascii="Consolas" w:hAnsi="Consolas"/>
+          <w:sz w:val="24"/>
+          <w:szCs w:val="24"/>
+        </w:rPr>
+        <w:t xml:space="preserve">        </w:t>
+      </w:r>
+      <w:r>
+        <w:rPr>
+          <w:rFonts w:eastAsia="Consolas" w:cs="Consolas" w:ascii="Consolas" w:hAnsi="Consolas"/>
+          <w:sz w:val="24"/>
+          <w:szCs w:val="24"/>
+        </w:rPr>
+        <w:t>std::string line;</w:t>
+      </w:r>
+    </w:p>
+    <w:p>
+      <w:pPr>
+        <w:pStyle w:val="Normal1"/>
+        <w:ind w:left="0" w:hanging="0"/>
+        <w:rPr>
+          <w:rFonts w:ascii="Consolas" w:hAnsi="Consolas" w:eastAsia="Consolas" w:cs="Consolas"/>
+          <w:sz w:val="24"/>
+          <w:szCs w:val="24"/>
+        </w:rPr>
+      </w:pPr>
+      <w:r>
+        <w:rPr>
+          <w:rFonts w:eastAsia="Consolas" w:cs="Consolas" w:ascii="Consolas" w:hAnsi="Consolas"/>
+          <w:sz w:val="24"/>
+          <w:szCs w:val="24"/>
+        </w:rPr>
+        <w:t xml:space="preserve">        </w:t>
+      </w:r>
+      <w:r>
+        <w:rPr>
+          <w:rFonts w:eastAsia="Consolas" w:cs="Consolas" w:ascii="Consolas" w:hAnsi="Consolas"/>
+          <w:sz w:val="24"/>
+          <w:szCs w:val="24"/>
+        </w:rPr>
+        <w:t>while (std::getline(file, line)) {</w:t>
+      </w:r>
+    </w:p>
+    <w:p>
+      <w:pPr>
+        <w:pStyle w:val="Normal1"/>
+        <w:ind w:left="0" w:hanging="0"/>
+        <w:rPr>
+          <w:rFonts w:ascii="Consolas" w:hAnsi="Consolas" w:eastAsia="Consolas" w:cs="Consolas"/>
+          <w:sz w:val="24"/>
+          <w:szCs w:val="24"/>
+        </w:rPr>
+      </w:pPr>
+      <w:r>
+        <w:rPr>
+          <w:rFonts w:eastAsia="Consolas" w:cs="Consolas" w:ascii="Consolas" w:hAnsi="Consolas"/>
+          <w:sz w:val="24"/>
+          <w:szCs w:val="24"/>
+        </w:rPr>
+        <w:t xml:space="preserve">            </w:t>
+      </w:r>
+      <w:r>
+        <w:rPr>
+          <w:rFonts w:eastAsia="Consolas" w:cs="Consolas" w:ascii="Consolas" w:hAnsi="Consolas"/>
+          <w:sz w:val="24"/>
+          <w:szCs w:val="24"/>
+        </w:rPr>
+        <w:t>std::cout &lt;&lt; line &lt;&lt; std::endl;</w:t>
+      </w:r>
+    </w:p>
+    <w:p>
+      <w:pPr>
+        <w:pStyle w:val="Normal1"/>
+        <w:ind w:left="0" w:hanging="0"/>
+        <w:rPr>
+          <w:rFonts w:ascii="Consolas" w:hAnsi="Consolas" w:eastAsia="Consolas" w:cs="Consolas"/>
+          <w:sz w:val="24"/>
+          <w:szCs w:val="24"/>
+        </w:rPr>
+      </w:pPr>
+      <w:r>
+        <w:rPr>
+          <w:rFonts w:eastAsia="Consolas" w:cs="Consolas" w:ascii="Consolas" w:hAnsi="Consolas"/>
+          <w:sz w:val="24"/>
+          <w:szCs w:val="24"/>
+        </w:rPr>
+        <w:t xml:space="preserve">        </w:t>
+      </w:r>
+      <w:r>
+        <w:rPr>
+          <w:rFonts w:eastAsia="Consolas" w:cs="Consolas" w:ascii="Consolas" w:hAnsi="Consolas"/>
+          <w:sz w:val="24"/>
+          <w:szCs w:val="24"/>
+        </w:rPr>
+        <w:t>}</w:t>
+      </w:r>
+    </w:p>
+    <w:p>
+      <w:pPr>
+        <w:pStyle w:val="Normal1"/>
+        <w:ind w:left="0" w:hanging="0"/>
+        <w:rPr>
+          <w:rFonts w:ascii="Consolas" w:hAnsi="Consolas" w:eastAsia="Consolas" w:cs="Consolas"/>
+          <w:sz w:val="24"/>
+          <w:szCs w:val="24"/>
+        </w:rPr>
+      </w:pPr>
+      <w:r>
+        <w:rPr>
+          <w:rFonts w:eastAsia="Consolas" w:cs="Consolas" w:ascii="Consolas" w:hAnsi="Consolas"/>
+          <w:sz w:val="24"/>
+          <w:szCs w:val="24"/>
+        </w:rPr>
+        <w:t xml:space="preserve">        </w:t>
+      </w:r>
+      <w:r>
+        <w:rPr>
+          <w:rFonts w:eastAsia="Consolas" w:cs="Consolas" w:ascii="Consolas" w:hAnsi="Consolas"/>
+          <w:sz w:val="24"/>
+          <w:szCs w:val="24"/>
+        </w:rPr>
+        <w:t>file.close();</w:t>
+      </w:r>
+    </w:p>
+    <w:p>
+      <w:pPr>
+        <w:pStyle w:val="Normal1"/>
+        <w:ind w:left="0" w:hanging="0"/>
+        <w:rPr>
+          <w:rFonts w:ascii="Consolas" w:hAnsi="Consolas" w:eastAsia="Consolas" w:cs="Consolas"/>
+          <w:sz w:val="24"/>
+          <w:szCs w:val="24"/>
+        </w:rPr>
+      </w:pPr>
+      <w:r>
+        <w:rPr>
+          <w:rFonts w:eastAsia="Consolas" w:cs="Consolas" w:ascii="Consolas" w:hAnsi="Consolas"/>
+          <w:sz w:val="24"/>
+          <w:szCs w:val="24"/>
+        </w:rPr>
+        <w:t xml:space="preserve">    </w:t>
+      </w:r>
+      <w:r>
+        <w:rPr>
+          <w:rFonts w:eastAsia="Consolas" w:cs="Consolas" w:ascii="Consolas" w:hAnsi="Consolas"/>
+          <w:sz w:val="24"/>
+          <w:szCs w:val="24"/>
+        </w:rPr>
+        <w:t>}</w:t>
+      </w:r>
+    </w:p>
+    <w:p>
+      <w:pPr>
+        <w:pStyle w:val="Normal1"/>
+        <w:ind w:left="0" w:hanging="0"/>
+        <w:rPr>
+          <w:rFonts w:ascii="Consolas" w:hAnsi="Consolas" w:eastAsia="Consolas" w:cs="Consolas"/>
+          <w:sz w:val="24"/>
+          <w:szCs w:val="24"/>
+        </w:rPr>
+      </w:pPr>
+      <w:r>
+        <w:rPr>
+          <w:rFonts w:eastAsia="Consolas" w:cs="Consolas" w:ascii="Consolas" w:hAnsi="Consolas"/>
+          <w:sz w:val="24"/>
+          <w:szCs w:val="24"/>
+        </w:rPr>
+        <w:t xml:space="preserve">    </w:t>
+      </w:r>
+      <w:r>
+        <w:rPr>
+          <w:rFonts w:eastAsia="Consolas" w:cs="Consolas" w:ascii="Consolas" w:hAnsi="Consolas"/>
+          <w:sz w:val="24"/>
+          <w:szCs w:val="24"/>
+        </w:rPr>
+        <w:t>else {</w:t>
+      </w:r>
+    </w:p>
+    <w:p>
+      <w:pPr>
+        <w:pStyle w:val="Normal1"/>
+        <w:ind w:left="0" w:hanging="0"/>
+        <w:rPr>
+          <w:rFonts w:ascii="Consolas" w:hAnsi="Consolas" w:eastAsia="Consolas" w:cs="Consolas"/>
+          <w:sz w:val="24"/>
+          <w:szCs w:val="24"/>
+        </w:rPr>
+      </w:pPr>
+      <w:r>
+        <w:rPr>
+          <w:rFonts w:eastAsia="Consolas" w:cs="Consolas" w:ascii="Consolas" w:hAnsi="Consolas"/>
+          <w:sz w:val="24"/>
+          <w:szCs w:val="24"/>
+        </w:rPr>
+        <w:t xml:space="preserve">        </w:t>
+      </w:r>
+      <w:r>
+        <w:rPr>
+          <w:rFonts w:eastAsia="Consolas" w:cs="Consolas" w:ascii="Consolas" w:hAnsi="Consolas"/>
+          <w:sz w:val="24"/>
+          <w:szCs w:val="24"/>
+        </w:rPr>
+        <w:t>std::cout &lt;&lt; "Unable to open file" &lt;&lt; std::endl;</w:t>
+      </w:r>
+    </w:p>
+    <w:p>
+      <w:pPr>
+        <w:pStyle w:val="Normal1"/>
+        <w:ind w:left="0" w:hanging="0"/>
+        <w:rPr>
+          <w:rFonts w:ascii="Consolas" w:hAnsi="Consolas" w:eastAsia="Consolas" w:cs="Consolas"/>
+          <w:sz w:val="24"/>
+          <w:szCs w:val="24"/>
+        </w:rPr>
+      </w:pPr>
+      <w:r>
+        <w:rPr>
+          <w:rFonts w:eastAsia="Consolas" w:cs="Consolas" w:ascii="Consolas" w:hAnsi="Consolas"/>
+          <w:sz w:val="24"/>
+          <w:szCs w:val="24"/>
+        </w:rPr>
+        <w:t xml:space="preserve">    </w:t>
+      </w:r>
+      <w:r>
+        <w:rPr>
+          <w:rFonts w:eastAsia="Consolas" w:cs="Consolas" w:ascii="Consolas" w:hAnsi="Consolas"/>
+          <w:sz w:val="24"/>
+          <w:szCs w:val="24"/>
+        </w:rPr>
+        <w:t>}</w:t>
+      </w:r>
+    </w:p>
+    <w:p>
+      <w:pPr>
+        <w:pStyle w:val="Normal1"/>
+        <w:ind w:left="0" w:hanging="0"/>
+        <w:rPr>
+          <w:rFonts w:ascii="Consolas" w:hAnsi="Consolas" w:eastAsia="Consolas" w:cs="Consolas"/>
+          <w:sz w:val="24"/>
+          <w:szCs w:val="24"/>
+        </w:rPr>
+      </w:pPr>
+      <w:r>
+        <w:rPr>
+          <w:rFonts w:eastAsia="Consolas" w:cs="Consolas" w:ascii="Consolas" w:hAnsi="Consolas"/>
+          <w:sz w:val="24"/>
+          <w:szCs w:val="24"/>
+        </w:rPr>
+        <w:t xml:space="preserve">    </w:t>
+      </w:r>
+      <w:r>
+        <w:rPr>
+          <w:rFonts w:eastAsia="Consolas" w:cs="Consolas" w:ascii="Consolas" w:hAnsi="Consolas"/>
+          <w:sz w:val="24"/>
+          <w:szCs w:val="24"/>
+        </w:rPr>
+        <w:t>return 0;</w:t>
+      </w:r>
+    </w:p>
+    <w:p>
+      <w:pPr>
+        <w:pStyle w:val="Normal1"/>
+        <w:ind w:left="0" w:hanging="0"/>
+        <w:rPr>
+          <w:rFonts w:ascii="Consolas" w:hAnsi="Consolas" w:eastAsia="Consolas" w:cs="Consolas"/>
+          <w:sz w:val="24"/>
+          <w:szCs w:val="24"/>
+        </w:rPr>
+      </w:pPr>
+      <w:r>
+        <w:rPr>
+          <w:rFonts w:eastAsia="Consolas" w:cs="Consolas" w:ascii="Consolas" w:hAnsi="Consolas"/>
+          <w:sz w:val="24"/>
+          <w:szCs w:val="24"/>
+        </w:rPr>
+        <w:t>}</w:t>
+      </w:r>
+    </w:p>
+    <w:p>
+      <w:pPr>
+        <w:pStyle w:val="Normal1"/>
+        <w:ind w:left="0" w:hanging="0"/>
+        <w:rPr/>
+      </w:pPr>
+      <w:r>
+        <w:rPr/>
+        <w:t>Пример 2 (чтения числа из файла).</w:t>
+      </w:r>
+    </w:p>
+    <w:p>
+      <w:pPr>
+        <w:pStyle w:val="Normal1"/>
+        <w:ind w:left="0" w:hanging="0"/>
+        <w:rPr/>
+      </w:pPr>
+      <w:r>
+        <w:rPr/>
+        <w:t>В данном примере файл "example.bin" открывается для чтения в двоичном режиме с помощью конструктора класса ifstream и флага std::ios::binary. Если файл успешно открыт, то из него читается целое число с помощью метода read(). Для корректного чтения числа необходимо использовать reinterpret_cast для приведения указателя на буфер к типу char*. После чтения числа оно выводится на экран. После окончания работы с файлом его необходимо закрыть с помощью метода close(). Если файл не удалось открыть, то выводится сообщение об ошибке.</w:t>
+      </w:r>
+    </w:p>
+    <w:p>
+      <w:pPr>
+        <w:pStyle w:val="Normal1"/>
+        <w:ind w:left="0" w:hanging="0"/>
+        <w:rPr>
+          <w:rFonts w:ascii="Consolas" w:hAnsi="Consolas" w:eastAsia="Consolas" w:cs="Consolas"/>
+          <w:sz w:val="24"/>
+          <w:szCs w:val="24"/>
+        </w:rPr>
+      </w:pPr>
+      <w:r>
+        <w:rPr>
+          <w:rFonts w:eastAsia="Consolas" w:cs="Consolas" w:ascii="Consolas" w:hAnsi="Consolas"/>
+          <w:sz w:val="24"/>
+          <w:szCs w:val="24"/>
+        </w:rPr>
+        <w:t>#include &lt;iostream&gt;</w:t>
+      </w:r>
+    </w:p>
+    <w:p>
+      <w:pPr>
+        <w:pStyle w:val="Normal1"/>
+        <w:ind w:left="0" w:hanging="0"/>
+        <w:rPr>
+          <w:rFonts w:ascii="Consolas" w:hAnsi="Consolas" w:eastAsia="Consolas" w:cs="Consolas"/>
+          <w:sz w:val="24"/>
+          <w:szCs w:val="24"/>
+        </w:rPr>
+      </w:pPr>
+      <w:r>
+        <w:rPr>
+          <w:rFonts w:eastAsia="Consolas" w:cs="Consolas" w:ascii="Consolas" w:hAnsi="Consolas"/>
+          <w:sz w:val="24"/>
+          <w:szCs w:val="24"/>
+        </w:rPr>
+        <w:t>#include &lt;fstream&gt;</w:t>
+      </w:r>
+    </w:p>
+    <w:p>
+      <w:pPr>
+        <w:pStyle w:val="Normal1"/>
+        <w:ind w:left="0" w:hanging="0"/>
+        <w:rPr>
+          <w:rFonts w:ascii="Consolas" w:hAnsi="Consolas" w:eastAsia="Consolas" w:cs="Consolas"/>
+          <w:sz w:val="24"/>
+          <w:szCs w:val="24"/>
+        </w:rPr>
+      </w:pPr>
+      <w:r>
+        <w:rPr>
+          <w:rFonts w:eastAsia="Consolas" w:cs="Consolas" w:ascii="Consolas" w:hAnsi="Consolas"/>
+          <w:sz w:val="24"/>
+          <w:szCs w:val="24"/>
+        </w:rPr>
+        <w:t>int main() {</w:t>
+      </w:r>
+    </w:p>
+    <w:p>
+      <w:pPr>
+        <w:pStyle w:val="Normal1"/>
+        <w:ind w:left="0" w:hanging="0"/>
+        <w:rPr>
+          <w:rFonts w:ascii="Consolas" w:hAnsi="Consolas" w:eastAsia="Consolas" w:cs="Consolas"/>
+          <w:sz w:val="24"/>
+          <w:szCs w:val="24"/>
+        </w:rPr>
+      </w:pPr>
+      <w:r>
+        <w:rPr>
+          <w:rFonts w:eastAsia="Consolas" w:cs="Consolas" w:ascii="Consolas" w:hAnsi="Consolas"/>
+          <w:sz w:val="24"/>
+          <w:szCs w:val="24"/>
+        </w:rPr>
+        <w:t xml:space="preserve">    </w:t>
+      </w:r>
+      <w:r>
+        <w:rPr>
+          <w:rFonts w:eastAsia="Consolas" w:cs="Consolas" w:ascii="Consolas" w:hAnsi="Consolas"/>
+          <w:sz w:val="24"/>
+          <w:szCs w:val="24"/>
+        </w:rPr>
+        <w:t>std::ifstream file("example.bin", std::ios::binary);</w:t>
+      </w:r>
+    </w:p>
+    <w:p>
+      <w:pPr>
+        <w:pStyle w:val="Normal1"/>
+        <w:ind w:left="0" w:hanging="0"/>
+        <w:rPr>
+          <w:rFonts w:ascii="Consolas" w:hAnsi="Consolas" w:eastAsia="Consolas" w:cs="Consolas"/>
+          <w:sz w:val="24"/>
+          <w:szCs w:val="24"/>
+        </w:rPr>
+      </w:pPr>
+      <w:r>
+        <w:rPr>
+          <w:rFonts w:eastAsia="Consolas" w:cs="Consolas" w:ascii="Consolas" w:hAnsi="Consolas"/>
+          <w:sz w:val="24"/>
+          <w:szCs w:val="24"/>
+        </w:rPr>
+        <w:t xml:space="preserve">    </w:t>
+      </w:r>
+      <w:r>
+        <w:rPr>
+          <w:rFonts w:eastAsia="Consolas" w:cs="Consolas" w:ascii="Consolas" w:hAnsi="Consolas"/>
+          <w:sz w:val="24"/>
+          <w:szCs w:val="24"/>
+        </w:rPr>
+        <w:t>if (file.is_open()) {</w:t>
+      </w:r>
+    </w:p>
+    <w:p>
+      <w:pPr>
+        <w:pStyle w:val="Normal1"/>
+        <w:ind w:left="0" w:hanging="0"/>
+        <w:rPr>
+          <w:rFonts w:ascii="Consolas" w:hAnsi="Consolas" w:eastAsia="Consolas" w:cs="Consolas"/>
+          <w:sz w:val="24"/>
+          <w:szCs w:val="24"/>
+        </w:rPr>
+      </w:pPr>
+      <w:r>
+        <w:rPr>
+          <w:rFonts w:eastAsia="Consolas" w:cs="Consolas" w:ascii="Consolas" w:hAnsi="Consolas"/>
+          <w:sz w:val="24"/>
+          <w:szCs w:val="24"/>
+        </w:rPr>
+        <w:t xml:space="preserve">        </w:t>
+      </w:r>
+      <w:r>
+        <w:rPr>
+          <w:rFonts w:eastAsia="Consolas" w:cs="Consolas" w:ascii="Consolas" w:hAnsi="Consolas"/>
+          <w:sz w:val="24"/>
+          <w:szCs w:val="24"/>
+        </w:rPr>
+        <w:t>int number;</w:t>
+      </w:r>
+    </w:p>
+    <w:p>
+      <w:pPr>
+        <w:pStyle w:val="Normal1"/>
+        <w:ind w:left="0" w:hanging="0"/>
+        <w:rPr>
+          <w:rFonts w:ascii="Consolas" w:hAnsi="Consolas" w:eastAsia="Consolas" w:cs="Consolas"/>
+          <w:sz w:val="24"/>
+          <w:szCs w:val="24"/>
+        </w:rPr>
+      </w:pPr>
+      <w:r>
+        <w:rPr>
+          <w:rFonts w:eastAsia="Consolas" w:cs="Consolas" w:ascii="Consolas" w:hAnsi="Consolas"/>
+          <w:sz w:val="24"/>
+          <w:szCs w:val="24"/>
+        </w:rPr>
+        <w:t xml:space="preserve">        </w:t>
+      </w:r>
+      <w:r>
+        <w:rPr>
+          <w:rFonts w:eastAsia="Consolas" w:cs="Consolas" w:ascii="Consolas" w:hAnsi="Consolas"/>
+          <w:sz w:val="24"/>
+          <w:szCs w:val="24"/>
+        </w:rPr>
+        <w:t>file.read(reinterpret_cast&lt;char*&gt;(&amp;number), sizeof(number));</w:t>
+      </w:r>
+    </w:p>
+    <w:p>
+      <w:pPr>
+        <w:pStyle w:val="Normal1"/>
+        <w:ind w:left="0" w:hanging="0"/>
+        <w:rPr>
+          <w:rFonts w:ascii="Consolas" w:hAnsi="Consolas" w:eastAsia="Consolas" w:cs="Consolas"/>
+          <w:sz w:val="24"/>
+          <w:szCs w:val="24"/>
+        </w:rPr>
+      </w:pPr>
+      <w:r>
+        <w:rPr>
+          <w:rFonts w:eastAsia="Consolas" w:cs="Consolas" w:ascii="Consolas" w:hAnsi="Consolas"/>
+          <w:sz w:val="24"/>
+          <w:szCs w:val="24"/>
+        </w:rPr>
+        <w:t xml:space="preserve">        </w:t>
+      </w:r>
+      <w:r>
+        <w:rPr>
+          <w:rFonts w:eastAsia="Consolas" w:cs="Consolas" w:ascii="Consolas" w:hAnsi="Consolas"/>
+          <w:sz w:val="24"/>
+          <w:szCs w:val="24"/>
+        </w:rPr>
+        <w:t>std::cout &lt;&lt; "Number: " &lt;&lt; number &lt;&lt; std::endl;</w:t>
+      </w:r>
+    </w:p>
+    <w:p>
+      <w:pPr>
+        <w:pStyle w:val="Normal1"/>
+        <w:ind w:left="0" w:hanging="0"/>
+        <w:rPr>
+          <w:rFonts w:ascii="Consolas" w:hAnsi="Consolas" w:eastAsia="Consolas" w:cs="Consolas"/>
+          <w:sz w:val="24"/>
+          <w:szCs w:val="24"/>
+        </w:rPr>
+      </w:pPr>
+      <w:r>
+        <w:rPr>
+          <w:rFonts w:eastAsia="Consolas" w:cs="Consolas" w:ascii="Consolas" w:hAnsi="Consolas"/>
+          <w:sz w:val="24"/>
+          <w:szCs w:val="24"/>
+        </w:rPr>
+        <w:t xml:space="preserve">        </w:t>
+      </w:r>
+      <w:r>
+        <w:rPr>
+          <w:rFonts w:eastAsia="Consolas" w:cs="Consolas" w:ascii="Consolas" w:hAnsi="Consolas"/>
+          <w:sz w:val="24"/>
+          <w:szCs w:val="24"/>
+        </w:rPr>
+        <w:t>file.close();</w:t>
+      </w:r>
+    </w:p>
+    <w:p>
+      <w:pPr>
+        <w:pStyle w:val="Normal1"/>
+        <w:ind w:left="0" w:hanging="0"/>
+        <w:rPr>
+          <w:rFonts w:ascii="Consolas" w:hAnsi="Consolas" w:eastAsia="Consolas" w:cs="Consolas"/>
+          <w:sz w:val="24"/>
+          <w:szCs w:val="24"/>
+        </w:rPr>
+      </w:pPr>
+      <w:r>
+        <w:rPr>
+          <w:rFonts w:eastAsia="Consolas" w:cs="Consolas" w:ascii="Consolas" w:hAnsi="Consolas"/>
+          <w:sz w:val="24"/>
+          <w:szCs w:val="24"/>
+        </w:rPr>
+        <w:t xml:space="preserve">    </w:t>
+      </w:r>
+      <w:r>
+        <w:rPr>
+          <w:rFonts w:eastAsia="Consolas" w:cs="Consolas" w:ascii="Consolas" w:hAnsi="Consolas"/>
+          <w:sz w:val="24"/>
+          <w:szCs w:val="24"/>
+        </w:rPr>
+        <w:t>}</w:t>
+      </w:r>
+    </w:p>
+    <w:p>
+      <w:pPr>
+        <w:pStyle w:val="Normal1"/>
+        <w:ind w:left="0" w:hanging="0"/>
+        <w:rPr>
+          <w:rFonts w:ascii="Consolas" w:hAnsi="Consolas" w:eastAsia="Consolas" w:cs="Consolas"/>
+          <w:sz w:val="24"/>
+          <w:szCs w:val="24"/>
+        </w:rPr>
+      </w:pPr>
+      <w:r>
+        <w:rPr>
+          <w:rFonts w:eastAsia="Consolas" w:cs="Consolas" w:ascii="Consolas" w:hAnsi="Consolas"/>
+          <w:sz w:val="24"/>
+          <w:szCs w:val="24"/>
+        </w:rPr>
+        <w:t xml:space="preserve">    </w:t>
+      </w:r>
+      <w:r>
+        <w:rPr>
+          <w:rFonts w:eastAsia="Consolas" w:cs="Consolas" w:ascii="Consolas" w:hAnsi="Consolas"/>
+          <w:sz w:val="24"/>
+          <w:szCs w:val="24"/>
+        </w:rPr>
+        <w:t>else {</w:t>
+      </w:r>
+    </w:p>
+    <w:p>
+      <w:pPr>
+        <w:pStyle w:val="Normal1"/>
+        <w:ind w:left="0" w:hanging="0"/>
+        <w:rPr>
+          <w:rFonts w:ascii="Consolas" w:hAnsi="Consolas" w:eastAsia="Consolas" w:cs="Consolas"/>
+          <w:sz w:val="24"/>
+          <w:szCs w:val="24"/>
+        </w:rPr>
+      </w:pPr>
+      <w:r>
+        <w:rPr>
+          <w:rFonts w:eastAsia="Consolas" w:cs="Consolas" w:ascii="Consolas" w:hAnsi="Consolas"/>
+          <w:sz w:val="24"/>
+          <w:szCs w:val="24"/>
+        </w:rPr>
+        <w:t xml:space="preserve">        </w:t>
+      </w:r>
+      <w:r>
+        <w:rPr>
+          <w:rFonts w:eastAsia="Consolas" w:cs="Consolas" w:ascii="Consolas" w:hAnsi="Consolas"/>
+          <w:sz w:val="24"/>
+          <w:szCs w:val="24"/>
+        </w:rPr>
+        <w:t>std::cout &lt;&lt; "Unable to open file" &lt;&lt; std::endl;</w:t>
+      </w:r>
+    </w:p>
+    <w:p>
+      <w:pPr>
+        <w:pStyle w:val="Normal1"/>
+        <w:ind w:left="0" w:hanging="0"/>
+        <w:rPr>
+          <w:rFonts w:ascii="Consolas" w:hAnsi="Consolas" w:eastAsia="Consolas" w:cs="Consolas"/>
+          <w:sz w:val="24"/>
+          <w:szCs w:val="24"/>
+        </w:rPr>
+      </w:pPr>
+      <w:r>
+        <w:rPr>
+          <w:rFonts w:eastAsia="Consolas" w:cs="Consolas" w:ascii="Consolas" w:hAnsi="Consolas"/>
+          <w:sz w:val="24"/>
+          <w:szCs w:val="24"/>
+        </w:rPr>
+        <w:t xml:space="preserve">    </w:t>
+      </w:r>
+      <w:r>
+        <w:rPr>
+          <w:rFonts w:eastAsia="Consolas" w:cs="Consolas" w:ascii="Consolas" w:hAnsi="Consolas"/>
+          <w:sz w:val="24"/>
+          <w:szCs w:val="24"/>
+        </w:rPr>
+        <w:t>}</w:t>
+      </w:r>
+    </w:p>
+    <w:p>
+      <w:pPr>
+        <w:pStyle w:val="Normal1"/>
+        <w:ind w:left="0" w:hanging="0"/>
+        <w:rPr>
+          <w:rFonts w:ascii="Consolas" w:hAnsi="Consolas" w:eastAsia="Consolas" w:cs="Consolas"/>
+          <w:sz w:val="24"/>
+          <w:szCs w:val="24"/>
+        </w:rPr>
+      </w:pPr>
+      <w:r>
+        <w:rPr>
+          <w:rFonts w:eastAsia="Consolas" w:cs="Consolas" w:ascii="Consolas" w:hAnsi="Consolas"/>
+          <w:sz w:val="24"/>
+          <w:szCs w:val="24"/>
+        </w:rPr>
+        <w:t xml:space="preserve">    </w:t>
+      </w:r>
+      <w:r>
+        <w:rPr>
+          <w:rFonts w:eastAsia="Consolas" w:cs="Consolas" w:ascii="Consolas" w:hAnsi="Consolas"/>
+          <w:sz w:val="24"/>
+          <w:szCs w:val="24"/>
+        </w:rPr>
+        <w:t>return 0;</w:t>
+      </w:r>
+    </w:p>
+    <w:p>
+      <w:pPr>
+        <w:pStyle w:val="Normal1"/>
+        <w:ind w:left="0" w:hanging="0"/>
+        <w:rPr>
+          <w:rFonts w:ascii="Consolas" w:hAnsi="Consolas" w:eastAsia="Consolas" w:cs="Consolas"/>
+          <w:sz w:val="24"/>
+          <w:szCs w:val="24"/>
+        </w:rPr>
+      </w:pPr>
+      <w:r>
+        <w:rPr>
+          <w:rFonts w:eastAsia="Consolas" w:cs="Consolas" w:ascii="Consolas" w:hAnsi="Consolas"/>
+          <w:sz w:val="24"/>
+          <w:szCs w:val="24"/>
+        </w:rPr>
+        <w:t>}</w:t>
+      </w:r>
+    </w:p>
+    <w:p>
+      <w:pPr>
+        <w:pStyle w:val="Normal1"/>
+        <w:numPr>
+          <w:ilvl w:val="0"/>
+          <w:numId w:val="2"/>
+        </w:numPr>
+        <w:ind w:left="720" w:hanging="360"/>
+        <w:rPr>
+          <w:u w:val="none"/>
+        </w:rPr>
+      </w:pPr>
+      <w:r>
+        <w:rPr/>
+        <w:t>Привести примеры записи объектов в поток.</w:t>
+      </w:r>
+    </w:p>
+    <w:p>
+      <w:pPr>
+        <w:pStyle w:val="Normal1"/>
+        <w:ind w:left="0" w:hanging="0"/>
+        <w:rPr/>
+      </w:pPr>
+      <w:r>
+        <w:rPr/>
+        <w:t>Пример записи объекта в текстовый файл:</w:t>
+      </w:r>
+    </w:p>
+    <w:p>
+      <w:pPr>
+        <w:pStyle w:val="Normal1"/>
+        <w:ind w:left="0" w:hanging="0"/>
+        <w:rPr>
+          <w:rFonts w:ascii="Consolas" w:hAnsi="Consolas" w:eastAsia="Consolas" w:cs="Consolas"/>
+          <w:sz w:val="24"/>
+          <w:szCs w:val="24"/>
+        </w:rPr>
+      </w:pPr>
+      <w:r>
+        <w:rPr>
+          <w:rFonts w:eastAsia="Consolas" w:cs="Consolas" w:ascii="Consolas" w:hAnsi="Consolas"/>
+          <w:sz w:val="24"/>
+          <w:szCs w:val="24"/>
+        </w:rPr>
+        <w:t>#include &lt;iostream&gt;</w:t>
+      </w:r>
+    </w:p>
+    <w:p>
+      <w:pPr>
+        <w:pStyle w:val="Normal1"/>
+        <w:ind w:left="0" w:hanging="0"/>
+        <w:rPr>
+          <w:rFonts w:ascii="Consolas" w:hAnsi="Consolas" w:eastAsia="Consolas" w:cs="Consolas"/>
+          <w:sz w:val="24"/>
+          <w:szCs w:val="24"/>
+        </w:rPr>
+      </w:pPr>
+      <w:r>
+        <w:rPr>
+          <w:rFonts w:eastAsia="Consolas" w:cs="Consolas" w:ascii="Consolas" w:hAnsi="Consolas"/>
+          <w:sz w:val="24"/>
+          <w:szCs w:val="24"/>
+        </w:rPr>
+        <w:t>#include &lt;fstream&gt;</w:t>
+      </w:r>
+    </w:p>
+    <w:p>
+      <w:pPr>
+        <w:pStyle w:val="Normal1"/>
+        <w:ind w:left="0" w:hanging="0"/>
+        <w:rPr>
+          <w:rFonts w:ascii="Consolas" w:hAnsi="Consolas" w:eastAsia="Consolas" w:cs="Consolas"/>
+          <w:sz w:val="24"/>
+          <w:szCs w:val="24"/>
+        </w:rPr>
+      </w:pPr>
+      <w:r>
+        <w:rPr>
+          <w:rFonts w:eastAsia="Consolas" w:cs="Consolas" w:ascii="Consolas" w:hAnsi="Consolas"/>
+          <w:sz w:val="24"/>
+          <w:szCs w:val="24"/>
+        </w:rPr>
+        <w:t>#include &lt;string&gt;</w:t>
+      </w:r>
+    </w:p>
+    <w:p>
+      <w:pPr>
+        <w:pStyle w:val="Normal1"/>
+        <w:ind w:left="0" w:hanging="0"/>
+        <w:rPr>
+          <w:rFonts w:ascii="Consolas" w:hAnsi="Consolas" w:eastAsia="Consolas" w:cs="Consolas"/>
+          <w:sz w:val="24"/>
+          <w:szCs w:val="24"/>
+        </w:rPr>
+      </w:pPr>
+      <w:r>
+        <w:rPr>
+          <w:rFonts w:eastAsia="Consolas" w:cs="Consolas" w:ascii="Consolas" w:hAnsi="Consolas"/>
+          <w:sz w:val="24"/>
+          <w:szCs w:val="24"/>
+        </w:rPr>
+        <w:t>class Person {</w:t>
+      </w:r>
+    </w:p>
+    <w:p>
+      <w:pPr>
+        <w:pStyle w:val="Normal1"/>
+        <w:ind w:left="0" w:hanging="0"/>
+        <w:rPr>
+          <w:rFonts w:ascii="Consolas" w:hAnsi="Consolas" w:eastAsia="Consolas" w:cs="Consolas"/>
+          <w:sz w:val="24"/>
+          <w:szCs w:val="24"/>
+        </w:rPr>
+      </w:pPr>
+      <w:r>
+        <w:rPr>
+          <w:rFonts w:eastAsia="Consolas" w:cs="Consolas" w:ascii="Consolas" w:hAnsi="Consolas"/>
+          <w:sz w:val="24"/>
+          <w:szCs w:val="24"/>
+        </w:rPr>
+        <w:t>public:</w:t>
+      </w:r>
+    </w:p>
+    <w:p>
+      <w:pPr>
+        <w:pStyle w:val="Normal1"/>
+        <w:ind w:left="0" w:hanging="0"/>
+        <w:rPr>
+          <w:rFonts w:ascii="Consolas" w:hAnsi="Consolas" w:eastAsia="Consolas" w:cs="Consolas"/>
+          <w:sz w:val="24"/>
+          <w:szCs w:val="24"/>
+        </w:rPr>
+      </w:pPr>
+      <w:r>
+        <w:rPr>
+          <w:rFonts w:eastAsia="Consolas" w:cs="Consolas" w:ascii="Consolas" w:hAnsi="Consolas"/>
+          <w:sz w:val="24"/>
+          <w:szCs w:val="24"/>
+        </w:rPr>
+        <w:t xml:space="preserve">    </w:t>
+      </w:r>
+      <w:r>
+        <w:rPr>
+          <w:rFonts w:eastAsia="Consolas" w:cs="Consolas" w:ascii="Consolas" w:hAnsi="Consolas"/>
+          <w:sz w:val="24"/>
+          <w:szCs w:val="24"/>
+        </w:rPr>
+        <w:t>Person(std::string name, int age) : m_name(name), m_age(age) {}</w:t>
+      </w:r>
+    </w:p>
+    <w:p>
+      <w:pPr>
+        <w:pStyle w:val="Normal1"/>
+        <w:ind w:left="0" w:hanging="0"/>
+        <w:rPr>
+          <w:rFonts w:ascii="Consolas" w:hAnsi="Consolas" w:eastAsia="Consolas" w:cs="Consolas"/>
+          <w:sz w:val="24"/>
+          <w:szCs w:val="24"/>
+        </w:rPr>
+      </w:pPr>
+      <w:r>
+        <w:rPr>
+          <w:rFonts w:eastAsia="Consolas" w:cs="Consolas" w:ascii="Consolas" w:hAnsi="Consolas"/>
+          <w:sz w:val="24"/>
+          <w:szCs w:val="24"/>
+        </w:rPr>
+        <w:t xml:space="preserve">    </w:t>
+      </w:r>
+      <w:r>
+        <w:rPr>
+          <w:rFonts w:eastAsia="Consolas" w:cs="Consolas" w:ascii="Consolas" w:hAnsi="Consolas"/>
+          <w:sz w:val="24"/>
+          <w:szCs w:val="24"/>
+        </w:rPr>
+        <w:t>std::string getName() const { return m_name; }</w:t>
+      </w:r>
+    </w:p>
+    <w:p>
+      <w:pPr>
+        <w:pStyle w:val="Normal1"/>
+        <w:ind w:left="0" w:hanging="0"/>
+        <w:rPr>
+          <w:rFonts w:ascii="Consolas" w:hAnsi="Consolas" w:eastAsia="Consolas" w:cs="Consolas"/>
+          <w:sz w:val="24"/>
+          <w:szCs w:val="24"/>
+        </w:rPr>
+      </w:pPr>
+      <w:r>
+        <w:rPr>
+          <w:rFonts w:eastAsia="Consolas" w:cs="Consolas" w:ascii="Consolas" w:hAnsi="Consolas"/>
+          <w:sz w:val="24"/>
+          <w:szCs w:val="24"/>
+        </w:rPr>
+        <w:t xml:space="preserve">    </w:t>
+      </w:r>
+      <w:r>
+        <w:rPr>
+          <w:rFonts w:eastAsia="Consolas" w:cs="Consolas" w:ascii="Consolas" w:hAnsi="Consolas"/>
+          <w:sz w:val="24"/>
+          <w:szCs w:val="24"/>
+        </w:rPr>
+        <w:t>int getAge() const { return m_age; }</w:t>
+      </w:r>
+    </w:p>
+    <w:p>
+      <w:pPr>
+        <w:pStyle w:val="Normal1"/>
+        <w:ind w:left="0" w:hanging="0"/>
+        <w:rPr>
+          <w:rFonts w:ascii="Consolas" w:hAnsi="Consolas" w:eastAsia="Consolas" w:cs="Consolas"/>
+          <w:sz w:val="24"/>
+          <w:szCs w:val="24"/>
+        </w:rPr>
+      </w:pPr>
+      <w:r>
+        <w:rPr>
+          <w:rFonts w:eastAsia="Consolas" w:cs="Consolas" w:ascii="Consolas" w:hAnsi="Consolas"/>
+          <w:sz w:val="24"/>
+          <w:szCs w:val="24"/>
+        </w:rPr>
+        <w:t>private:</w:t>
+      </w:r>
+    </w:p>
+    <w:p>
+      <w:pPr>
+        <w:pStyle w:val="Normal1"/>
+        <w:ind w:left="0" w:hanging="0"/>
+        <w:rPr>
+          <w:rFonts w:ascii="Consolas" w:hAnsi="Consolas" w:eastAsia="Consolas" w:cs="Consolas"/>
+          <w:sz w:val="24"/>
+          <w:szCs w:val="24"/>
+        </w:rPr>
+      </w:pPr>
+      <w:r>
+        <w:rPr>
+          <w:rFonts w:eastAsia="Consolas" w:cs="Consolas" w:ascii="Consolas" w:hAnsi="Consolas"/>
+          <w:sz w:val="24"/>
+          <w:szCs w:val="24"/>
+        </w:rPr>
+        <w:t xml:space="preserve">    </w:t>
+      </w:r>
+      <w:r>
+        <w:rPr>
+          <w:rFonts w:eastAsia="Consolas" w:cs="Consolas" w:ascii="Consolas" w:hAnsi="Consolas"/>
+          <w:sz w:val="24"/>
+          <w:szCs w:val="24"/>
+        </w:rPr>
+        <w:t>std::string m_name;</w:t>
+      </w:r>
+    </w:p>
+    <w:p>
+      <w:pPr>
+        <w:pStyle w:val="Normal1"/>
+        <w:ind w:left="0" w:hanging="0"/>
+        <w:rPr>
+          <w:rFonts w:ascii="Consolas" w:hAnsi="Consolas" w:eastAsia="Consolas" w:cs="Consolas"/>
+          <w:sz w:val="24"/>
+          <w:szCs w:val="24"/>
+        </w:rPr>
+      </w:pPr>
+      <w:r>
+        <w:rPr>
+          <w:rFonts w:eastAsia="Consolas" w:cs="Consolas" w:ascii="Consolas" w:hAnsi="Consolas"/>
+          <w:sz w:val="24"/>
+          <w:szCs w:val="24"/>
+        </w:rPr>
+        <w:t xml:space="preserve">    </w:t>
+      </w:r>
+      <w:r>
+        <w:rPr>
+          <w:rFonts w:eastAsia="Consolas" w:cs="Consolas" w:ascii="Consolas" w:hAnsi="Consolas"/>
+          <w:sz w:val="24"/>
+          <w:szCs w:val="24"/>
+        </w:rPr>
+        <w:t>int m_age;</w:t>
+      </w:r>
+    </w:p>
+    <w:p>
+      <w:pPr>
+        <w:pStyle w:val="Normal1"/>
+        <w:ind w:left="0" w:hanging="0"/>
+        <w:rPr>
+          <w:rFonts w:ascii="Consolas" w:hAnsi="Consolas" w:eastAsia="Consolas" w:cs="Consolas"/>
+          <w:sz w:val="24"/>
+          <w:szCs w:val="24"/>
+        </w:rPr>
+      </w:pPr>
+      <w:r>
+        <w:rPr>
+          <w:rFonts w:eastAsia="Consolas" w:cs="Consolas" w:ascii="Consolas" w:hAnsi="Consolas"/>
+          <w:sz w:val="24"/>
+          <w:szCs w:val="24"/>
+        </w:rPr>
+        <w:t>};</w:t>
+      </w:r>
+    </w:p>
+    <w:p>
+      <w:pPr>
+        <w:pStyle w:val="Normal1"/>
+        <w:ind w:left="0" w:hanging="0"/>
+        <w:rPr>
+          <w:rFonts w:ascii="Consolas" w:hAnsi="Consolas" w:eastAsia="Consolas" w:cs="Consolas"/>
+          <w:sz w:val="24"/>
+          <w:szCs w:val="24"/>
+        </w:rPr>
+      </w:pPr>
+      <w:r>
+        <w:rPr>
+          <w:rFonts w:eastAsia="Consolas" w:cs="Consolas" w:ascii="Consolas" w:hAnsi="Consolas"/>
+          <w:sz w:val="24"/>
+          <w:szCs w:val="24"/>
+        </w:rPr>
+        <w:t>int main() {</w:t>
+      </w:r>
+    </w:p>
+    <w:p>
+      <w:pPr>
+        <w:pStyle w:val="Normal1"/>
+        <w:ind w:left="0" w:hanging="0"/>
+        <w:rPr>
+          <w:rFonts w:ascii="Consolas" w:hAnsi="Consolas" w:eastAsia="Consolas" w:cs="Consolas"/>
+          <w:sz w:val="24"/>
+          <w:szCs w:val="24"/>
+        </w:rPr>
+      </w:pPr>
+      <w:r>
+        <w:rPr>
+          <w:rFonts w:eastAsia="Consolas" w:cs="Consolas" w:ascii="Consolas" w:hAnsi="Consolas"/>
+          <w:sz w:val="24"/>
+          <w:szCs w:val="24"/>
+        </w:rPr>
+        <w:t xml:space="preserve">    </w:t>
+      </w:r>
+      <w:r>
+        <w:rPr>
+          <w:rFonts w:eastAsia="Consolas" w:cs="Consolas" w:ascii="Consolas" w:hAnsi="Consolas"/>
+          <w:sz w:val="24"/>
+          <w:szCs w:val="24"/>
+        </w:rPr>
+        <w:t>std::ofstream file("example.txt");</w:t>
+      </w:r>
+    </w:p>
+    <w:p>
+      <w:pPr>
+        <w:pStyle w:val="Normal1"/>
+        <w:ind w:left="0" w:hanging="0"/>
+        <w:rPr>
+          <w:rFonts w:ascii="Consolas" w:hAnsi="Consolas" w:eastAsia="Consolas" w:cs="Consolas"/>
+          <w:sz w:val="24"/>
+          <w:szCs w:val="24"/>
+        </w:rPr>
+      </w:pPr>
+      <w:r>
+        <w:rPr>
+          <w:rFonts w:eastAsia="Consolas" w:cs="Consolas" w:ascii="Consolas" w:hAnsi="Consolas"/>
+          <w:sz w:val="24"/>
+          <w:szCs w:val="24"/>
+        </w:rPr>
+        <w:t xml:space="preserve">    </w:t>
+      </w:r>
+      <w:r>
+        <w:rPr>
+          <w:rFonts w:eastAsia="Consolas" w:cs="Consolas" w:ascii="Consolas" w:hAnsi="Consolas"/>
+          <w:sz w:val="24"/>
+          <w:szCs w:val="24"/>
+        </w:rPr>
+        <w:t>if (file.is_open()) {</w:t>
+      </w:r>
+    </w:p>
+    <w:p>
+      <w:pPr>
+        <w:pStyle w:val="Normal1"/>
+        <w:ind w:left="0" w:hanging="0"/>
+        <w:rPr>
+          <w:rFonts w:ascii="Consolas" w:hAnsi="Consolas" w:eastAsia="Consolas" w:cs="Consolas"/>
+          <w:sz w:val="24"/>
+          <w:szCs w:val="24"/>
+        </w:rPr>
+      </w:pPr>
+      <w:r>
+        <w:rPr>
+          <w:rFonts w:eastAsia="Consolas" w:cs="Consolas" w:ascii="Consolas" w:hAnsi="Consolas"/>
+          <w:sz w:val="24"/>
+          <w:szCs w:val="24"/>
+        </w:rPr>
+        <w:t xml:space="preserve">        </w:t>
+      </w:r>
+      <w:r>
+        <w:rPr>
+          <w:rFonts w:eastAsia="Consolas" w:cs="Consolas" w:ascii="Consolas" w:hAnsi="Consolas"/>
+          <w:sz w:val="24"/>
+          <w:szCs w:val="24"/>
+        </w:rPr>
+        <w:t>Person person("John", 30);</w:t>
+      </w:r>
+    </w:p>
+    <w:p>
+      <w:pPr>
+        <w:pStyle w:val="Normal1"/>
+        <w:ind w:left="0" w:hanging="0"/>
+        <w:rPr>
+          <w:rFonts w:ascii="Consolas" w:hAnsi="Consolas" w:eastAsia="Consolas" w:cs="Consolas"/>
+          <w:sz w:val="24"/>
+          <w:szCs w:val="24"/>
+        </w:rPr>
+      </w:pPr>
+      <w:r>
+        <w:rPr>
+          <w:rFonts w:eastAsia="Consolas" w:cs="Consolas" w:ascii="Consolas" w:hAnsi="Consolas"/>
+          <w:sz w:val="24"/>
+          <w:szCs w:val="24"/>
+        </w:rPr>
+        <w:t xml:space="preserve">        </w:t>
+      </w:r>
+      <w:r>
+        <w:rPr>
+          <w:rFonts w:eastAsia="Consolas" w:cs="Consolas" w:ascii="Consolas" w:hAnsi="Consolas"/>
+          <w:sz w:val="24"/>
+          <w:szCs w:val="24"/>
+        </w:rPr>
+        <w:t>file &lt;&lt; person.getName() &lt;&lt; " " &lt;&lt; person.getAge() &lt;&lt; std::endl;</w:t>
+      </w:r>
+    </w:p>
+    <w:p>
+      <w:pPr>
+        <w:pStyle w:val="Normal1"/>
+        <w:ind w:left="0" w:hanging="0"/>
+        <w:rPr>
+          <w:rFonts w:ascii="Consolas" w:hAnsi="Consolas" w:eastAsia="Consolas" w:cs="Consolas"/>
+          <w:sz w:val="24"/>
+          <w:szCs w:val="24"/>
+        </w:rPr>
+      </w:pPr>
+      <w:r>
+        <w:rPr>
+          <w:rFonts w:eastAsia="Consolas" w:cs="Consolas" w:ascii="Consolas" w:hAnsi="Consolas"/>
+          <w:sz w:val="24"/>
+          <w:szCs w:val="24"/>
+        </w:rPr>
+        <w:t xml:space="preserve">        </w:t>
+      </w:r>
+      <w:r>
+        <w:rPr>
+          <w:rFonts w:eastAsia="Consolas" w:cs="Consolas" w:ascii="Consolas" w:hAnsi="Consolas"/>
+          <w:sz w:val="24"/>
+          <w:szCs w:val="24"/>
+        </w:rPr>
+        <w:t>file.close();</w:t>
+      </w:r>
+    </w:p>
+    <w:p>
+      <w:pPr>
+        <w:pStyle w:val="Normal1"/>
+        <w:ind w:left="0" w:hanging="0"/>
+        <w:rPr>
+          <w:rFonts w:ascii="Consolas" w:hAnsi="Consolas" w:eastAsia="Consolas" w:cs="Consolas"/>
+          <w:sz w:val="24"/>
+          <w:szCs w:val="24"/>
+        </w:rPr>
+      </w:pPr>
+      <w:r>
+        <w:rPr>
+          <w:rFonts w:eastAsia="Consolas" w:cs="Consolas" w:ascii="Consolas" w:hAnsi="Consolas"/>
+          <w:sz w:val="24"/>
+          <w:szCs w:val="24"/>
+        </w:rPr>
+        <w:t xml:space="preserve">    </w:t>
+      </w:r>
+      <w:r>
+        <w:rPr>
+          <w:rFonts w:eastAsia="Consolas" w:cs="Consolas" w:ascii="Consolas" w:hAnsi="Consolas"/>
+          <w:sz w:val="24"/>
+          <w:szCs w:val="24"/>
+        </w:rPr>
+        <w:t>}</w:t>
+      </w:r>
+    </w:p>
+    <w:p>
+      <w:pPr>
+        <w:pStyle w:val="Normal1"/>
+        <w:ind w:left="0" w:hanging="0"/>
+        <w:rPr>
+          <w:rFonts w:ascii="Consolas" w:hAnsi="Consolas" w:eastAsia="Consolas" w:cs="Consolas"/>
+          <w:sz w:val="24"/>
+          <w:szCs w:val="24"/>
+        </w:rPr>
+      </w:pPr>
+      <w:r>
+        <w:rPr>
+          <w:rFonts w:eastAsia="Consolas" w:cs="Consolas" w:ascii="Consolas" w:hAnsi="Consolas"/>
+          <w:sz w:val="24"/>
+          <w:szCs w:val="24"/>
+        </w:rPr>
+        <w:t xml:space="preserve">    </w:t>
+      </w:r>
+      <w:r>
+        <w:rPr>
+          <w:rFonts w:eastAsia="Consolas" w:cs="Consolas" w:ascii="Consolas" w:hAnsi="Consolas"/>
+          <w:sz w:val="24"/>
+          <w:szCs w:val="24"/>
+        </w:rPr>
+        <w:t>else {</w:t>
+      </w:r>
+    </w:p>
+    <w:p>
+      <w:pPr>
+        <w:pStyle w:val="Normal1"/>
+        <w:ind w:left="0" w:hanging="0"/>
+        <w:rPr>
+          <w:rFonts w:ascii="Consolas" w:hAnsi="Consolas" w:eastAsia="Consolas" w:cs="Consolas"/>
+          <w:sz w:val="24"/>
+          <w:szCs w:val="24"/>
+        </w:rPr>
+      </w:pPr>
+      <w:r>
+        <w:rPr>
+          <w:rFonts w:eastAsia="Consolas" w:cs="Consolas" w:ascii="Consolas" w:hAnsi="Consolas"/>
+          <w:sz w:val="24"/>
+          <w:szCs w:val="24"/>
+        </w:rPr>
+        <w:t xml:space="preserve">        </w:t>
+      </w:r>
+      <w:r>
+        <w:rPr>
+          <w:rFonts w:eastAsia="Consolas" w:cs="Consolas" w:ascii="Consolas" w:hAnsi="Consolas"/>
+          <w:sz w:val="24"/>
+          <w:szCs w:val="24"/>
+        </w:rPr>
+        <w:t>std::cout &lt;&lt; "Unable to open file" &lt;&lt; std::endl;</w:t>
+      </w:r>
+    </w:p>
+    <w:p>
+      <w:pPr>
+        <w:pStyle w:val="Normal1"/>
+        <w:ind w:left="0" w:hanging="0"/>
+        <w:rPr>
+          <w:rFonts w:ascii="Consolas" w:hAnsi="Consolas" w:eastAsia="Consolas" w:cs="Consolas"/>
+          <w:sz w:val="24"/>
+          <w:szCs w:val="24"/>
+        </w:rPr>
+      </w:pPr>
+      <w:r>
+        <w:rPr>
+          <w:rFonts w:eastAsia="Consolas" w:cs="Consolas" w:ascii="Consolas" w:hAnsi="Consolas"/>
+          <w:sz w:val="24"/>
+          <w:szCs w:val="24"/>
+        </w:rPr>
+        <w:t xml:space="preserve">    </w:t>
+      </w:r>
+      <w:r>
+        <w:rPr>
+          <w:rFonts w:eastAsia="Consolas" w:cs="Consolas" w:ascii="Consolas" w:hAnsi="Consolas"/>
+          <w:sz w:val="24"/>
+          <w:szCs w:val="24"/>
+        </w:rPr>
+        <w:t>}</w:t>
+      </w:r>
+    </w:p>
+    <w:p>
+      <w:pPr>
+        <w:pStyle w:val="Normal1"/>
+        <w:ind w:left="0" w:hanging="0"/>
+        <w:rPr>
+          <w:rFonts w:ascii="Consolas" w:hAnsi="Consolas" w:eastAsia="Consolas" w:cs="Consolas"/>
+          <w:sz w:val="24"/>
+          <w:szCs w:val="24"/>
+        </w:rPr>
+      </w:pPr>
+      <w:r>
+        <w:rPr>
+          <w:rFonts w:eastAsia="Consolas" w:cs="Consolas" w:ascii="Consolas" w:hAnsi="Consolas"/>
+          <w:sz w:val="24"/>
+          <w:szCs w:val="24"/>
+        </w:rPr>
+        <w:t xml:space="preserve">    </w:t>
+      </w:r>
+      <w:r>
+        <w:rPr>
+          <w:rFonts w:eastAsia="Consolas" w:cs="Consolas" w:ascii="Consolas" w:hAnsi="Consolas"/>
+          <w:sz w:val="24"/>
+          <w:szCs w:val="24"/>
+        </w:rPr>
+        <w:t>return 0;</w:t>
+      </w:r>
+    </w:p>
+    <w:p>
+      <w:pPr>
+        <w:pStyle w:val="Normal1"/>
+        <w:ind w:left="0" w:hanging="0"/>
+        <w:rPr>
+          <w:rFonts w:ascii="Consolas" w:hAnsi="Consolas" w:eastAsia="Consolas" w:cs="Consolas"/>
+          <w:sz w:val="24"/>
+          <w:szCs w:val="24"/>
+        </w:rPr>
+      </w:pPr>
+      <w:r>
+        <w:rPr>
+          <w:rFonts w:eastAsia="Consolas" w:cs="Consolas" w:ascii="Consolas" w:hAnsi="Consolas"/>
+          <w:sz w:val="24"/>
+          <w:szCs w:val="24"/>
+        </w:rPr>
+        <w:t>}</w:t>
+      </w:r>
+    </w:p>
+    <w:p>
+      <w:pPr>
+        <w:pStyle w:val="Normal1"/>
+        <w:ind w:left="0" w:hanging="0"/>
+        <w:rPr/>
+      </w:pPr>
+      <w:r>
+        <w:rPr/>
+        <w:t>В данном примере создается класс Person, который содержит имя и возраст человека. Затем создается объект класса Person и его данные записываются в текстовый файл с помощью оператора &lt;&lt;.</w:t>
+      </w:r>
+    </w:p>
+    <w:p>
+      <w:pPr>
+        <w:pStyle w:val="Normal1"/>
+        <w:ind w:left="0" w:firstLine="720"/>
+        <w:rPr/>
+      </w:pPr>
+      <w:r>
+        <w:rPr/>
+        <w:t>Пример записи объекта в двоичный файл:</w:t>
+      </w:r>
+    </w:p>
+    <w:p>
+      <w:pPr>
+        <w:pStyle w:val="Normal1"/>
+        <w:ind w:left="0" w:hanging="0"/>
+        <w:rPr>
+          <w:rFonts w:ascii="Consolas" w:hAnsi="Consolas" w:eastAsia="Consolas" w:cs="Consolas"/>
+          <w:sz w:val="24"/>
+          <w:szCs w:val="24"/>
+        </w:rPr>
+      </w:pPr>
+      <w:r>
+        <w:rPr>
+          <w:rFonts w:eastAsia="Consolas" w:cs="Consolas" w:ascii="Consolas" w:hAnsi="Consolas"/>
+          <w:sz w:val="24"/>
+          <w:szCs w:val="24"/>
+        </w:rPr>
+        <w:t>#include &lt;iostream&gt;</w:t>
+      </w:r>
+    </w:p>
+    <w:p>
+      <w:pPr>
+        <w:pStyle w:val="Normal1"/>
+        <w:ind w:left="0" w:hanging="0"/>
+        <w:rPr>
+          <w:rFonts w:ascii="Consolas" w:hAnsi="Consolas" w:eastAsia="Consolas" w:cs="Consolas"/>
+          <w:sz w:val="24"/>
+          <w:szCs w:val="24"/>
+        </w:rPr>
+      </w:pPr>
+      <w:r>
+        <w:rPr>
+          <w:rFonts w:eastAsia="Consolas" w:cs="Consolas" w:ascii="Consolas" w:hAnsi="Consolas"/>
+          <w:sz w:val="24"/>
+          <w:szCs w:val="24"/>
+        </w:rPr>
+        <w:t>#include &lt;fstream&gt;</w:t>
+      </w:r>
+    </w:p>
+    <w:p>
+      <w:pPr>
+        <w:pStyle w:val="Normal1"/>
+        <w:ind w:left="0" w:hanging="0"/>
+        <w:rPr>
+          <w:rFonts w:ascii="Consolas" w:hAnsi="Consolas" w:eastAsia="Consolas" w:cs="Consolas"/>
+          <w:sz w:val="24"/>
+          <w:szCs w:val="24"/>
+        </w:rPr>
+      </w:pPr>
+      <w:r>
+        <w:rPr>
+          <w:rFonts w:eastAsia="Consolas" w:cs="Consolas" w:ascii="Consolas" w:hAnsi="Consolas"/>
+          <w:sz w:val="24"/>
+          <w:szCs w:val="24"/>
+        </w:rPr>
+        <w:t>#include &lt;string&gt;</w:t>
+      </w:r>
+    </w:p>
+    <w:p>
+      <w:pPr>
+        <w:pStyle w:val="Normal1"/>
+        <w:ind w:left="0" w:hanging="0"/>
+        <w:rPr>
+          <w:rFonts w:ascii="Consolas" w:hAnsi="Consolas" w:eastAsia="Consolas" w:cs="Consolas"/>
+          <w:sz w:val="24"/>
+          <w:szCs w:val="24"/>
+        </w:rPr>
+      </w:pPr>
+      <w:r>
+        <w:rPr>
+          <w:rFonts w:eastAsia="Consolas" w:cs="Consolas" w:ascii="Consolas" w:hAnsi="Consolas"/>
+          <w:sz w:val="24"/>
+          <w:szCs w:val="24"/>
+        </w:rPr>
+        <w:t>class Person {</w:t>
+      </w:r>
+    </w:p>
+    <w:p>
+      <w:pPr>
+        <w:pStyle w:val="Normal1"/>
+        <w:ind w:left="0" w:hanging="0"/>
+        <w:rPr>
+          <w:rFonts w:ascii="Consolas" w:hAnsi="Consolas" w:eastAsia="Consolas" w:cs="Consolas"/>
+          <w:sz w:val="24"/>
+          <w:szCs w:val="24"/>
+        </w:rPr>
+      </w:pPr>
+      <w:r>
+        <w:rPr>
+          <w:rFonts w:eastAsia="Consolas" w:cs="Consolas" w:ascii="Consolas" w:hAnsi="Consolas"/>
+          <w:sz w:val="24"/>
+          <w:szCs w:val="24"/>
+        </w:rPr>
+        <w:t>public:</w:t>
+      </w:r>
+    </w:p>
+    <w:p>
+      <w:pPr>
+        <w:pStyle w:val="Normal1"/>
+        <w:ind w:left="0" w:hanging="0"/>
+        <w:rPr>
+          <w:rFonts w:ascii="Consolas" w:hAnsi="Consolas" w:eastAsia="Consolas" w:cs="Consolas"/>
+          <w:sz w:val="24"/>
+          <w:szCs w:val="24"/>
+        </w:rPr>
+      </w:pPr>
+      <w:r>
+        <w:rPr>
+          <w:rFonts w:eastAsia="Consolas" w:cs="Consolas" w:ascii="Consolas" w:hAnsi="Consolas"/>
+          <w:sz w:val="24"/>
+          <w:szCs w:val="24"/>
+        </w:rPr>
+        <w:t xml:space="preserve">    </w:t>
+      </w:r>
+      <w:r>
+        <w:rPr>
+          <w:rFonts w:eastAsia="Consolas" w:cs="Consolas" w:ascii="Consolas" w:hAnsi="Consolas"/>
+          <w:sz w:val="24"/>
+          <w:szCs w:val="24"/>
+        </w:rPr>
+        <w:t>Person(std::string name, int age) : m_name(name), m_age(age) {}</w:t>
+      </w:r>
+    </w:p>
+    <w:p>
+      <w:pPr>
+        <w:pStyle w:val="Normal1"/>
+        <w:ind w:left="0" w:hanging="0"/>
+        <w:rPr>
+          <w:rFonts w:ascii="Consolas" w:hAnsi="Consolas" w:eastAsia="Consolas" w:cs="Consolas"/>
+          <w:sz w:val="24"/>
+          <w:szCs w:val="24"/>
+        </w:rPr>
+      </w:pPr>
+      <w:r>
+        <w:rPr>
+          <w:rFonts w:eastAsia="Consolas" w:cs="Consolas" w:ascii="Consolas" w:hAnsi="Consolas"/>
+          <w:sz w:val="24"/>
+          <w:szCs w:val="24"/>
+        </w:rPr>
+        <w:t xml:space="preserve">    </w:t>
+      </w:r>
+      <w:r>
+        <w:rPr>
+          <w:rFonts w:eastAsia="Consolas" w:cs="Consolas" w:ascii="Consolas" w:hAnsi="Consolas"/>
+          <w:sz w:val="24"/>
+          <w:szCs w:val="24"/>
+        </w:rPr>
+        <w:t>std::string getName() const { return m_name; }</w:t>
+      </w:r>
+    </w:p>
+    <w:p>
+      <w:pPr>
+        <w:pStyle w:val="Normal1"/>
+        <w:ind w:left="0" w:hanging="0"/>
+        <w:rPr>
+          <w:rFonts w:ascii="Consolas" w:hAnsi="Consolas" w:eastAsia="Consolas" w:cs="Consolas"/>
+          <w:sz w:val="24"/>
+          <w:szCs w:val="24"/>
+        </w:rPr>
+      </w:pPr>
+      <w:r>
+        <w:rPr>
+          <w:rFonts w:eastAsia="Consolas" w:cs="Consolas" w:ascii="Consolas" w:hAnsi="Consolas"/>
+          <w:sz w:val="24"/>
+          <w:szCs w:val="24"/>
+        </w:rPr>
+        <w:t xml:space="preserve">    </w:t>
+      </w:r>
+      <w:r>
+        <w:rPr>
+          <w:rFonts w:eastAsia="Consolas" w:cs="Consolas" w:ascii="Consolas" w:hAnsi="Consolas"/>
+          <w:sz w:val="24"/>
+          <w:szCs w:val="24"/>
+        </w:rPr>
+        <w:t>int getAge() const { return m_age; }</w:t>
+      </w:r>
+    </w:p>
+    <w:p>
+      <w:pPr>
+        <w:pStyle w:val="Normal1"/>
+        <w:ind w:left="0" w:hanging="0"/>
+        <w:rPr>
+          <w:rFonts w:ascii="Consolas" w:hAnsi="Consolas" w:eastAsia="Consolas" w:cs="Consolas"/>
+          <w:sz w:val="24"/>
+          <w:szCs w:val="24"/>
+        </w:rPr>
+      </w:pPr>
+      <w:r>
+        <w:rPr>
+          <w:rFonts w:eastAsia="Consolas" w:cs="Consolas" w:ascii="Consolas" w:hAnsi="Consolas"/>
+          <w:sz w:val="24"/>
+          <w:szCs w:val="24"/>
+        </w:rPr>
+        <w:t>private:</w:t>
+      </w:r>
+    </w:p>
+    <w:p>
+      <w:pPr>
+        <w:pStyle w:val="Normal1"/>
+        <w:ind w:left="0" w:hanging="0"/>
+        <w:rPr>
+          <w:rFonts w:ascii="Consolas" w:hAnsi="Consolas" w:eastAsia="Consolas" w:cs="Consolas"/>
+          <w:sz w:val="24"/>
+          <w:szCs w:val="24"/>
+        </w:rPr>
+      </w:pPr>
+      <w:r>
+        <w:rPr>
+          <w:rFonts w:eastAsia="Consolas" w:cs="Consolas" w:ascii="Consolas" w:hAnsi="Consolas"/>
+          <w:sz w:val="24"/>
+          <w:szCs w:val="24"/>
+        </w:rPr>
+        <w:t xml:space="preserve">    </w:t>
+      </w:r>
+      <w:r>
+        <w:rPr>
+          <w:rFonts w:eastAsia="Consolas" w:cs="Consolas" w:ascii="Consolas" w:hAnsi="Consolas"/>
+          <w:sz w:val="24"/>
+          <w:szCs w:val="24"/>
+        </w:rPr>
+        <w:t>std::string m_name;</w:t>
+      </w:r>
+    </w:p>
+    <w:p>
+      <w:pPr>
+        <w:pStyle w:val="Normal1"/>
+        <w:ind w:left="0" w:hanging="0"/>
+        <w:rPr>
+          <w:rFonts w:ascii="Consolas" w:hAnsi="Consolas" w:eastAsia="Consolas" w:cs="Consolas"/>
+          <w:sz w:val="24"/>
+          <w:szCs w:val="24"/>
+        </w:rPr>
+      </w:pPr>
+      <w:r>
+        <w:rPr>
+          <w:rFonts w:eastAsia="Consolas" w:cs="Consolas" w:ascii="Consolas" w:hAnsi="Consolas"/>
+          <w:sz w:val="24"/>
+          <w:szCs w:val="24"/>
+        </w:rPr>
+        <w:t xml:space="preserve">    </w:t>
+      </w:r>
+      <w:r>
+        <w:rPr>
+          <w:rFonts w:eastAsia="Consolas" w:cs="Consolas" w:ascii="Consolas" w:hAnsi="Consolas"/>
+          <w:sz w:val="24"/>
+          <w:szCs w:val="24"/>
+        </w:rPr>
+        <w:t>int m_age;</w:t>
+      </w:r>
+    </w:p>
+    <w:p>
+      <w:pPr>
+        <w:pStyle w:val="Normal1"/>
+        <w:ind w:left="0" w:hanging="0"/>
+        <w:rPr>
+          <w:rFonts w:ascii="Consolas" w:hAnsi="Consolas" w:eastAsia="Consolas" w:cs="Consolas"/>
+          <w:sz w:val="24"/>
+          <w:szCs w:val="24"/>
+        </w:rPr>
+      </w:pPr>
+      <w:r>
+        <w:rPr>
+          <w:rFonts w:eastAsia="Consolas" w:cs="Consolas" w:ascii="Consolas" w:hAnsi="Consolas"/>
+          <w:sz w:val="24"/>
+          <w:szCs w:val="24"/>
+        </w:rPr>
+        <w:t>};</w:t>
+      </w:r>
+    </w:p>
+    <w:p>
+      <w:pPr>
+        <w:pStyle w:val="Normal1"/>
+        <w:ind w:left="0" w:hanging="0"/>
+        <w:rPr>
+          <w:rFonts w:ascii="Consolas" w:hAnsi="Consolas" w:eastAsia="Consolas" w:cs="Consolas"/>
+          <w:sz w:val="24"/>
+          <w:szCs w:val="24"/>
+        </w:rPr>
+      </w:pPr>
+      <w:r>
+        <w:rPr>
+          <w:rFonts w:eastAsia="Consolas" w:cs="Consolas" w:ascii="Consolas" w:hAnsi="Consolas"/>
+          <w:sz w:val="24"/>
+          <w:szCs w:val="24"/>
+        </w:rPr>
+        <w:t>int main() {</w:t>
+      </w:r>
+    </w:p>
+    <w:p>
+      <w:pPr>
+        <w:pStyle w:val="Normal1"/>
+        <w:ind w:left="0" w:hanging="0"/>
+        <w:rPr>
+          <w:rFonts w:ascii="Consolas" w:hAnsi="Consolas" w:eastAsia="Consolas" w:cs="Consolas"/>
+          <w:sz w:val="24"/>
+          <w:szCs w:val="24"/>
+        </w:rPr>
+      </w:pPr>
+      <w:r>
+        <w:rPr>
+          <w:rFonts w:eastAsia="Consolas" w:cs="Consolas" w:ascii="Consolas" w:hAnsi="Consolas"/>
+          <w:sz w:val="24"/>
+          <w:szCs w:val="24"/>
+        </w:rPr>
+        <w:t xml:space="preserve">    </w:t>
+      </w:r>
+      <w:r>
+        <w:rPr>
+          <w:rFonts w:eastAsia="Consolas" w:cs="Consolas" w:ascii="Consolas" w:hAnsi="Consolas"/>
+          <w:sz w:val="24"/>
+          <w:szCs w:val="24"/>
+        </w:rPr>
+        <w:t>std::ofstream file("example.bin", std::ios::binary);</w:t>
+      </w:r>
+    </w:p>
+    <w:p>
+      <w:pPr>
+        <w:pStyle w:val="Normal1"/>
+        <w:ind w:left="0" w:hanging="0"/>
+        <w:rPr>
+          <w:rFonts w:ascii="Consolas" w:hAnsi="Consolas" w:eastAsia="Consolas" w:cs="Consolas"/>
+          <w:sz w:val="24"/>
+          <w:szCs w:val="24"/>
+        </w:rPr>
+      </w:pPr>
+      <w:r>
+        <w:rPr>
+          <w:rFonts w:eastAsia="Consolas" w:cs="Consolas" w:ascii="Consolas" w:hAnsi="Consolas"/>
+          <w:sz w:val="24"/>
+          <w:szCs w:val="24"/>
+        </w:rPr>
+        <w:t xml:space="preserve">    </w:t>
+      </w:r>
+      <w:r>
+        <w:rPr>
+          <w:rFonts w:eastAsia="Consolas" w:cs="Consolas" w:ascii="Consolas" w:hAnsi="Consolas"/>
+          <w:sz w:val="24"/>
+          <w:szCs w:val="24"/>
+        </w:rPr>
+        <w:t>if (file.is_open()) {</w:t>
+      </w:r>
+    </w:p>
+    <w:p>
+      <w:pPr>
+        <w:pStyle w:val="Normal1"/>
+        <w:ind w:left="0" w:hanging="0"/>
+        <w:rPr>
+          <w:rFonts w:ascii="Consolas" w:hAnsi="Consolas" w:eastAsia="Consolas" w:cs="Consolas"/>
+          <w:sz w:val="24"/>
+          <w:szCs w:val="24"/>
+        </w:rPr>
+      </w:pPr>
+      <w:r>
+        <w:rPr>
+          <w:rFonts w:eastAsia="Consolas" w:cs="Consolas" w:ascii="Consolas" w:hAnsi="Consolas"/>
+          <w:sz w:val="24"/>
+          <w:szCs w:val="24"/>
+        </w:rPr>
+        <w:t xml:space="preserve">        </w:t>
+      </w:r>
+      <w:r>
+        <w:rPr>
+          <w:rFonts w:eastAsia="Consolas" w:cs="Consolas" w:ascii="Consolas" w:hAnsi="Consolas"/>
+          <w:sz w:val="24"/>
+          <w:szCs w:val="24"/>
+        </w:rPr>
+        <w:t>Person person("John", 30);</w:t>
+      </w:r>
+    </w:p>
+    <w:p>
+      <w:pPr>
+        <w:pStyle w:val="Normal1"/>
+        <w:ind w:left="0" w:hanging="0"/>
+        <w:rPr>
+          <w:rFonts w:ascii="Consolas" w:hAnsi="Consolas" w:eastAsia="Consolas" w:cs="Consolas"/>
+          <w:sz w:val="24"/>
+          <w:szCs w:val="24"/>
+        </w:rPr>
+      </w:pPr>
+      <w:r>
+        <w:rPr>
+          <w:rFonts w:eastAsia="Consolas" w:cs="Consolas" w:ascii="Consolas" w:hAnsi="Consolas"/>
+          <w:sz w:val="24"/>
+          <w:szCs w:val="24"/>
+        </w:rPr>
+        <w:t xml:space="preserve">        </w:t>
+      </w:r>
+      <w:r>
+        <w:rPr>
+          <w:rFonts w:eastAsia="Consolas" w:cs="Consolas" w:ascii="Consolas" w:hAnsi="Consolas"/>
+          <w:sz w:val="24"/>
+          <w:szCs w:val="24"/>
+        </w:rPr>
+        <w:t>file.write(reinterpret_cast&lt;const char*&gt;(&amp;person), sizeof(person));</w:t>
+      </w:r>
+    </w:p>
+    <w:p>
+      <w:pPr>
+        <w:pStyle w:val="Normal1"/>
+        <w:ind w:left="0" w:hanging="0"/>
+        <w:rPr>
+          <w:rFonts w:ascii="Consolas" w:hAnsi="Consolas" w:eastAsia="Consolas" w:cs="Consolas"/>
+          <w:sz w:val="24"/>
+          <w:szCs w:val="24"/>
+        </w:rPr>
+      </w:pPr>
+      <w:r>
+        <w:rPr>
+          <w:rFonts w:eastAsia="Consolas" w:cs="Consolas" w:ascii="Consolas" w:hAnsi="Consolas"/>
+          <w:sz w:val="24"/>
+          <w:szCs w:val="24"/>
+        </w:rPr>
+        <w:t xml:space="preserve">        </w:t>
+      </w:r>
+      <w:r>
+        <w:rPr>
+          <w:rFonts w:eastAsia="Consolas" w:cs="Consolas" w:ascii="Consolas" w:hAnsi="Consolas"/>
+          <w:sz w:val="24"/>
+          <w:szCs w:val="24"/>
+        </w:rPr>
+        <w:t>file.close();</w:t>
+      </w:r>
+    </w:p>
+    <w:p>
+      <w:pPr>
+        <w:pStyle w:val="Normal1"/>
+        <w:ind w:left="0" w:hanging="0"/>
+        <w:rPr>
+          <w:rFonts w:ascii="Consolas" w:hAnsi="Consolas" w:eastAsia="Consolas" w:cs="Consolas"/>
+          <w:sz w:val="24"/>
+          <w:szCs w:val="24"/>
+        </w:rPr>
+      </w:pPr>
+      <w:r>
+        <w:rPr>
+          <w:rFonts w:eastAsia="Consolas" w:cs="Consolas" w:ascii="Consolas" w:hAnsi="Consolas"/>
+          <w:sz w:val="24"/>
+          <w:szCs w:val="24"/>
+        </w:rPr>
+        <w:t xml:space="preserve">    </w:t>
+      </w:r>
+      <w:r>
+        <w:rPr>
+          <w:rFonts w:eastAsia="Consolas" w:cs="Consolas" w:ascii="Consolas" w:hAnsi="Consolas"/>
+          <w:sz w:val="24"/>
+          <w:szCs w:val="24"/>
+        </w:rPr>
+        <w:t>}</w:t>
+      </w:r>
+    </w:p>
+    <w:p>
+      <w:pPr>
+        <w:pStyle w:val="Normal1"/>
+        <w:ind w:left="0" w:hanging="0"/>
+        <w:rPr>
+          <w:rFonts w:ascii="Consolas" w:hAnsi="Consolas" w:eastAsia="Consolas" w:cs="Consolas"/>
+          <w:sz w:val="24"/>
+          <w:szCs w:val="24"/>
+        </w:rPr>
+      </w:pPr>
+      <w:r>
+        <w:rPr>
+          <w:rFonts w:eastAsia="Consolas" w:cs="Consolas" w:ascii="Consolas" w:hAnsi="Consolas"/>
+          <w:sz w:val="24"/>
+          <w:szCs w:val="24"/>
+        </w:rPr>
+        <w:t xml:space="preserve">    </w:t>
+      </w:r>
+      <w:r>
+        <w:rPr>
+          <w:rFonts w:eastAsia="Consolas" w:cs="Consolas" w:ascii="Consolas" w:hAnsi="Consolas"/>
+          <w:sz w:val="24"/>
+          <w:szCs w:val="24"/>
+        </w:rPr>
+        <w:t xml:space="preserve">else </w:t>
+      </w:r>
+    </w:p>
+    <w:p>
+      <w:pPr>
+        <w:pStyle w:val="Normal1"/>
+        <w:ind w:left="0" w:hanging="0"/>
+        <w:rPr>
+          <w:rFonts w:ascii="Consolas" w:hAnsi="Consolas" w:eastAsia="Consolas" w:cs="Consolas"/>
+          <w:sz w:val="24"/>
+          <w:szCs w:val="24"/>
+        </w:rPr>
+      </w:pPr>
+      <w:r>
+        <w:rPr>
+          <w:rFonts w:eastAsia="Consolas" w:cs="Consolas" w:ascii="Consolas" w:hAnsi="Consolas"/>
+          <w:sz w:val="24"/>
+          <w:szCs w:val="24"/>
+        </w:rPr>
+        <w:t xml:space="preserve">        </w:t>
+      </w:r>
+      <w:r>
+        <w:rPr>
+          <w:rFonts w:eastAsia="Consolas" w:cs="Consolas" w:ascii="Consolas" w:hAnsi="Consolas"/>
+          <w:sz w:val="24"/>
+          <w:szCs w:val="24"/>
+        </w:rPr>
+        <w:t>std::cout &lt;&lt; "Unable to open file" &lt;&lt; std::endl;</w:t>
+      </w:r>
+    </w:p>
+    <w:p>
+      <w:pPr>
+        <w:pStyle w:val="Normal1"/>
+        <w:ind w:left="0" w:hanging="0"/>
+        <w:rPr>
+          <w:rFonts w:ascii="Consolas" w:hAnsi="Consolas" w:eastAsia="Consolas" w:cs="Consolas"/>
+          <w:sz w:val="24"/>
+          <w:szCs w:val="24"/>
+        </w:rPr>
+      </w:pPr>
+      <w:r>
+        <w:rPr>
+          <w:rFonts w:eastAsia="Consolas" w:cs="Consolas" w:ascii="Consolas" w:hAnsi="Consolas"/>
+          <w:sz w:val="24"/>
+          <w:szCs w:val="24"/>
+        </w:rPr>
+        <w:t xml:space="preserve">    </w:t>
+      </w:r>
+      <w:r>
+        <w:rPr>
+          <w:rFonts w:eastAsia="Consolas" w:cs="Consolas" w:ascii="Consolas" w:hAnsi="Consolas"/>
+          <w:sz w:val="24"/>
+          <w:szCs w:val="24"/>
+        </w:rPr>
+        <w:t>return 0;</w:t>
+      </w:r>
+    </w:p>
+    <w:p>
+      <w:pPr>
+        <w:pStyle w:val="Normal1"/>
+        <w:ind w:left="0" w:hanging="0"/>
+        <w:rPr>
+          <w:rFonts w:ascii="Consolas" w:hAnsi="Consolas" w:eastAsia="Consolas" w:cs="Consolas"/>
+          <w:sz w:val="24"/>
+          <w:szCs w:val="24"/>
+        </w:rPr>
+      </w:pPr>
+      <w:r>
+        <w:rPr>
+          <w:rFonts w:eastAsia="Consolas" w:cs="Consolas" w:ascii="Consolas" w:hAnsi="Consolas"/>
+          <w:sz w:val="24"/>
+          <w:szCs w:val="24"/>
+        </w:rPr>
+        <w:t>}</w:t>
+      </w:r>
+    </w:p>
+    <w:p>
+      <w:pPr>
+        <w:pStyle w:val="Normal1"/>
+        <w:ind w:left="0" w:hanging="0"/>
+        <w:rPr/>
+      </w:pPr>
+      <w:r>
+        <w:rPr/>
+        <w:t>В данном примере создается класс Person, который содержит имя и возраст человека. Затем создается объект класса Person и его данные записываются в двоичный файл с помощью метода write(). Для корректной записи объекта необходимо использовать reinterpret_cast для приведения указателя на буфер к типу const char*. После записи объекта файл закрывается с помощью метода close().</w:t>
+      </w:r>
+    </w:p>
+    <w:p>
+      <w:pPr>
+        <w:pStyle w:val="Normal1"/>
+        <w:numPr>
+          <w:ilvl w:val="0"/>
+          <w:numId w:val="2"/>
+        </w:numPr>
+        <w:ind w:left="720" w:hanging="360"/>
+        <w:rPr>
+          <w:u w:val="none"/>
+        </w:rPr>
+      </w:pPr>
+      <w:r>
+        <w:rPr/>
+        <w:t>Сформулировать алгоритм удаления записей из файла.</w:t>
+      </w:r>
+    </w:p>
+    <w:p>
+      <w:pPr>
+        <w:pStyle w:val="Normal1"/>
+        <w:rPr/>
+      </w:pPr>
+      <w:r>
+        <w:rPr/>
+        <w:t>Алгоритм удаления записей из файла в С++ может быть следующим:</w:t>
+      </w:r>
+    </w:p>
+    <w:p>
+      <w:pPr>
+        <w:pStyle w:val="Normal1"/>
+        <w:rPr/>
+      </w:pPr>
+      <w:r>
+        <w:rPr/>
+        <w:t>1. Открыть файл для чтения и записи.</w:t>
+      </w:r>
+    </w:p>
+    <w:p>
+      <w:pPr>
+        <w:pStyle w:val="Normal1"/>
+        <w:rPr/>
+      </w:pPr>
+      <w:r>
+        <w:rPr/>
+        <w:t>2. Создать временный файл.</w:t>
+      </w:r>
+    </w:p>
+    <w:p>
+      <w:pPr>
+        <w:pStyle w:val="Normal1"/>
+        <w:rPr/>
+      </w:pPr>
+      <w:r>
+        <w:rPr/>
+        <w:t>3. Прочитать записи из исходного файла и проверять каждую запись на соответствие критерию удаления.</w:t>
+      </w:r>
+    </w:p>
+    <w:p>
+      <w:pPr>
+        <w:pStyle w:val="Normal1"/>
+        <w:rPr/>
+      </w:pPr>
+      <w:r>
+        <w:rPr/>
+        <w:t>4. Записать нужные записи во временный файл.</w:t>
+      </w:r>
+    </w:p>
+    <w:p>
+      <w:pPr>
+        <w:pStyle w:val="Normal1"/>
+        <w:rPr/>
+      </w:pPr>
+      <w:r>
+        <w:rPr/>
+        <w:t>5. Закрыть исходный файл и временный файл.</w:t>
+      </w:r>
+    </w:p>
+    <w:p>
+      <w:pPr>
+        <w:pStyle w:val="Normal1"/>
+        <w:rPr/>
+      </w:pPr>
+      <w:r>
+        <w:rPr/>
+        <w:t>6. Удалить исходный файл с помощью функции.</w:t>
+      </w:r>
+    </w:p>
+    <w:p>
+      <w:pPr>
+        <w:pStyle w:val="Normal1"/>
+        <w:rPr/>
+      </w:pPr>
+      <w:r>
+        <w:rPr/>
+        <w:t>7. Переименовать временный файл в имя исходного файла.</w:t>
+      </w:r>
+    </w:p>
+    <w:p>
+      <w:pPr>
+        <w:pStyle w:val="Normal1"/>
+        <w:numPr>
+          <w:ilvl w:val="0"/>
+          <w:numId w:val="2"/>
+        </w:numPr>
+        <w:ind w:left="720" w:hanging="360"/>
+        <w:rPr>
+          <w:u w:val="none"/>
+        </w:rPr>
+      </w:pPr>
+      <w:r>
+        <w:rPr/>
+        <w:t>Сформулировать алгоритм добавления записей в файл.</w:t>
+      </w:r>
+    </w:p>
+    <w:p>
+      <w:pPr>
+        <w:pStyle w:val="Normal1"/>
+        <w:rPr/>
+      </w:pPr>
+      <w:r>
+        <w:rPr/>
+        <w:t>1. Открыть файл для записи с помощью функции fstream::open().</w:t>
+      </w:r>
+    </w:p>
+    <w:p>
+      <w:pPr>
+        <w:pStyle w:val="Normal1"/>
+        <w:rPr/>
+      </w:pPr>
+      <w:r>
+        <w:rPr/>
+        <w:t>2. Проверить, что файл успешно открыт с помощью функции fstream::is_open().</w:t>
+      </w:r>
+    </w:p>
+    <w:p>
+      <w:pPr>
+        <w:pStyle w:val="Normal1"/>
+        <w:rPr/>
+      </w:pPr>
+      <w:r>
+        <w:rPr/>
+        <w:t>3. Создать объект записи, который будет содержать данные для записи в файл.</w:t>
+      </w:r>
+    </w:p>
+    <w:p>
+      <w:pPr>
+        <w:pStyle w:val="Normal1"/>
+        <w:rPr/>
+      </w:pPr>
+      <w:r>
+        <w:rPr/>
+        <w:t>4. Заполнить объект записи данными.</w:t>
+      </w:r>
+    </w:p>
+    <w:p>
+      <w:pPr>
+        <w:pStyle w:val="Normal1"/>
+        <w:rPr/>
+      </w:pPr>
+      <w:r>
+        <w:rPr/>
+        <w:t>5. Записать объект записи в файл с помощью оператора &lt;&lt; или функции fstream::write().</w:t>
+      </w:r>
+    </w:p>
+    <w:p>
+      <w:pPr>
+        <w:pStyle w:val="Normal1"/>
+        <w:rPr/>
+      </w:pPr>
+      <w:r>
+        <w:rPr/>
+        <w:t>6. Проверить, что запись прошла успешно с помощью функции.</w:t>
+      </w:r>
+    </w:p>
+    <w:p>
+      <w:pPr>
+        <w:pStyle w:val="Normal1"/>
+        <w:rPr/>
+      </w:pPr>
+      <w:r>
+        <w:rPr/>
+        <w:t>7. Повторять шаги 3-6 для каждой новой записи.</w:t>
+      </w:r>
+    </w:p>
+    <w:p>
+      <w:pPr>
+        <w:pStyle w:val="Normal1"/>
+        <w:rPr/>
+      </w:pPr>
+      <w:r>
+        <w:rPr/>
+        <w:t>8. Закрыть файл с помощью функции fstream::close().</w:t>
+      </w:r>
+    </w:p>
+    <w:p>
+      <w:pPr>
+        <w:pStyle w:val="Normal1"/>
+        <w:rPr/>
+      </w:pPr>
+      <w:r>
+        <w:rPr/>
+        <w:t>Пример:</w:t>
+      </w:r>
+    </w:p>
+    <w:p>
+      <w:pPr>
+        <w:pStyle w:val="Normal1"/>
+        <w:rPr>
+          <w:rFonts w:ascii="Consolas" w:hAnsi="Consolas" w:eastAsia="Consolas" w:cs="Consolas"/>
+          <w:sz w:val="24"/>
+          <w:szCs w:val="24"/>
+        </w:rPr>
+      </w:pPr>
+      <w:r>
+        <w:rPr>
+          <w:rFonts w:eastAsia="Consolas" w:cs="Consolas" w:ascii="Consolas" w:hAnsi="Consolas"/>
+          <w:sz w:val="24"/>
+          <w:szCs w:val="24"/>
+        </w:rPr>
+        <w:t>#include &lt;fstream&gt;</w:t>
+      </w:r>
+    </w:p>
+    <w:p>
+      <w:pPr>
+        <w:pStyle w:val="Normal1"/>
+        <w:rPr>
+          <w:rFonts w:ascii="Consolas" w:hAnsi="Consolas" w:eastAsia="Consolas" w:cs="Consolas"/>
+          <w:sz w:val="24"/>
+          <w:szCs w:val="24"/>
+        </w:rPr>
+      </w:pPr>
+      <w:r>
+        <w:rPr>
+          <w:rFonts w:eastAsia="Consolas" w:cs="Consolas" w:ascii="Consolas" w:hAnsi="Consolas"/>
+          <w:sz w:val="24"/>
+          <w:szCs w:val="24"/>
+        </w:rPr>
+        <w:t>#include &lt;string&gt;</w:t>
+      </w:r>
+    </w:p>
+    <w:p>
+      <w:pPr>
+        <w:pStyle w:val="Normal1"/>
+        <w:rPr>
+          <w:rFonts w:ascii="Consolas" w:hAnsi="Consolas" w:eastAsia="Consolas" w:cs="Consolas"/>
+          <w:sz w:val="24"/>
+          <w:szCs w:val="24"/>
+        </w:rPr>
+      </w:pPr>
+      <w:r>
+        <w:rPr>
+          <w:rFonts w:eastAsia="Consolas" w:cs="Consolas" w:ascii="Consolas" w:hAnsi="Consolas"/>
+          <w:sz w:val="24"/>
+          <w:szCs w:val="24"/>
+        </w:rPr>
+        <w:t>struct Product {</w:t>
+      </w:r>
+    </w:p>
+    <w:p>
+      <w:pPr>
+        <w:pStyle w:val="Normal1"/>
+        <w:rPr>
+          <w:rFonts w:ascii="Consolas" w:hAnsi="Consolas" w:eastAsia="Consolas" w:cs="Consolas"/>
+          <w:sz w:val="24"/>
+          <w:szCs w:val="24"/>
+        </w:rPr>
+      </w:pPr>
+      <w:r>
+        <w:rPr>
+          <w:rFonts w:eastAsia="Consolas" w:cs="Consolas" w:ascii="Consolas" w:hAnsi="Consolas"/>
+          <w:sz w:val="24"/>
+          <w:szCs w:val="24"/>
+        </w:rPr>
+        <w:t xml:space="preserve">    </w:t>
+      </w:r>
+      <w:r>
+        <w:rPr>
+          <w:rFonts w:eastAsia="Consolas" w:cs="Consolas" w:ascii="Consolas" w:hAnsi="Consolas"/>
+          <w:sz w:val="24"/>
+          <w:szCs w:val="24"/>
+        </w:rPr>
+        <w:t>std::string name;</w:t>
+      </w:r>
+    </w:p>
+    <w:p>
+      <w:pPr>
+        <w:pStyle w:val="Normal1"/>
+        <w:rPr>
+          <w:rFonts w:ascii="Consolas" w:hAnsi="Consolas" w:eastAsia="Consolas" w:cs="Consolas"/>
+          <w:sz w:val="24"/>
+          <w:szCs w:val="24"/>
+        </w:rPr>
+      </w:pPr>
+      <w:r>
+        <w:rPr>
+          <w:rFonts w:eastAsia="Consolas" w:cs="Consolas" w:ascii="Consolas" w:hAnsi="Consolas"/>
+          <w:sz w:val="24"/>
+          <w:szCs w:val="24"/>
+        </w:rPr>
+        <w:t xml:space="preserve">    </w:t>
+      </w:r>
+      <w:r>
+        <w:rPr>
+          <w:rFonts w:eastAsia="Consolas" w:cs="Consolas" w:ascii="Consolas" w:hAnsi="Consolas"/>
+          <w:sz w:val="24"/>
+          <w:szCs w:val="24"/>
+        </w:rPr>
+        <w:t>int price;</w:t>
+      </w:r>
+    </w:p>
+    <w:p>
+      <w:pPr>
+        <w:pStyle w:val="Normal1"/>
+        <w:rPr>
+          <w:rFonts w:ascii="Consolas" w:hAnsi="Consolas" w:eastAsia="Consolas" w:cs="Consolas"/>
+          <w:sz w:val="24"/>
+          <w:szCs w:val="24"/>
+        </w:rPr>
+      </w:pPr>
+      <w:r>
+        <w:rPr>
+          <w:rFonts w:eastAsia="Consolas" w:cs="Consolas" w:ascii="Consolas" w:hAnsi="Consolas"/>
+          <w:sz w:val="24"/>
+          <w:szCs w:val="24"/>
+        </w:rPr>
+        <w:t xml:space="preserve">    </w:t>
+      </w:r>
+      <w:r>
+        <w:rPr>
+          <w:rFonts w:eastAsia="Consolas" w:cs="Consolas" w:ascii="Consolas" w:hAnsi="Consolas"/>
+          <w:sz w:val="24"/>
+          <w:szCs w:val="24"/>
+        </w:rPr>
+        <w:t>int quantity;</w:t>
+      </w:r>
+    </w:p>
+    <w:p>
+      <w:pPr>
+        <w:pStyle w:val="Normal1"/>
+        <w:rPr>
+          <w:rFonts w:ascii="Consolas" w:hAnsi="Consolas" w:eastAsia="Consolas" w:cs="Consolas"/>
+          <w:sz w:val="24"/>
+          <w:szCs w:val="24"/>
+        </w:rPr>
+      </w:pPr>
+      <w:r>
+        <w:rPr>
+          <w:rFonts w:eastAsia="Consolas" w:cs="Consolas" w:ascii="Consolas" w:hAnsi="Consolas"/>
+          <w:sz w:val="24"/>
+          <w:szCs w:val="24"/>
+        </w:rPr>
+        <w:t>};</w:t>
+      </w:r>
+    </w:p>
+    <w:p>
+      <w:pPr>
+        <w:pStyle w:val="Normal1"/>
+        <w:rPr>
+          <w:rFonts w:ascii="Consolas" w:hAnsi="Consolas" w:eastAsia="Consolas" w:cs="Consolas"/>
+          <w:sz w:val="24"/>
+          <w:szCs w:val="24"/>
+        </w:rPr>
+      </w:pPr>
+      <w:r>
+        <w:rPr>
+          <w:rFonts w:eastAsia="Consolas" w:cs="Consolas" w:ascii="Consolas" w:hAnsi="Consolas"/>
+          <w:sz w:val="24"/>
+          <w:szCs w:val="24"/>
+        </w:rPr>
+        <w:t>int main() {</w:t>
+      </w:r>
+    </w:p>
+    <w:p>
+      <w:pPr>
+        <w:pStyle w:val="Normal1"/>
+        <w:rPr>
+          <w:rFonts w:ascii="Consolas" w:hAnsi="Consolas" w:eastAsia="Consolas" w:cs="Consolas"/>
+          <w:sz w:val="24"/>
+          <w:szCs w:val="24"/>
+        </w:rPr>
+      </w:pPr>
+      <w:r>
+        <w:rPr>
+          <w:rFonts w:eastAsia="Consolas" w:cs="Consolas" w:ascii="Consolas" w:hAnsi="Consolas"/>
+          <w:sz w:val="24"/>
+          <w:szCs w:val="24"/>
+        </w:rPr>
+        <w:t xml:space="preserve">    </w:t>
+      </w:r>
+      <w:r>
+        <w:rPr>
+          <w:rFonts w:eastAsia="Consolas" w:cs="Consolas" w:ascii="Consolas" w:hAnsi="Consolas"/>
+          <w:sz w:val="24"/>
+          <w:szCs w:val="24"/>
+        </w:rPr>
+        <w:t>std::ofstream file("products.csv");</w:t>
+      </w:r>
+    </w:p>
+    <w:p>
+      <w:pPr>
+        <w:pStyle w:val="Normal1"/>
+        <w:rPr>
+          <w:rFonts w:ascii="Consolas" w:hAnsi="Consolas" w:eastAsia="Consolas" w:cs="Consolas"/>
+          <w:sz w:val="24"/>
+          <w:szCs w:val="24"/>
+        </w:rPr>
+      </w:pPr>
+      <w:r>
+        <w:rPr>
+          <w:rFonts w:eastAsia="Consolas" w:cs="Consolas" w:ascii="Consolas" w:hAnsi="Consolas"/>
+          <w:sz w:val="24"/>
+          <w:szCs w:val="24"/>
+        </w:rPr>
+        <w:t xml:space="preserve">    </w:t>
+      </w:r>
+      <w:r>
+        <w:rPr>
+          <w:rFonts w:eastAsia="Consolas" w:cs="Consolas" w:ascii="Consolas" w:hAnsi="Consolas"/>
+          <w:sz w:val="24"/>
+          <w:szCs w:val="24"/>
+        </w:rPr>
+        <w:t>if (!file.is_open()) {</w:t>
+      </w:r>
+    </w:p>
+    <w:p>
+      <w:pPr>
+        <w:pStyle w:val="Normal1"/>
+        <w:rPr>
+          <w:rFonts w:ascii="Consolas" w:hAnsi="Consolas" w:eastAsia="Consolas" w:cs="Consolas"/>
+          <w:sz w:val="24"/>
+          <w:szCs w:val="24"/>
+        </w:rPr>
+      </w:pPr>
+      <w:r>
+        <w:rPr>
+          <w:rFonts w:eastAsia="Consolas" w:cs="Consolas" w:ascii="Consolas" w:hAnsi="Consolas"/>
+          <w:sz w:val="24"/>
+          <w:szCs w:val="24"/>
+        </w:rPr>
+        <w:t xml:space="preserve">        </w:t>
+      </w:r>
+      <w:r>
+        <w:rPr>
+          <w:rFonts w:eastAsia="Consolas" w:cs="Consolas" w:ascii="Consolas" w:hAnsi="Consolas"/>
+          <w:sz w:val="24"/>
+          <w:szCs w:val="24"/>
+        </w:rPr>
+        <w:t>return 1;</w:t>
+      </w:r>
+    </w:p>
+    <w:p>
+      <w:pPr>
+        <w:pStyle w:val="Normal1"/>
+        <w:rPr>
+          <w:rFonts w:ascii="Consolas" w:hAnsi="Consolas" w:eastAsia="Consolas" w:cs="Consolas"/>
+          <w:sz w:val="24"/>
+          <w:szCs w:val="24"/>
+        </w:rPr>
+      </w:pPr>
+      <w:r>
+        <w:rPr>
+          <w:rFonts w:eastAsia="Consolas" w:cs="Consolas" w:ascii="Consolas" w:hAnsi="Consolas"/>
+          <w:sz w:val="24"/>
+          <w:szCs w:val="24"/>
+        </w:rPr>
+        <w:t xml:space="preserve">    </w:t>
+      </w:r>
+      <w:r>
+        <w:rPr>
+          <w:rFonts w:eastAsia="Consolas" w:cs="Consolas" w:ascii="Consolas" w:hAnsi="Consolas"/>
+          <w:sz w:val="24"/>
+          <w:szCs w:val="24"/>
+        </w:rPr>
+        <w:t>}</w:t>
+      </w:r>
+    </w:p>
+    <w:p>
+      <w:pPr>
+        <w:pStyle w:val="Normal1"/>
+        <w:rPr>
+          <w:rFonts w:ascii="Consolas" w:hAnsi="Consolas" w:eastAsia="Consolas" w:cs="Consolas"/>
+          <w:sz w:val="24"/>
+          <w:szCs w:val="24"/>
+        </w:rPr>
+      </w:pPr>
+      <w:r>
+        <w:rPr>
+          <w:rFonts w:eastAsia="Consolas" w:cs="Consolas" w:ascii="Consolas" w:hAnsi="Consolas"/>
+          <w:sz w:val="24"/>
+          <w:szCs w:val="24"/>
+        </w:rPr>
+        <w:t xml:space="preserve">    </w:t>
+      </w:r>
+      <w:r>
+        <w:rPr>
+          <w:rFonts w:eastAsia="Consolas" w:cs="Consolas" w:ascii="Consolas" w:hAnsi="Consolas"/>
+          <w:sz w:val="24"/>
+          <w:szCs w:val="24"/>
+        </w:rPr>
+        <w:t>file &lt;&lt; "Название товара,Цена,Количество\n";</w:t>
+      </w:r>
+    </w:p>
+    <w:p>
+      <w:pPr>
+        <w:pStyle w:val="Normal1"/>
+        <w:rPr>
+          <w:rFonts w:ascii="Consolas" w:hAnsi="Consolas" w:eastAsia="Consolas" w:cs="Consolas"/>
+          <w:sz w:val="24"/>
+          <w:szCs w:val="24"/>
+        </w:rPr>
+      </w:pPr>
+      <w:r>
+        <w:rPr>
+          <w:rFonts w:eastAsia="Consolas" w:cs="Consolas" w:ascii="Consolas" w:hAnsi="Consolas"/>
+          <w:sz w:val="24"/>
+          <w:szCs w:val="24"/>
+        </w:rPr>
+        <w:t xml:space="preserve">    </w:t>
+      </w:r>
+      <w:r>
+        <w:rPr>
+          <w:rFonts w:eastAsia="Consolas" w:cs="Consolas" w:ascii="Consolas" w:hAnsi="Consolas"/>
+          <w:sz w:val="24"/>
+          <w:szCs w:val="24"/>
+        </w:rPr>
+        <w:t>Product milk{"Молоко", 50, 10};</w:t>
+      </w:r>
+    </w:p>
+    <w:p>
+      <w:pPr>
+        <w:pStyle w:val="Normal1"/>
+        <w:rPr>
+          <w:rFonts w:ascii="Consolas" w:hAnsi="Consolas" w:eastAsia="Consolas" w:cs="Consolas"/>
+          <w:sz w:val="24"/>
+          <w:szCs w:val="24"/>
+        </w:rPr>
+      </w:pPr>
+      <w:r>
+        <w:rPr>
+          <w:rFonts w:eastAsia="Consolas" w:cs="Consolas" w:ascii="Consolas" w:hAnsi="Consolas"/>
+          <w:sz w:val="24"/>
+          <w:szCs w:val="24"/>
+        </w:rPr>
+        <w:t xml:space="preserve">    </w:t>
+      </w:r>
+      <w:r>
+        <w:rPr>
+          <w:rFonts w:eastAsia="Consolas" w:cs="Consolas" w:ascii="Consolas" w:hAnsi="Consolas"/>
+          <w:sz w:val="24"/>
+          <w:szCs w:val="24"/>
+        </w:rPr>
+        <w:t>file &lt;&lt; milk.name &lt;&lt; "," &lt;&lt; milk.price &lt;&lt; "," &lt;&lt; milk.quantity &lt;&lt; "\n";</w:t>
+      </w:r>
+    </w:p>
+    <w:p>
+      <w:pPr>
+        <w:pStyle w:val="Normal1"/>
+        <w:rPr>
+          <w:rFonts w:ascii="Consolas" w:hAnsi="Consolas" w:eastAsia="Consolas" w:cs="Consolas"/>
+          <w:sz w:val="24"/>
+          <w:szCs w:val="24"/>
+        </w:rPr>
+      </w:pPr>
+      <w:r>
+        <w:rPr>
+          <w:rFonts w:eastAsia="Consolas" w:cs="Consolas" w:ascii="Consolas" w:hAnsi="Consolas"/>
+          <w:sz w:val="24"/>
+          <w:szCs w:val="24"/>
+        </w:rPr>
+        <w:t xml:space="preserve">    </w:t>
+      </w:r>
+      <w:r>
+        <w:rPr>
+          <w:rFonts w:eastAsia="Consolas" w:cs="Consolas" w:ascii="Consolas" w:hAnsi="Consolas"/>
+          <w:sz w:val="24"/>
+          <w:szCs w:val="24"/>
+        </w:rPr>
+        <w:t>Product bread{"Хлеб", 25, 20};</w:t>
+      </w:r>
+    </w:p>
+    <w:p>
+      <w:pPr>
+        <w:pStyle w:val="Normal1"/>
+        <w:rPr>
+          <w:rFonts w:ascii="Consolas" w:hAnsi="Consolas" w:eastAsia="Consolas" w:cs="Consolas"/>
+          <w:sz w:val="24"/>
+          <w:szCs w:val="24"/>
+        </w:rPr>
+      </w:pPr>
+      <w:r>
+        <w:rPr>
+          <w:rFonts w:eastAsia="Consolas" w:cs="Consolas" w:ascii="Consolas" w:hAnsi="Consolas"/>
+          <w:sz w:val="24"/>
+          <w:szCs w:val="24"/>
+        </w:rPr>
+        <w:t xml:space="preserve">    </w:t>
+      </w:r>
+      <w:r>
+        <w:rPr>
+          <w:rFonts w:eastAsia="Consolas" w:cs="Consolas" w:ascii="Consolas" w:hAnsi="Consolas"/>
+          <w:sz w:val="24"/>
+          <w:szCs w:val="24"/>
+        </w:rPr>
+        <w:t>file &lt;&lt; bread.name &lt;&lt; "," &lt;&lt; bread.price &lt;&lt; "," &lt;&lt; bread.quantity &lt;&lt; "\n";</w:t>
+      </w:r>
+    </w:p>
+    <w:p>
+      <w:pPr>
+        <w:pStyle w:val="Normal1"/>
+        <w:rPr>
+          <w:rFonts w:ascii="Consolas" w:hAnsi="Consolas" w:eastAsia="Consolas" w:cs="Consolas"/>
+          <w:sz w:val="24"/>
+          <w:szCs w:val="24"/>
+        </w:rPr>
+      </w:pPr>
+      <w:r>
+        <w:rPr>
+          <w:rFonts w:eastAsia="Consolas" w:cs="Consolas" w:ascii="Consolas" w:hAnsi="Consolas"/>
+          <w:sz w:val="24"/>
+          <w:szCs w:val="24"/>
+        </w:rPr>
+        <w:t xml:space="preserve">    </w:t>
+      </w:r>
+      <w:r>
+        <w:rPr>
+          <w:rFonts w:eastAsia="Consolas" w:cs="Consolas" w:ascii="Consolas" w:hAnsi="Consolas"/>
+          <w:sz w:val="24"/>
+          <w:szCs w:val="24"/>
+        </w:rPr>
+        <w:t>Product apples{"Яблоки", 30, 15};</w:t>
+      </w:r>
+    </w:p>
+    <w:p>
+      <w:pPr>
+        <w:pStyle w:val="Normal1"/>
+        <w:rPr>
+          <w:rFonts w:ascii="Consolas" w:hAnsi="Consolas" w:eastAsia="Consolas" w:cs="Consolas"/>
+          <w:sz w:val="24"/>
+          <w:szCs w:val="24"/>
+        </w:rPr>
+      </w:pPr>
+      <w:r>
+        <w:rPr>
+          <w:rFonts w:eastAsia="Consolas" w:cs="Consolas" w:ascii="Consolas" w:hAnsi="Consolas"/>
+          <w:sz w:val="24"/>
+          <w:szCs w:val="24"/>
+        </w:rPr>
+        <w:t xml:space="preserve">    </w:t>
+      </w:r>
+      <w:r>
+        <w:rPr>
+          <w:rFonts w:eastAsia="Consolas" w:cs="Consolas" w:ascii="Consolas" w:hAnsi="Consolas"/>
+          <w:sz w:val="24"/>
+          <w:szCs w:val="24"/>
+        </w:rPr>
+        <w:t>file &lt;&lt; apples.name &lt;&lt; "," &lt;&lt; apples.price &lt;&lt; "," &lt;&lt; apples.quantity &lt;&lt; "\n";</w:t>
+      </w:r>
+    </w:p>
+    <w:p>
+      <w:pPr>
+        <w:pStyle w:val="Normal1"/>
+        <w:rPr>
+          <w:rFonts w:ascii="Consolas" w:hAnsi="Consolas" w:eastAsia="Consolas" w:cs="Consolas"/>
+          <w:sz w:val="24"/>
+          <w:szCs w:val="24"/>
+        </w:rPr>
+      </w:pPr>
+      <w:r>
+        <w:rPr>
+          <w:rFonts w:eastAsia="Consolas" w:cs="Consolas" w:ascii="Consolas" w:hAnsi="Consolas"/>
+          <w:sz w:val="24"/>
+          <w:szCs w:val="24"/>
+        </w:rPr>
+        <w:t xml:space="preserve">    </w:t>
+      </w:r>
+      <w:r>
+        <w:rPr>
+          <w:rFonts w:eastAsia="Consolas" w:cs="Consolas" w:ascii="Consolas" w:hAnsi="Consolas"/>
+          <w:sz w:val="24"/>
+          <w:szCs w:val="24"/>
+        </w:rPr>
+        <w:t>file.close();</w:t>
+      </w:r>
+    </w:p>
+    <w:p>
+      <w:pPr>
+        <w:pStyle w:val="Normal1"/>
+        <w:rPr>
+          <w:rFonts w:ascii="Consolas" w:hAnsi="Consolas" w:eastAsia="Consolas" w:cs="Consolas"/>
+          <w:sz w:val="24"/>
+          <w:szCs w:val="24"/>
+        </w:rPr>
+      </w:pPr>
+      <w:r>
+        <w:rPr>
+          <w:rFonts w:eastAsia="Consolas" w:cs="Consolas" w:ascii="Consolas" w:hAnsi="Consolas"/>
+          <w:sz w:val="24"/>
+          <w:szCs w:val="24"/>
+        </w:rPr>
+        <w:t xml:space="preserve">    </w:t>
+      </w:r>
+      <w:r>
+        <w:rPr>
+          <w:rFonts w:eastAsia="Consolas" w:cs="Consolas" w:ascii="Consolas" w:hAnsi="Consolas"/>
+          <w:sz w:val="24"/>
+          <w:szCs w:val="24"/>
+        </w:rPr>
+        <w:t>return 0;</w:t>
+      </w:r>
+    </w:p>
+    <w:p>
+      <w:pPr>
+        <w:pStyle w:val="Normal1"/>
+        <w:rPr>
+          <w:rFonts w:ascii="Consolas" w:hAnsi="Consolas" w:eastAsia="Consolas" w:cs="Consolas"/>
+          <w:sz w:val="24"/>
+          <w:szCs w:val="24"/>
+        </w:rPr>
+      </w:pPr>
+      <w:r>
+        <w:rPr>
+          <w:rFonts w:eastAsia="Consolas" w:cs="Consolas" w:ascii="Consolas" w:hAnsi="Consolas"/>
+          <w:sz w:val="24"/>
+          <w:szCs w:val="24"/>
+        </w:rPr>
+        <w:t>}</w:t>
+      </w:r>
+    </w:p>
+    <w:p>
+      <w:pPr>
+        <w:pStyle w:val="Normal1"/>
+        <w:numPr>
+          <w:ilvl w:val="0"/>
+          <w:numId w:val="2"/>
+        </w:numPr>
+        <w:ind w:left="720" w:hanging="360"/>
+        <w:rPr>
+          <w:u w:val="none"/>
+        </w:rPr>
+      </w:pPr>
+      <w:r>
+        <w:rPr/>
+        <w:t>Сформулировать алгоритм изменения записей в файле.</w:t>
+      </w:r>
+    </w:p>
+    <w:p>
+      <w:pPr>
+        <w:pStyle w:val="Normal1"/>
+        <w:rPr/>
+      </w:pPr>
+      <w:r>
+        <w:rPr/>
+        <w:t>1. Открыть файл для чтения и записи с помощью функции std::fstream.</w:t>
+      </w:r>
+    </w:p>
+    <w:p>
+      <w:pPr>
+        <w:pStyle w:val="Normal1"/>
+        <w:rPr/>
+      </w:pPr>
+      <w:r>
+        <w:rPr/>
+        <w:t>2. Проверить, что файл успешно открыт.</w:t>
+      </w:r>
+    </w:p>
+    <w:p>
+      <w:pPr>
+        <w:pStyle w:val="Normal1"/>
+        <w:rPr/>
+      </w:pPr>
+      <w:r>
+        <w:rPr/>
+        <w:t>3. Считать данные из файла в структуру или массив данных.</w:t>
+      </w:r>
+    </w:p>
+    <w:p>
+      <w:pPr>
+        <w:pStyle w:val="Normal1"/>
+        <w:rPr/>
+      </w:pPr>
+      <w:r>
+        <w:rPr/>
+        <w:t>4. Изменить необходимые данные в структуре или массиве.</w:t>
+      </w:r>
+    </w:p>
+    <w:p>
+      <w:pPr>
+        <w:pStyle w:val="Normal1"/>
+        <w:rPr/>
+      </w:pPr>
+      <w:r>
+        <w:rPr/>
+        <w:t>5. Перезаписать измененные данные в файл.</w:t>
+      </w:r>
+    </w:p>
+    <w:p>
+      <w:pPr>
+        <w:pStyle w:val="Normal1"/>
+        <w:spacing w:before="0" w:after="160"/>
+        <w:ind w:firstLine="850"/>
+        <w:rPr>
+          <w:rFonts w:ascii="Times New Roman" w:hAnsi="Times New Roman" w:eastAsia="Times New Roman" w:cs="Times New Roman"/>
+          <w:sz w:val="24"/>
+          <w:szCs w:val="24"/>
+        </w:rPr>
+      </w:pPr>
+      <w:r>
+        <w:rPr>
+          <w:rFonts w:eastAsia="Times New Roman" w:cs="Times New Roman" w:ascii="Times New Roman" w:hAnsi="Times New Roman"/>
+          <w:sz w:val="24"/>
+          <w:szCs w:val="24"/>
+        </w:rPr>
+        <w:t>6. Закрыть файл.</w:t>
+      </w:r>
+    </w:p>
     <w:sectPr>
-      <w:footerReference w:type="default" r:id="rId6"/>
+      <w:footerReference w:type="default" r:id="rId11"/>
       <w:type w:val="nextPage"/>
       <w:pgSz w:w="11906" w:h="16838"/>
       <w:pgMar w:left="1701" w:right="1700" w:gutter="0" w:header="0" w:top="1134" w:footer="708" w:bottom="1134"/>
@@ -15063,7 +20698,7 @@
       <w:rPr>
         <w:color w:val="000000"/>
       </w:rPr>
-      <w:t>12</w:t>
+      <w:t>22</w:t>
     </w:r>
     <w:r>
       <w:rPr>
@@ -15231,6 +20866,435 @@
   <w:abstractNum w:abstractNumId="2">
     <w:lvl w:ilvl="0">
       <w:start w:val="1"/>
+      <w:numFmt w:val="decimal"/>
+      <w:lvlText w:val="%1."/>
+      <w:lvlJc w:val="left"/>
+      <w:pPr>
+        <w:tabs>
+          <w:tab w:val="num" w:pos="0"/>
+        </w:tabs>
+        <w:ind w:left="720" w:hanging="360"/>
+      </w:pPr>
+      <w:rPr>
+        <w:u w:val="none"/>
+      </w:rPr>
+    </w:lvl>
+    <w:lvl w:ilvl="1">
+      <w:start w:val="1"/>
+      <w:numFmt w:val="lowerLetter"/>
+      <w:lvlText w:val="%2."/>
+      <w:lvlJc w:val="left"/>
+      <w:pPr>
+        <w:tabs>
+          <w:tab w:val="num" w:pos="0"/>
+        </w:tabs>
+        <w:ind w:left="1440" w:hanging="360"/>
+      </w:pPr>
+      <w:rPr>
+        <w:u w:val="none"/>
+      </w:rPr>
+    </w:lvl>
+    <w:lvl w:ilvl="2">
+      <w:start w:val="1"/>
+      <w:numFmt w:val="lowerRoman"/>
+      <w:lvlText w:val="%3."/>
+      <w:lvlJc w:val="right"/>
+      <w:pPr>
+        <w:tabs>
+          <w:tab w:val="num" w:pos="0"/>
+        </w:tabs>
+        <w:ind w:left="2160" w:hanging="360"/>
+      </w:pPr>
+      <w:rPr>
+        <w:u w:val="none"/>
+      </w:rPr>
+    </w:lvl>
+    <w:lvl w:ilvl="3">
+      <w:start w:val="1"/>
+      <w:numFmt w:val="decimal"/>
+      <w:lvlText w:val="%4."/>
+      <w:lvlJc w:val="left"/>
+      <w:pPr>
+        <w:tabs>
+          <w:tab w:val="num" w:pos="0"/>
+        </w:tabs>
+        <w:ind w:left="2880" w:hanging="360"/>
+      </w:pPr>
+      <w:rPr>
+        <w:u w:val="none"/>
+      </w:rPr>
+    </w:lvl>
+    <w:lvl w:ilvl="4">
+      <w:start w:val="1"/>
+      <w:numFmt w:val="lowerLetter"/>
+      <w:lvlText w:val="%5."/>
+      <w:lvlJc w:val="left"/>
+      <w:pPr>
+        <w:tabs>
+          <w:tab w:val="num" w:pos="0"/>
+        </w:tabs>
+        <w:ind w:left="3600" w:hanging="360"/>
+      </w:pPr>
+      <w:rPr>
+        <w:u w:val="none"/>
+      </w:rPr>
+    </w:lvl>
+    <w:lvl w:ilvl="5">
+      <w:start w:val="1"/>
+      <w:numFmt w:val="lowerRoman"/>
+      <w:lvlText w:val="%6."/>
+      <w:lvlJc w:val="right"/>
+      <w:pPr>
+        <w:tabs>
+          <w:tab w:val="num" w:pos="0"/>
+        </w:tabs>
+        <w:ind w:left="4320" w:hanging="360"/>
+      </w:pPr>
+      <w:rPr>
+        <w:u w:val="none"/>
+      </w:rPr>
+    </w:lvl>
+    <w:lvl w:ilvl="6">
+      <w:start w:val="1"/>
+      <w:numFmt w:val="decimal"/>
+      <w:lvlText w:val="%7."/>
+      <w:lvlJc w:val="left"/>
+      <w:pPr>
+        <w:tabs>
+          <w:tab w:val="num" w:pos="0"/>
+        </w:tabs>
+        <w:ind w:left="5040" w:hanging="360"/>
+      </w:pPr>
+      <w:rPr>
+        <w:u w:val="none"/>
+      </w:rPr>
+    </w:lvl>
+    <w:lvl w:ilvl="7">
+      <w:start w:val="1"/>
+      <w:numFmt w:val="lowerLetter"/>
+      <w:lvlText w:val="%8."/>
+      <w:lvlJc w:val="left"/>
+      <w:pPr>
+        <w:tabs>
+          <w:tab w:val="num" w:pos="0"/>
+        </w:tabs>
+        <w:ind w:left="5760" w:hanging="360"/>
+      </w:pPr>
+      <w:rPr>
+        <w:u w:val="none"/>
+      </w:rPr>
+    </w:lvl>
+    <w:lvl w:ilvl="8">
+      <w:start w:val="1"/>
+      <w:numFmt w:val="lowerRoman"/>
+      <w:lvlText w:val="%9."/>
+      <w:lvlJc w:val="right"/>
+      <w:pPr>
+        <w:tabs>
+          <w:tab w:val="num" w:pos="0"/>
+        </w:tabs>
+        <w:ind w:left="6480" w:hanging="360"/>
+      </w:pPr>
+      <w:rPr>
+        <w:u w:val="none"/>
+      </w:rPr>
+    </w:lvl>
+  </w:abstractNum>
+  <w:abstractNum w:abstractNumId="3">
+    <w:lvl w:ilvl="0">
+      <w:start w:val="1"/>
+      <w:numFmt w:val="bullet"/>
+      <w:lvlText w:val="-"/>
+      <w:lvlJc w:val="left"/>
+      <w:pPr>
+        <w:tabs>
+          <w:tab w:val="num" w:pos="0"/>
+        </w:tabs>
+        <w:ind w:left="720" w:hanging="360"/>
+      </w:pPr>
+      <w:rPr>
+        <w:rFonts w:ascii="OpenSymbol" w:hAnsi="OpenSymbol" w:cs="OpenSymbol" w:hint="default"/>
+        <w:u w:val="none"/>
+      </w:rPr>
+    </w:lvl>
+    <w:lvl w:ilvl="1">
+      <w:start w:val="1"/>
+      <w:numFmt w:val="bullet"/>
+      <w:lvlText w:val="-"/>
+      <w:lvlJc w:val="left"/>
+      <w:pPr>
+        <w:tabs>
+          <w:tab w:val="num" w:pos="0"/>
+        </w:tabs>
+        <w:ind w:left="1440" w:hanging="360"/>
+      </w:pPr>
+      <w:rPr>
+        <w:rFonts w:ascii="OpenSymbol" w:hAnsi="OpenSymbol" w:cs="OpenSymbol" w:hint="default"/>
+        <w:u w:val="none"/>
+      </w:rPr>
+    </w:lvl>
+    <w:lvl w:ilvl="2">
+      <w:start w:val="1"/>
+      <w:numFmt w:val="bullet"/>
+      <w:lvlText w:val="-"/>
+      <w:lvlJc w:val="left"/>
+      <w:pPr>
+        <w:tabs>
+          <w:tab w:val="num" w:pos="0"/>
+        </w:tabs>
+        <w:ind w:left="2160" w:hanging="360"/>
+      </w:pPr>
+      <w:rPr>
+        <w:rFonts w:ascii="OpenSymbol" w:hAnsi="OpenSymbol" w:cs="OpenSymbol" w:hint="default"/>
+        <w:u w:val="none"/>
+      </w:rPr>
+    </w:lvl>
+    <w:lvl w:ilvl="3">
+      <w:start w:val="1"/>
+      <w:numFmt w:val="bullet"/>
+      <w:lvlText w:val="-"/>
+      <w:lvlJc w:val="left"/>
+      <w:pPr>
+        <w:tabs>
+          <w:tab w:val="num" w:pos="0"/>
+        </w:tabs>
+        <w:ind w:left="2880" w:hanging="360"/>
+      </w:pPr>
+      <w:rPr>
+        <w:rFonts w:ascii="OpenSymbol" w:hAnsi="OpenSymbol" w:cs="OpenSymbol" w:hint="default"/>
+        <w:u w:val="none"/>
+      </w:rPr>
+    </w:lvl>
+    <w:lvl w:ilvl="4">
+      <w:start w:val="1"/>
+      <w:numFmt w:val="bullet"/>
+      <w:lvlText w:val="-"/>
+      <w:lvlJc w:val="left"/>
+      <w:pPr>
+        <w:tabs>
+          <w:tab w:val="num" w:pos="0"/>
+        </w:tabs>
+        <w:ind w:left="3600" w:hanging="360"/>
+      </w:pPr>
+      <w:rPr>
+        <w:rFonts w:ascii="OpenSymbol" w:hAnsi="OpenSymbol" w:cs="OpenSymbol" w:hint="default"/>
+        <w:u w:val="none"/>
+      </w:rPr>
+    </w:lvl>
+    <w:lvl w:ilvl="5">
+      <w:start w:val="1"/>
+      <w:numFmt w:val="bullet"/>
+      <w:lvlText w:val="-"/>
+      <w:lvlJc w:val="left"/>
+      <w:pPr>
+        <w:tabs>
+          <w:tab w:val="num" w:pos="0"/>
+        </w:tabs>
+        <w:ind w:left="4320" w:hanging="360"/>
+      </w:pPr>
+      <w:rPr>
+        <w:rFonts w:ascii="OpenSymbol" w:hAnsi="OpenSymbol" w:cs="OpenSymbol" w:hint="default"/>
+        <w:u w:val="none"/>
+      </w:rPr>
+    </w:lvl>
+    <w:lvl w:ilvl="6">
+      <w:start w:val="1"/>
+      <w:numFmt w:val="bullet"/>
+      <w:lvlText w:val="-"/>
+      <w:lvlJc w:val="left"/>
+      <w:pPr>
+        <w:tabs>
+          <w:tab w:val="num" w:pos="0"/>
+        </w:tabs>
+        <w:ind w:left="5040" w:hanging="360"/>
+      </w:pPr>
+      <w:rPr>
+        <w:rFonts w:ascii="OpenSymbol" w:hAnsi="OpenSymbol" w:cs="OpenSymbol" w:hint="default"/>
+        <w:u w:val="none"/>
+      </w:rPr>
+    </w:lvl>
+    <w:lvl w:ilvl="7">
+      <w:start w:val="1"/>
+      <w:numFmt w:val="bullet"/>
+      <w:lvlText w:val="-"/>
+      <w:lvlJc w:val="left"/>
+      <w:pPr>
+        <w:tabs>
+          <w:tab w:val="num" w:pos="0"/>
+        </w:tabs>
+        <w:ind w:left="5760" w:hanging="360"/>
+      </w:pPr>
+      <w:rPr>
+        <w:rFonts w:ascii="OpenSymbol" w:hAnsi="OpenSymbol" w:cs="OpenSymbol" w:hint="default"/>
+        <w:u w:val="none"/>
+      </w:rPr>
+    </w:lvl>
+    <w:lvl w:ilvl="8">
+      <w:start w:val="1"/>
+      <w:numFmt w:val="bullet"/>
+      <w:lvlText w:val="-"/>
+      <w:lvlJc w:val="left"/>
+      <w:pPr>
+        <w:tabs>
+          <w:tab w:val="num" w:pos="0"/>
+        </w:tabs>
+        <w:ind w:left="6480" w:hanging="360"/>
+      </w:pPr>
+      <w:rPr>
+        <w:rFonts w:ascii="OpenSymbol" w:hAnsi="OpenSymbol" w:cs="OpenSymbol" w:hint="default"/>
+        <w:u w:val="none"/>
+      </w:rPr>
+    </w:lvl>
+  </w:abstractNum>
+  <w:abstractNum w:abstractNumId="4">
+    <w:lvl w:ilvl="0">
+      <w:start w:val="1"/>
+      <w:numFmt w:val="bullet"/>
+      <w:lvlText w:val="-"/>
+      <w:lvlJc w:val="left"/>
+      <w:pPr>
+        <w:tabs>
+          <w:tab w:val="num" w:pos="0"/>
+        </w:tabs>
+        <w:ind w:left="720" w:hanging="360"/>
+      </w:pPr>
+      <w:rPr>
+        <w:rFonts w:ascii="OpenSymbol" w:hAnsi="OpenSymbol" w:cs="OpenSymbol" w:hint="default"/>
+        <w:u w:val="none"/>
+      </w:rPr>
+    </w:lvl>
+    <w:lvl w:ilvl="1">
+      <w:start w:val="1"/>
+      <w:numFmt w:val="bullet"/>
+      <w:lvlText w:val="-"/>
+      <w:lvlJc w:val="left"/>
+      <w:pPr>
+        <w:tabs>
+          <w:tab w:val="num" w:pos="0"/>
+        </w:tabs>
+        <w:ind w:left="1440" w:hanging="360"/>
+      </w:pPr>
+      <w:rPr>
+        <w:rFonts w:ascii="OpenSymbol" w:hAnsi="OpenSymbol" w:cs="OpenSymbol" w:hint="default"/>
+        <w:u w:val="none"/>
+      </w:rPr>
+    </w:lvl>
+    <w:lvl w:ilvl="2">
+      <w:start w:val="1"/>
+      <w:numFmt w:val="bullet"/>
+      <w:lvlText w:val="-"/>
+      <w:lvlJc w:val="left"/>
+      <w:pPr>
+        <w:tabs>
+          <w:tab w:val="num" w:pos="0"/>
+        </w:tabs>
+        <w:ind w:left="2160" w:hanging="360"/>
+      </w:pPr>
+      <w:rPr>
+        <w:rFonts w:ascii="OpenSymbol" w:hAnsi="OpenSymbol" w:cs="OpenSymbol" w:hint="default"/>
+        <w:u w:val="none"/>
+      </w:rPr>
+    </w:lvl>
+    <w:lvl w:ilvl="3">
+      <w:start w:val="1"/>
+      <w:numFmt w:val="bullet"/>
+      <w:lvlText w:val="-"/>
+      <w:lvlJc w:val="left"/>
+      <w:pPr>
+        <w:tabs>
+          <w:tab w:val="num" w:pos="0"/>
+        </w:tabs>
+        <w:ind w:left="2880" w:hanging="360"/>
+      </w:pPr>
+      <w:rPr>
+        <w:rFonts w:ascii="OpenSymbol" w:hAnsi="OpenSymbol" w:cs="OpenSymbol" w:hint="default"/>
+        <w:u w:val="none"/>
+      </w:rPr>
+    </w:lvl>
+    <w:lvl w:ilvl="4">
+      <w:start w:val="1"/>
+      <w:numFmt w:val="bullet"/>
+      <w:lvlText w:val="-"/>
+      <w:lvlJc w:val="left"/>
+      <w:pPr>
+        <w:tabs>
+          <w:tab w:val="num" w:pos="0"/>
+        </w:tabs>
+        <w:ind w:left="3600" w:hanging="360"/>
+      </w:pPr>
+      <w:rPr>
+        <w:rFonts w:ascii="OpenSymbol" w:hAnsi="OpenSymbol" w:cs="OpenSymbol" w:hint="default"/>
+        <w:u w:val="none"/>
+      </w:rPr>
+    </w:lvl>
+    <w:lvl w:ilvl="5">
+      <w:start w:val="1"/>
+      <w:numFmt w:val="bullet"/>
+      <w:lvlText w:val="-"/>
+      <w:lvlJc w:val="left"/>
+      <w:pPr>
+        <w:tabs>
+          <w:tab w:val="num" w:pos="0"/>
+        </w:tabs>
+        <w:ind w:left="4320" w:hanging="360"/>
+      </w:pPr>
+      <w:rPr>
+        <w:rFonts w:ascii="OpenSymbol" w:hAnsi="OpenSymbol" w:cs="OpenSymbol" w:hint="default"/>
+        <w:u w:val="none"/>
+      </w:rPr>
+    </w:lvl>
+    <w:lvl w:ilvl="6">
+      <w:start w:val="1"/>
+      <w:numFmt w:val="bullet"/>
+      <w:lvlText w:val="-"/>
+      <w:lvlJc w:val="left"/>
+      <w:pPr>
+        <w:tabs>
+          <w:tab w:val="num" w:pos="0"/>
+        </w:tabs>
+        <w:ind w:left="5040" w:hanging="360"/>
+      </w:pPr>
+      <w:rPr>
+        <w:rFonts w:ascii="OpenSymbol" w:hAnsi="OpenSymbol" w:cs="OpenSymbol" w:hint="default"/>
+        <w:u w:val="none"/>
+      </w:rPr>
+    </w:lvl>
+    <w:lvl w:ilvl="7">
+      <w:start w:val="1"/>
+      <w:numFmt w:val="bullet"/>
+      <w:lvlText w:val="-"/>
+      <w:lvlJc w:val="left"/>
+      <w:pPr>
+        <w:tabs>
+          <w:tab w:val="num" w:pos="0"/>
+        </w:tabs>
+        <w:ind w:left="5760" w:hanging="360"/>
+      </w:pPr>
+      <w:rPr>
+        <w:rFonts w:ascii="OpenSymbol" w:hAnsi="OpenSymbol" w:cs="OpenSymbol" w:hint="default"/>
+        <w:u w:val="none"/>
+      </w:rPr>
+    </w:lvl>
+    <w:lvl w:ilvl="8">
+      <w:start w:val="1"/>
+      <w:numFmt w:val="bullet"/>
+      <w:lvlText w:val="-"/>
+      <w:lvlJc w:val="left"/>
+      <w:pPr>
+        <w:tabs>
+          <w:tab w:val="num" w:pos="0"/>
+        </w:tabs>
+        <w:ind w:left="6480" w:hanging="360"/>
+      </w:pPr>
+      <w:rPr>
+        <w:rFonts w:ascii="OpenSymbol" w:hAnsi="OpenSymbol" w:cs="OpenSymbol" w:hint="default"/>
+        <w:u w:val="none"/>
+      </w:rPr>
+    </w:lvl>
+  </w:abstractNum>
+  <w:abstractNum w:abstractNumId="5">
+    <w:lvl w:ilvl="0">
+      <w:start w:val="1"/>
       <w:numFmt w:val="none"/>
       <w:suff w:val="nothing"/>
       <w:lvlText w:val=""/>
@@ -15352,6 +21416,15 @@
   </w:num>
   <w:num w:numId="2">
     <w:abstractNumId w:val="2"/>
+  </w:num>
+  <w:num w:numId="3">
+    <w:abstractNumId w:val="3"/>
+  </w:num>
+  <w:num w:numId="4">
+    <w:abstractNumId w:val="4"/>
+  </w:num>
+  <w:num w:numId="5">
+    <w:abstractNumId w:val="5"/>
   </w:num>
 </w:numbering>
 </file>
@@ -16223,8 +22296,27 @@
       <w:lang w:val="ru-RU" w:eastAsia="ru-RU" w:bidi="ar-SA"/>
     </w:rPr>
   </w:style>
+  <w:style w:type="paragraph" w:styleId="LOnormal3">
+    <w:name w:val="LO-normal3"/>
+    <w:qFormat/>
+    <w:pPr>
+      <w:widowControl/>
+      <w:suppressAutoHyphens w:val="true"/>
+      <w:bidi w:val="0"/>
+      <w:spacing w:lineRule="auto" w:line="360" w:before="0" w:after="0"/>
+      <w:jc w:val="left"/>
+    </w:pPr>
+    <w:rPr>
+      <w:rFonts w:ascii="Calibri" w:hAnsi="Calibri" w:eastAsia="Calibri" w:cs="Calibri"/>
+      <w:color w:val="auto"/>
+      <w:kern w:val="0"/>
+      <w:sz w:val="22"/>
+      <w:szCs w:val="22"/>
+      <w:lang w:val="ru-RU" w:eastAsia="ru-RU" w:bidi="ar-SA"/>
+    </w:rPr>
+  </w:style>
   <w:style w:type="paragraph" w:styleId="Normal1">
-    <w:name w:val="LO-normal3"/>
+    <w:name w:val="LO-normal5"/>
     <w:qFormat/>
     <w:pPr>
       <w:widowControl/>
